--- a/docs/template.docx
+++ b/docs/template.docx
@@ -5,12 +5,11 @@
     <w:p>
       <w:pPr>
         <w:pStyle w:val="Title"/>
-        <w:spacing w:before="480" w:after="240"/>
         <w:rPr/>
       </w:pPr>
       <w:r>
         <w:rPr/>
-        <w:t>Untitled</w:t>
+        <w:t>Estrutura de diretórios e arquivos para novo projeto</w:t>
       </w:r>
     </w:p>
     <w:p>
@@ -30,7 +29,7 @@
       </w:pPr>
       <w:r>
         <w:rPr/>
-        <w:t>1 November 2017</w:t>
+        <w:t>29 de fevereiro de 2017</w:t>
       </w:r>
     </w:p>
     <w:p>
@@ -52,7 +51,7 @@
       </w:pPr>
       <w:r>
         <w:rPr/>
-        <w:t>Texto de exemplo para criação do modelo de primeiro parágrafo (WILSON et al., 2010).</w:t>
+        <w:t>Texto de exemplo para criação do modelo de primeiro parágrafo (NAVEED et al., [s.d.]). Texto. Texto. Texto. Texto. Texto. Texto. Texto. Texto. Texto. Texto. Texto. Texto. Texto. Texto. Texto. Texto. Texto. Texto. Texto. Texto. Texto. Texto. Texto. Texto. Texto. Texto. Texto. Texto. Texto. Texto. Texto. Texto. Texto.</w:t>
       </w:r>
     </w:p>
     <w:p>
@@ -62,7 +61,7 @@
       </w:pPr>
       <w:r>
         <w:rPr/>
-        <w:t>Texto de exemplo WILSON et al. (2010) para criação do modelo de segundo parágrafo.</w:t>
+        <w:t>Texto de exemplo NAVEED et al. ([s.d.]) para criação do modelo de segundo parágrafo. Texto. Texto. Texto. Texto. Texto. Texto. Texto. Texto. Texto. Texto. Texto. Texto. Texto. Texto. Texto. Texto. Texto. Texto. Texto. Texto. Texto. Texto. Texto. Texto. Texto. Texto. Texto. Texto. Texto. Texto. Texto. Texto. Texto.</w:t>
       </w:r>
     </w:p>
     <w:p>
@@ -84,75 +83,1250 @@
       </w:pPr>
       <w:r>
         <w:rPr/>
-        <w:t>Texto. Texto. Texto. Texto. Texto. Texto. Texto. Texto. Texto. Texto. Texto. Texto. Texto. Texto. Texto. Texto. Texto. Texto. Texto. Texto. Texto. Texto. Texto. Texto. Texto. Texto. Texto. Texto. Texto. Texto. Texto. Texto. Texto.</w:t>
+        <w:t>Texto. Texto. Texto. Texto. Texto. Texto. Texto. Texto. Texto. Texto. Texto. Texto. Texto. Texto. Texto. Texto. Texto. Texto. Texto. Texto. Texto. Texto. Texto. Texto. Texto. Texto. Texto. Texto. Texto. Texto. Texto. Texto. Texto. Texto. Texto. Texto. Texto. Texto. Texto. Texto. Texto. Texto. Texto. Texto. Texto. Texto. Texto. Texto. Texto. Texto. Texto. Texto. Texto. Texto. Texto. Texto. Texto. Texto. Texto. Texto. Texto. Texto. Texto. Texto. Texto. Texto.</w:t>
       </w:r>
     </w:p>
     <w:p>
       <w:pPr>
-        <w:pStyle w:val="Heading2"/>
-        <w:rPr/>
-      </w:pPr>
-      <w:bookmarkStart w:id="2" w:name="dados-do-solo"/>
-      <w:bookmarkEnd w:id="2"/>
+        <w:pStyle w:val="Normal"/>
+        <w:rPr/>
+      </w:pPr>
       <w:r>
         <w:rPr/>
-        <w:t>Dados do solo</w:t>
+        <w:drawing>
+          <wp:inline distT="0" distB="0" distL="0" distR="0">
+            <wp:extent cx="4620260" cy="4620260"/>
+            <wp:effectExtent l="0" t="0" r="0" b="0"/>
+            <wp:docPr id="1" name="Picture" descr="Figure 1 Este é o título da figura."/>
+            <wp:cNvGraphicFramePr>
+              <a:graphicFrameLocks xmlns:a="http://schemas.openxmlformats.org/drawingml/2006/main" noChangeAspect="1"/>
+            </wp:cNvGraphicFramePr>
+            <a:graphic xmlns:a="http://schemas.openxmlformats.org/drawingml/2006/main">
+              <a:graphicData uri="http://schemas.openxmlformats.org/drawingml/2006/picture">
+                <pic:pic xmlns:pic="http://schemas.openxmlformats.org/drawingml/2006/picture">
+                  <pic:nvPicPr>
+                    <pic:cNvPr id="1" name="Picture" descr="Figure 1 Este é o título da figura."/>
+                    <pic:cNvPicPr>
+                      <a:picLocks noChangeAspect="1" noChangeArrowheads="1"/>
+                    </pic:cNvPicPr>
+                  </pic:nvPicPr>
+                  <pic:blipFill>
+                    <a:blip r:embed="rId2"/>
+                    <a:stretch>
+                      <a:fillRect/>
+                    </a:stretch>
+                  </pic:blipFill>
+                  <pic:spPr bwMode="auto">
+                    <a:xfrm>
+                      <a:off x="0" y="0"/>
+                      <a:ext cx="4620260" cy="4620260"/>
+                    </a:xfrm>
+                    <a:prstGeom prst="rect">
+                      <a:avLst/>
+                    </a:prstGeom>
+                  </pic:spPr>
+                </pic:pic>
+              </a:graphicData>
+            </a:graphic>
+          </wp:inline>
+        </w:drawing>
       </w:r>
     </w:p>
     <w:p>
       <w:pPr>
-        <w:pStyle w:val="FirstParagraph"/>
+        <w:pStyle w:val="ImageCaption"/>
         <w:rPr/>
       </w:pPr>
       <w:r>
         <w:rPr/>
-        <w:t>Mais texto.</w:t>
+        <w:t>Figure 1 Este é o título da figura.</w:t>
       </w:r>
     </w:p>
     <w:p>
       <w:pPr>
-        <w:pStyle w:val="Heading1"/>
-        <w:rPr/>
-      </w:pPr>
-      <w:bookmarkStart w:id="3" w:name="referencias"/>
-      <w:bookmarkEnd w:id="3"/>
+        <w:pStyle w:val="TextBody"/>
+        <w:rPr/>
+      </w:pPr>
       <w:r>
         <w:rPr/>
-        <w:t>Referências</w:t>
+        <w:t>Agora inserimos uma lista de itens:</w:t>
       </w:r>
     </w:p>
     <w:p>
       <w:pPr>
+        <w:pStyle w:val="Compact"/>
+        <w:numPr>
+          <w:ilvl w:val="0"/>
+          <w:numId w:val="1"/>
+        </w:numPr>
+        <w:rPr/>
+      </w:pPr>
+      <w:r>
+        <w:rPr/>
+        <w:t>Primeiro item.</w:t>
+      </w:r>
+    </w:p>
+    <w:p>
+      <w:pPr>
+        <w:pStyle w:val="Compact"/>
+        <w:numPr>
+          <w:ilvl w:val="0"/>
+          <w:numId w:val="1"/>
+        </w:numPr>
+        <w:rPr/>
+      </w:pPr>
+      <w:r>
+        <w:rPr/>
+        <w:t>Segundo item.</w:t>
+      </w:r>
+    </w:p>
+    <w:p>
+      <w:pPr>
+        <w:pStyle w:val="Compact"/>
+        <w:numPr>
+          <w:ilvl w:val="0"/>
+          <w:numId w:val="1"/>
+        </w:numPr>
+        <w:rPr/>
+      </w:pPr>
+      <w:r>
+        <w:rPr/>
+        <w:t>Terceiro item.</w:t>
+      </w:r>
+    </w:p>
+    <w:p>
+      <w:pPr>
+        <w:pStyle w:val="Compact"/>
+        <w:numPr>
+          <w:ilvl w:val="0"/>
+          <w:numId w:val="1"/>
+        </w:numPr>
+        <w:rPr/>
+      </w:pPr>
+      <w:r>
+        <w:rPr/>
+        <w:t>Quarto item.</w:t>
+      </w:r>
+    </w:p>
+    <w:p>
+      <w:pPr>
+        <w:pStyle w:val="FirstParagraph"/>
+        <w:rPr/>
+      </w:pPr>
+      <w:r>
+        <w:rPr/>
+        <w:t>Também inserimos uma tabela no texto.</w:t>
+      </w:r>
+    </w:p>
+    <w:p>
+      <w:pPr>
+        <w:pStyle w:val="TableCaption"/>
+        <w:rPr/>
+      </w:pPr>
+      <w:r>
+        <w:rPr/>
+        <w:t>Este é o título da tabela</w:t>
+      </w:r>
+    </w:p>
+    <w:tbl>
+      <w:tblPr>
+        <w:tblStyle w:val="TableNormal"/>
+        <w:tblW w:w="1850" w:type="pct"/>
+        <w:jc w:val="left"/>
+        <w:tblInd w:w="0" w:type="dxa"/>
+        <w:tblBorders>
+          <w:bottom w:val="single" w:sz="6" w:space="0" w:color="000000"/>
+          <w:insideH w:val="single" w:sz="6" w:space="0" w:color="000000"/>
+        </w:tblBorders>
+        <w:tblCellMar>
+          <w:top w:w="0" w:type="dxa"/>
+          <w:left w:w="108" w:type="dxa"/>
+          <w:bottom w:w="0" w:type="dxa"/>
+          <w:right w:w="108" w:type="dxa"/>
+        </w:tblCellMar>
+        <w:tblLook w:firstRow="1"/>
+      </w:tblPr>
+      <w:tblGrid>
+        <w:gridCol w:w="869"/>
+        <w:gridCol w:w="1243"/>
+        <w:gridCol w:w="1244"/>
+      </w:tblGrid>
+      <w:tr>
+        <w:trPr>
+          <w:cnfStyle w:firstRow="1"/>
+        </w:trPr>
+        <w:tc>
+          <w:tcPr>
+            <w:tcW w:w="869" w:type="dxa"/>
+            <w:tcBorders>
+              <w:bottom w:val="single" w:sz="6" w:space="0" w:color="000000"/>
+              <w:insideH w:val="single" w:sz="6" w:space="0" w:color="000000"/>
+            </w:tcBorders>
+            <w:shd w:fill="auto" w:val="clear"/>
+            <w:vAlign w:val="bottom"/>
+          </w:tcPr>
+          <w:p>
+            <w:pPr>
+              <w:pStyle w:val="Compact"/>
+              <w:spacing w:before="36" w:after="36"/>
+              <w:jc w:val="center"/>
+              <w:rPr/>
+            </w:pPr>
+            <w:r>
+              <w:rPr/>
+              <w:t>zinc</w:t>
+            </w:r>
+          </w:p>
+        </w:tc>
+        <w:tc>
+          <w:tcPr>
+            <w:tcW w:w="1243" w:type="dxa"/>
+            <w:tcBorders>
+              <w:bottom w:val="single" w:sz="6" w:space="0" w:color="000000"/>
+              <w:insideH w:val="single" w:sz="6" w:space="0" w:color="000000"/>
+            </w:tcBorders>
+            <w:shd w:fill="auto" w:val="clear"/>
+            <w:vAlign w:val="bottom"/>
+          </w:tcPr>
+          <w:p>
+            <w:pPr>
+              <w:pStyle w:val="Compact"/>
+              <w:spacing w:before="36" w:after="36"/>
+              <w:jc w:val="center"/>
+              <w:rPr/>
+            </w:pPr>
+            <w:r>
+              <w:rPr/>
+              <w:t>cadmium</w:t>
+            </w:r>
+          </w:p>
+        </w:tc>
+        <w:tc>
+          <w:tcPr>
+            <w:tcW w:w="1244" w:type="dxa"/>
+            <w:tcBorders>
+              <w:bottom w:val="single" w:sz="6" w:space="0" w:color="000000"/>
+              <w:insideH w:val="single" w:sz="6" w:space="0" w:color="000000"/>
+            </w:tcBorders>
+            <w:shd w:fill="auto" w:val="clear"/>
+            <w:vAlign w:val="bottom"/>
+          </w:tcPr>
+          <w:p>
+            <w:pPr>
+              <w:pStyle w:val="Compact"/>
+              <w:spacing w:before="36" w:after="36"/>
+              <w:jc w:val="center"/>
+              <w:rPr/>
+            </w:pPr>
+            <w:r>
+              <w:rPr/>
+              <w:t>dist</w:t>
+            </w:r>
+          </w:p>
+        </w:tc>
+      </w:tr>
+      <w:tr>
+        <w:trPr/>
+        <w:tc>
+          <w:tcPr>
+            <w:tcW w:w="869" w:type="dxa"/>
+            <w:tcBorders>
+              <w:top w:val="single" w:sz="6" w:space="0" w:color="000000"/>
+              <w:bottom w:val="single" w:sz="6" w:space="0" w:color="000000"/>
+              <w:insideH w:val="single" w:sz="6" w:space="0" w:color="000000"/>
+            </w:tcBorders>
+            <w:shd w:fill="auto" w:val="clear"/>
+          </w:tcPr>
+          <w:p>
+            <w:pPr>
+              <w:pStyle w:val="Compact"/>
+              <w:spacing w:before="36" w:after="36"/>
+              <w:jc w:val="center"/>
+              <w:rPr/>
+            </w:pPr>
+            <w:r>
+              <w:rPr/>
+              <w:t>1022</w:t>
+            </w:r>
+          </w:p>
+        </w:tc>
+        <w:tc>
+          <w:tcPr>
+            <w:tcW w:w="1243" w:type="dxa"/>
+            <w:tcBorders>
+              <w:top w:val="single" w:sz="6" w:space="0" w:color="000000"/>
+              <w:bottom w:val="single" w:sz="6" w:space="0" w:color="000000"/>
+              <w:insideH w:val="single" w:sz="6" w:space="0" w:color="000000"/>
+            </w:tcBorders>
+            <w:shd w:fill="auto" w:val="clear"/>
+          </w:tcPr>
+          <w:p>
+            <w:pPr>
+              <w:pStyle w:val="Compact"/>
+              <w:spacing w:before="36" w:after="36"/>
+              <w:jc w:val="center"/>
+              <w:rPr/>
+            </w:pPr>
+            <w:r>
+              <w:rPr/>
+              <w:t>11.7</w:t>
+            </w:r>
+          </w:p>
+        </w:tc>
+        <w:tc>
+          <w:tcPr>
+            <w:tcW w:w="1244" w:type="dxa"/>
+            <w:tcBorders>
+              <w:top w:val="single" w:sz="6" w:space="0" w:color="000000"/>
+              <w:bottom w:val="single" w:sz="6" w:space="0" w:color="000000"/>
+              <w:insideH w:val="single" w:sz="6" w:space="0" w:color="000000"/>
+            </w:tcBorders>
+            <w:shd w:fill="auto" w:val="clear"/>
+          </w:tcPr>
+          <w:p>
+            <w:pPr>
+              <w:pStyle w:val="Compact"/>
+              <w:spacing w:before="36" w:after="36"/>
+              <w:jc w:val="center"/>
+              <w:rPr/>
+            </w:pPr>
+            <w:r>
+              <w:rPr/>
+              <w:t>0.001358</w:t>
+            </w:r>
+          </w:p>
+        </w:tc>
+      </w:tr>
+      <w:tr>
+        <w:trPr/>
+        <w:tc>
+          <w:tcPr>
+            <w:tcW w:w="869" w:type="dxa"/>
+            <w:tcBorders>
+              <w:top w:val="single" w:sz="6" w:space="0" w:color="000000"/>
+              <w:bottom w:val="single" w:sz="6" w:space="0" w:color="000000"/>
+              <w:insideH w:val="single" w:sz="6" w:space="0" w:color="000000"/>
+            </w:tcBorders>
+            <w:shd w:fill="auto" w:val="clear"/>
+          </w:tcPr>
+          <w:p>
+            <w:pPr>
+              <w:pStyle w:val="Compact"/>
+              <w:spacing w:before="36" w:after="36"/>
+              <w:jc w:val="center"/>
+              <w:rPr/>
+            </w:pPr>
+            <w:r>
+              <w:rPr/>
+              <w:t>1141</w:t>
+            </w:r>
+          </w:p>
+        </w:tc>
+        <w:tc>
+          <w:tcPr>
+            <w:tcW w:w="1243" w:type="dxa"/>
+            <w:tcBorders>
+              <w:top w:val="single" w:sz="6" w:space="0" w:color="000000"/>
+              <w:bottom w:val="single" w:sz="6" w:space="0" w:color="000000"/>
+              <w:insideH w:val="single" w:sz="6" w:space="0" w:color="000000"/>
+            </w:tcBorders>
+            <w:shd w:fill="auto" w:val="clear"/>
+          </w:tcPr>
+          <w:p>
+            <w:pPr>
+              <w:pStyle w:val="Compact"/>
+              <w:spacing w:before="36" w:after="36"/>
+              <w:jc w:val="center"/>
+              <w:rPr/>
+            </w:pPr>
+            <w:r>
+              <w:rPr/>
+              <w:t>8.6</w:t>
+            </w:r>
+          </w:p>
+        </w:tc>
+        <w:tc>
+          <w:tcPr>
+            <w:tcW w:w="1244" w:type="dxa"/>
+            <w:tcBorders>
+              <w:top w:val="single" w:sz="6" w:space="0" w:color="000000"/>
+              <w:bottom w:val="single" w:sz="6" w:space="0" w:color="000000"/>
+              <w:insideH w:val="single" w:sz="6" w:space="0" w:color="000000"/>
+            </w:tcBorders>
+            <w:shd w:fill="auto" w:val="clear"/>
+          </w:tcPr>
+          <w:p>
+            <w:pPr>
+              <w:pStyle w:val="Compact"/>
+              <w:spacing w:before="36" w:after="36"/>
+              <w:jc w:val="center"/>
+              <w:rPr/>
+            </w:pPr>
+            <w:r>
+              <w:rPr/>
+              <w:t>0.01222</w:t>
+            </w:r>
+          </w:p>
+        </w:tc>
+      </w:tr>
+      <w:tr>
+        <w:trPr/>
+        <w:tc>
+          <w:tcPr>
+            <w:tcW w:w="869" w:type="dxa"/>
+            <w:tcBorders>
+              <w:top w:val="single" w:sz="6" w:space="0" w:color="000000"/>
+              <w:bottom w:val="single" w:sz="6" w:space="0" w:color="000000"/>
+              <w:insideH w:val="single" w:sz="6" w:space="0" w:color="000000"/>
+            </w:tcBorders>
+            <w:shd w:fill="auto" w:val="clear"/>
+          </w:tcPr>
+          <w:p>
+            <w:pPr>
+              <w:pStyle w:val="Compact"/>
+              <w:spacing w:before="36" w:after="36"/>
+              <w:jc w:val="center"/>
+              <w:rPr/>
+            </w:pPr>
+            <w:r>
+              <w:rPr/>
+              <w:t>640</w:t>
+            </w:r>
+          </w:p>
+        </w:tc>
+        <w:tc>
+          <w:tcPr>
+            <w:tcW w:w="1243" w:type="dxa"/>
+            <w:tcBorders>
+              <w:top w:val="single" w:sz="6" w:space="0" w:color="000000"/>
+              <w:bottom w:val="single" w:sz="6" w:space="0" w:color="000000"/>
+              <w:insideH w:val="single" w:sz="6" w:space="0" w:color="000000"/>
+            </w:tcBorders>
+            <w:shd w:fill="auto" w:val="clear"/>
+          </w:tcPr>
+          <w:p>
+            <w:pPr>
+              <w:pStyle w:val="Compact"/>
+              <w:spacing w:before="36" w:after="36"/>
+              <w:jc w:val="center"/>
+              <w:rPr/>
+            </w:pPr>
+            <w:r>
+              <w:rPr/>
+              <w:t>6.5</w:t>
+            </w:r>
+          </w:p>
+        </w:tc>
+        <w:tc>
+          <w:tcPr>
+            <w:tcW w:w="1244" w:type="dxa"/>
+            <w:tcBorders>
+              <w:top w:val="single" w:sz="6" w:space="0" w:color="000000"/>
+              <w:bottom w:val="single" w:sz="6" w:space="0" w:color="000000"/>
+              <w:insideH w:val="single" w:sz="6" w:space="0" w:color="000000"/>
+            </w:tcBorders>
+            <w:shd w:fill="auto" w:val="clear"/>
+          </w:tcPr>
+          <w:p>
+            <w:pPr>
+              <w:pStyle w:val="Compact"/>
+              <w:spacing w:before="36" w:after="36"/>
+              <w:jc w:val="center"/>
+              <w:rPr/>
+            </w:pPr>
+            <w:r>
+              <w:rPr/>
+              <w:t>0.103</w:t>
+            </w:r>
+          </w:p>
+        </w:tc>
+      </w:tr>
+      <w:tr>
+        <w:trPr/>
+        <w:tc>
+          <w:tcPr>
+            <w:tcW w:w="869" w:type="dxa"/>
+            <w:tcBorders>
+              <w:top w:val="single" w:sz="6" w:space="0" w:color="000000"/>
+              <w:bottom w:val="single" w:sz="6" w:space="0" w:color="000000"/>
+              <w:insideH w:val="single" w:sz="6" w:space="0" w:color="000000"/>
+            </w:tcBorders>
+            <w:shd w:fill="auto" w:val="clear"/>
+          </w:tcPr>
+          <w:p>
+            <w:pPr>
+              <w:pStyle w:val="Compact"/>
+              <w:spacing w:before="36" w:after="36"/>
+              <w:jc w:val="center"/>
+              <w:rPr/>
+            </w:pPr>
+            <w:r>
+              <w:rPr/>
+              <w:t>257</w:t>
+            </w:r>
+          </w:p>
+        </w:tc>
+        <w:tc>
+          <w:tcPr>
+            <w:tcW w:w="1243" w:type="dxa"/>
+            <w:tcBorders>
+              <w:top w:val="single" w:sz="6" w:space="0" w:color="000000"/>
+              <w:bottom w:val="single" w:sz="6" w:space="0" w:color="000000"/>
+              <w:insideH w:val="single" w:sz="6" w:space="0" w:color="000000"/>
+            </w:tcBorders>
+            <w:shd w:fill="auto" w:val="clear"/>
+          </w:tcPr>
+          <w:p>
+            <w:pPr>
+              <w:pStyle w:val="Compact"/>
+              <w:spacing w:before="36" w:after="36"/>
+              <w:jc w:val="center"/>
+              <w:rPr/>
+            </w:pPr>
+            <w:r>
+              <w:rPr/>
+              <w:t>2.6</w:t>
+            </w:r>
+          </w:p>
+        </w:tc>
+        <w:tc>
+          <w:tcPr>
+            <w:tcW w:w="1244" w:type="dxa"/>
+            <w:tcBorders>
+              <w:top w:val="single" w:sz="6" w:space="0" w:color="000000"/>
+              <w:bottom w:val="single" w:sz="6" w:space="0" w:color="000000"/>
+              <w:insideH w:val="single" w:sz="6" w:space="0" w:color="000000"/>
+            </w:tcBorders>
+            <w:shd w:fill="auto" w:val="clear"/>
+          </w:tcPr>
+          <w:p>
+            <w:pPr>
+              <w:pStyle w:val="Compact"/>
+              <w:spacing w:before="36" w:after="36"/>
+              <w:jc w:val="center"/>
+              <w:rPr/>
+            </w:pPr>
+            <w:r>
+              <w:rPr/>
+              <w:t>0.1901</w:t>
+            </w:r>
+          </w:p>
+        </w:tc>
+      </w:tr>
+      <w:tr>
+        <w:trPr/>
+        <w:tc>
+          <w:tcPr>
+            <w:tcW w:w="869" w:type="dxa"/>
+            <w:tcBorders>
+              <w:top w:val="single" w:sz="6" w:space="0" w:color="000000"/>
+              <w:bottom w:val="single" w:sz="6" w:space="0" w:color="000000"/>
+              <w:insideH w:val="single" w:sz="6" w:space="0" w:color="000000"/>
+            </w:tcBorders>
+            <w:shd w:fill="auto" w:val="clear"/>
+          </w:tcPr>
+          <w:p>
+            <w:pPr>
+              <w:pStyle w:val="Compact"/>
+              <w:spacing w:before="36" w:after="36"/>
+              <w:jc w:val="center"/>
+              <w:rPr/>
+            </w:pPr>
+            <w:r>
+              <w:rPr/>
+              <w:t>269</w:t>
+            </w:r>
+          </w:p>
+        </w:tc>
+        <w:tc>
+          <w:tcPr>
+            <w:tcW w:w="1243" w:type="dxa"/>
+            <w:tcBorders>
+              <w:top w:val="single" w:sz="6" w:space="0" w:color="000000"/>
+              <w:bottom w:val="single" w:sz="6" w:space="0" w:color="000000"/>
+              <w:insideH w:val="single" w:sz="6" w:space="0" w:color="000000"/>
+            </w:tcBorders>
+            <w:shd w:fill="auto" w:val="clear"/>
+          </w:tcPr>
+          <w:p>
+            <w:pPr>
+              <w:pStyle w:val="Compact"/>
+              <w:spacing w:before="36" w:after="36"/>
+              <w:jc w:val="center"/>
+              <w:rPr/>
+            </w:pPr>
+            <w:r>
+              <w:rPr/>
+              <w:t>2.8</w:t>
+            </w:r>
+          </w:p>
+        </w:tc>
+        <w:tc>
+          <w:tcPr>
+            <w:tcW w:w="1244" w:type="dxa"/>
+            <w:tcBorders>
+              <w:top w:val="single" w:sz="6" w:space="0" w:color="000000"/>
+              <w:bottom w:val="single" w:sz="6" w:space="0" w:color="000000"/>
+              <w:insideH w:val="single" w:sz="6" w:space="0" w:color="000000"/>
+            </w:tcBorders>
+            <w:shd w:fill="auto" w:val="clear"/>
+          </w:tcPr>
+          <w:p>
+            <w:pPr>
+              <w:pStyle w:val="Compact"/>
+              <w:spacing w:before="36" w:after="36"/>
+              <w:jc w:val="center"/>
+              <w:rPr/>
+            </w:pPr>
+            <w:r>
+              <w:rPr/>
+              <w:t>0.2771</w:t>
+            </w:r>
+          </w:p>
+        </w:tc>
+      </w:tr>
+      <w:tr>
+        <w:trPr/>
+        <w:tc>
+          <w:tcPr>
+            <w:tcW w:w="869" w:type="dxa"/>
+            <w:tcBorders>
+              <w:top w:val="single" w:sz="6" w:space="0" w:color="000000"/>
+              <w:bottom w:val="single" w:sz="6" w:space="0" w:color="000000"/>
+              <w:insideH w:val="single" w:sz="6" w:space="0" w:color="000000"/>
+            </w:tcBorders>
+            <w:shd w:fill="auto" w:val="clear"/>
+          </w:tcPr>
+          <w:p>
+            <w:pPr>
+              <w:pStyle w:val="Compact"/>
+              <w:spacing w:before="36" w:after="36"/>
+              <w:jc w:val="center"/>
+              <w:rPr/>
+            </w:pPr>
+            <w:r>
+              <w:rPr/>
+              <w:t>281</w:t>
+            </w:r>
+          </w:p>
+        </w:tc>
+        <w:tc>
+          <w:tcPr>
+            <w:tcW w:w="1243" w:type="dxa"/>
+            <w:tcBorders>
+              <w:top w:val="single" w:sz="6" w:space="0" w:color="000000"/>
+              <w:bottom w:val="single" w:sz="6" w:space="0" w:color="000000"/>
+              <w:insideH w:val="single" w:sz="6" w:space="0" w:color="000000"/>
+            </w:tcBorders>
+            <w:shd w:fill="auto" w:val="clear"/>
+          </w:tcPr>
+          <w:p>
+            <w:pPr>
+              <w:pStyle w:val="Compact"/>
+              <w:spacing w:before="36" w:after="36"/>
+              <w:jc w:val="center"/>
+              <w:rPr/>
+            </w:pPr>
+            <w:r>
+              <w:rPr/>
+              <w:t>3</w:t>
+            </w:r>
+          </w:p>
+        </w:tc>
+        <w:tc>
+          <w:tcPr>
+            <w:tcW w:w="1244" w:type="dxa"/>
+            <w:tcBorders>
+              <w:top w:val="single" w:sz="6" w:space="0" w:color="000000"/>
+              <w:bottom w:val="single" w:sz="6" w:space="0" w:color="000000"/>
+              <w:insideH w:val="single" w:sz="6" w:space="0" w:color="000000"/>
+            </w:tcBorders>
+            <w:shd w:fill="auto" w:val="clear"/>
+          </w:tcPr>
+          <w:p>
+            <w:pPr>
+              <w:pStyle w:val="Compact"/>
+              <w:spacing w:before="36" w:after="36"/>
+              <w:jc w:val="center"/>
+              <w:rPr/>
+            </w:pPr>
+            <w:r>
+              <w:rPr/>
+              <w:t>0.3641</w:t>
+            </w:r>
+          </w:p>
+        </w:tc>
+      </w:tr>
+      <w:tr>
+        <w:trPr/>
+        <w:tc>
+          <w:tcPr>
+            <w:tcW w:w="869" w:type="dxa"/>
+            <w:tcBorders>
+              <w:top w:val="single" w:sz="6" w:space="0" w:color="000000"/>
+              <w:bottom w:val="single" w:sz="6" w:space="0" w:color="000000"/>
+              <w:insideH w:val="single" w:sz="6" w:space="0" w:color="000000"/>
+            </w:tcBorders>
+            <w:shd w:fill="auto" w:val="clear"/>
+          </w:tcPr>
+          <w:p>
+            <w:pPr>
+              <w:pStyle w:val="Compact"/>
+              <w:spacing w:before="36" w:after="36"/>
+              <w:jc w:val="center"/>
+              <w:rPr/>
+            </w:pPr>
+            <w:r>
+              <w:rPr/>
+              <w:t>346</w:t>
+            </w:r>
+          </w:p>
+        </w:tc>
+        <w:tc>
+          <w:tcPr>
+            <w:tcW w:w="1243" w:type="dxa"/>
+            <w:tcBorders>
+              <w:top w:val="single" w:sz="6" w:space="0" w:color="000000"/>
+              <w:bottom w:val="single" w:sz="6" w:space="0" w:color="000000"/>
+              <w:insideH w:val="single" w:sz="6" w:space="0" w:color="000000"/>
+            </w:tcBorders>
+            <w:shd w:fill="auto" w:val="clear"/>
+          </w:tcPr>
+          <w:p>
+            <w:pPr>
+              <w:pStyle w:val="Compact"/>
+              <w:spacing w:before="36" w:after="36"/>
+              <w:jc w:val="center"/>
+              <w:rPr/>
+            </w:pPr>
+            <w:r>
+              <w:rPr/>
+              <w:t>3.2</w:t>
+            </w:r>
+          </w:p>
+        </w:tc>
+        <w:tc>
+          <w:tcPr>
+            <w:tcW w:w="1244" w:type="dxa"/>
+            <w:tcBorders>
+              <w:top w:val="single" w:sz="6" w:space="0" w:color="000000"/>
+              <w:bottom w:val="single" w:sz="6" w:space="0" w:color="000000"/>
+              <w:insideH w:val="single" w:sz="6" w:space="0" w:color="000000"/>
+            </w:tcBorders>
+            <w:shd w:fill="auto" w:val="clear"/>
+          </w:tcPr>
+          <w:p>
+            <w:pPr>
+              <w:pStyle w:val="Compact"/>
+              <w:spacing w:before="36" w:after="36"/>
+              <w:jc w:val="center"/>
+              <w:rPr/>
+            </w:pPr>
+            <w:r>
+              <w:rPr/>
+              <w:t>0.1901</w:t>
+            </w:r>
+          </w:p>
+        </w:tc>
+      </w:tr>
+      <w:tr>
+        <w:trPr/>
+        <w:tc>
+          <w:tcPr>
+            <w:tcW w:w="869" w:type="dxa"/>
+            <w:tcBorders>
+              <w:top w:val="single" w:sz="6" w:space="0" w:color="000000"/>
+              <w:bottom w:val="single" w:sz="6" w:space="0" w:color="000000"/>
+              <w:insideH w:val="single" w:sz="6" w:space="0" w:color="000000"/>
+            </w:tcBorders>
+            <w:shd w:fill="auto" w:val="clear"/>
+          </w:tcPr>
+          <w:p>
+            <w:pPr>
+              <w:pStyle w:val="Compact"/>
+              <w:spacing w:before="36" w:after="36"/>
+              <w:jc w:val="center"/>
+              <w:rPr/>
+            </w:pPr>
+            <w:r>
+              <w:rPr/>
+              <w:t>406</w:t>
+            </w:r>
+          </w:p>
+        </w:tc>
+        <w:tc>
+          <w:tcPr>
+            <w:tcW w:w="1243" w:type="dxa"/>
+            <w:tcBorders>
+              <w:top w:val="single" w:sz="6" w:space="0" w:color="000000"/>
+              <w:bottom w:val="single" w:sz="6" w:space="0" w:color="000000"/>
+              <w:insideH w:val="single" w:sz="6" w:space="0" w:color="000000"/>
+            </w:tcBorders>
+            <w:shd w:fill="auto" w:val="clear"/>
+          </w:tcPr>
+          <w:p>
+            <w:pPr>
+              <w:pStyle w:val="Compact"/>
+              <w:spacing w:before="36" w:after="36"/>
+              <w:jc w:val="center"/>
+              <w:rPr/>
+            </w:pPr>
+            <w:r>
+              <w:rPr/>
+              <w:t>2.8</w:t>
+            </w:r>
+          </w:p>
+        </w:tc>
+        <w:tc>
+          <w:tcPr>
+            <w:tcW w:w="1244" w:type="dxa"/>
+            <w:tcBorders>
+              <w:top w:val="single" w:sz="6" w:space="0" w:color="000000"/>
+              <w:bottom w:val="single" w:sz="6" w:space="0" w:color="000000"/>
+              <w:insideH w:val="single" w:sz="6" w:space="0" w:color="000000"/>
+            </w:tcBorders>
+            <w:shd w:fill="auto" w:val="clear"/>
+          </w:tcPr>
+          <w:p>
+            <w:pPr>
+              <w:pStyle w:val="Compact"/>
+              <w:spacing w:before="36" w:after="36"/>
+              <w:jc w:val="center"/>
+              <w:rPr/>
+            </w:pPr>
+            <w:r>
+              <w:rPr/>
+              <w:t>0.09215</w:t>
+            </w:r>
+          </w:p>
+        </w:tc>
+      </w:tr>
+      <w:tr>
+        <w:trPr/>
+        <w:tc>
+          <w:tcPr>
+            <w:tcW w:w="869" w:type="dxa"/>
+            <w:tcBorders>
+              <w:top w:val="single" w:sz="6" w:space="0" w:color="000000"/>
+              <w:bottom w:val="single" w:sz="6" w:space="0" w:color="000000"/>
+              <w:insideH w:val="single" w:sz="6" w:space="0" w:color="000000"/>
+            </w:tcBorders>
+            <w:shd w:fill="auto" w:val="clear"/>
+          </w:tcPr>
+          <w:p>
+            <w:pPr>
+              <w:pStyle w:val="Compact"/>
+              <w:spacing w:before="36" w:after="36"/>
+              <w:jc w:val="center"/>
+              <w:rPr/>
+            </w:pPr>
+            <w:r>
+              <w:rPr/>
+              <w:t>347</w:t>
+            </w:r>
+          </w:p>
+        </w:tc>
+        <w:tc>
+          <w:tcPr>
+            <w:tcW w:w="1243" w:type="dxa"/>
+            <w:tcBorders>
+              <w:top w:val="single" w:sz="6" w:space="0" w:color="000000"/>
+              <w:bottom w:val="single" w:sz="6" w:space="0" w:color="000000"/>
+              <w:insideH w:val="single" w:sz="6" w:space="0" w:color="000000"/>
+            </w:tcBorders>
+            <w:shd w:fill="auto" w:val="clear"/>
+          </w:tcPr>
+          <w:p>
+            <w:pPr>
+              <w:pStyle w:val="Compact"/>
+              <w:spacing w:before="36" w:after="36"/>
+              <w:jc w:val="center"/>
+              <w:rPr/>
+            </w:pPr>
+            <w:r>
+              <w:rPr/>
+              <w:t>2.4</w:t>
+            </w:r>
+          </w:p>
+        </w:tc>
+        <w:tc>
+          <w:tcPr>
+            <w:tcW w:w="1244" w:type="dxa"/>
+            <w:tcBorders>
+              <w:top w:val="single" w:sz="6" w:space="0" w:color="000000"/>
+              <w:bottom w:val="single" w:sz="6" w:space="0" w:color="000000"/>
+              <w:insideH w:val="single" w:sz="6" w:space="0" w:color="000000"/>
+            </w:tcBorders>
+            <w:shd w:fill="auto" w:val="clear"/>
+          </w:tcPr>
+          <w:p>
+            <w:pPr>
+              <w:pStyle w:val="Compact"/>
+              <w:spacing w:before="36" w:after="36"/>
+              <w:jc w:val="center"/>
+              <w:rPr/>
+            </w:pPr>
+            <w:r>
+              <w:rPr/>
+              <w:t>0.1846</w:t>
+            </w:r>
+          </w:p>
+        </w:tc>
+      </w:tr>
+      <w:tr>
+        <w:trPr/>
+        <w:tc>
+          <w:tcPr>
+            <w:tcW w:w="869" w:type="dxa"/>
+            <w:tcBorders>
+              <w:top w:val="single" w:sz="6" w:space="0" w:color="000000"/>
+              <w:bottom w:val="single" w:sz="6" w:space="0" w:color="000000"/>
+              <w:insideH w:val="single" w:sz="6" w:space="0" w:color="000000"/>
+            </w:tcBorders>
+            <w:shd w:fill="auto" w:val="clear"/>
+          </w:tcPr>
+          <w:p>
+            <w:pPr>
+              <w:pStyle w:val="Compact"/>
+              <w:spacing w:before="36" w:after="36"/>
+              <w:jc w:val="center"/>
+              <w:rPr/>
+            </w:pPr>
+            <w:r>
+              <w:rPr/>
+              <w:t>183</w:t>
+            </w:r>
+          </w:p>
+        </w:tc>
+        <w:tc>
+          <w:tcPr>
+            <w:tcW w:w="1243" w:type="dxa"/>
+            <w:tcBorders>
+              <w:top w:val="single" w:sz="6" w:space="0" w:color="000000"/>
+              <w:bottom w:val="single" w:sz="6" w:space="0" w:color="000000"/>
+              <w:insideH w:val="single" w:sz="6" w:space="0" w:color="000000"/>
+            </w:tcBorders>
+            <w:shd w:fill="auto" w:val="clear"/>
+          </w:tcPr>
+          <w:p>
+            <w:pPr>
+              <w:pStyle w:val="Compact"/>
+              <w:spacing w:before="36" w:after="36"/>
+              <w:jc w:val="center"/>
+              <w:rPr/>
+            </w:pPr>
+            <w:r>
+              <w:rPr/>
+              <w:t>1.6</w:t>
+            </w:r>
+          </w:p>
+        </w:tc>
+        <w:tc>
+          <w:tcPr>
+            <w:tcW w:w="1244" w:type="dxa"/>
+            <w:tcBorders>
+              <w:top w:val="single" w:sz="6" w:space="0" w:color="000000"/>
+              <w:bottom w:val="single" w:sz="6" w:space="0" w:color="000000"/>
+              <w:insideH w:val="single" w:sz="6" w:space="0" w:color="000000"/>
+            </w:tcBorders>
+            <w:shd w:fill="auto" w:val="clear"/>
+          </w:tcPr>
+          <w:p>
+            <w:pPr>
+              <w:pStyle w:val="Compact"/>
+              <w:spacing w:before="36" w:after="36"/>
+              <w:jc w:val="center"/>
+              <w:rPr/>
+            </w:pPr>
+            <w:r>
+              <w:rPr/>
+              <w:t>0.3097</w:t>
+            </w:r>
+          </w:p>
+        </w:tc>
+      </w:tr>
+    </w:tbl>
+    <w:p>
+      <w:pPr>
+        <w:pStyle w:val="Heading1"/>
+        <w:rPr/>
+      </w:pPr>
+      <w:bookmarkStart w:id="2" w:name="referencias-bibliograficas"/>
+      <w:bookmarkEnd w:id="2"/>
+      <w:r>
+        <w:rPr/>
+        <w:t>Referências bibliográficas</w:t>
+      </w:r>
+    </w:p>
+    <w:p>
+      <w:pPr>
         <w:pStyle w:val="Bibliography"/>
-        <w:spacing w:before="0" w:after="200"/>
         <w:rPr/>
       </w:pPr>
       <w:r>
         <w:rPr/>
-        <w:t xml:space="preserve">WILSON, M. A. et al. Geoderma special issue: Distribution of soil minerals in landscapes. </w:t>
+        <w:t xml:space="preserve">NAVEED, M. et al. Plant exudates may stabilize or weaken soil depending on species, origin and time. </w:t>
       </w:r>
       <w:r>
         <w:rPr>
           <w:b/>
         </w:rPr>
-        <w:t>Geoderma</w:t>
+        <w:t>European Journal of Soil Science</w:t>
       </w:r>
       <w:r>
         <w:rPr/>
-        <w:t xml:space="preserve">, v. 154, n. 3, p. 417, 2010. </w:t>
+        <w:t xml:space="preserve">, p. n/a–n/a, [s.d.]. </w:t>
       </w:r>
     </w:p>
     <w:sectPr>
       <w:type w:val="nextPage"/>
-      <w:pgSz w:w="12240" w:h="15840"/>
-      <w:pgMar w:left="1800" w:right="1800" w:header="0" w:top="1440" w:footer="0" w:bottom="1440" w:gutter="0"/>
+      <w:pgSz w:w="11906" w:h="16838"/>
+      <w:pgMar w:left="1417" w:right="1417" w:header="0" w:top="1417" w:footer="0" w:bottom="1417" w:gutter="0"/>
       <w:pgNumType w:fmt="decimal"/>
       <w:formProt w:val="false"/>
       <w:textDirection w:val="lrTb"/>
-      <w:docGrid w:type="default" w:linePitch="240" w:charSpace="4294961151"/>
+      <w:docGrid w:type="default" w:linePitch="240" w:charSpace="0"/>
     </w:sectPr>
   </w:body>
 </w:document>
+</file>
+
+<file path=word/numbering.xml><?xml version="1.0" encoding="utf-8"?>
+<w:numbering xmlns:w="http://schemas.openxmlformats.org/wordprocessingml/2006/main" xmlns:o="urn:schemas-microsoft-com:office:office" xmlns:r="http://schemas.openxmlformats.org/officeDocument/2006/relationships" xmlns:v="urn:schemas-microsoft-com:vml">
+  <w:abstractNum w:abstractNumId="1">
+    <w:lvl w:ilvl="0">
+      <w:start w:val="1"/>
+      <w:numFmt w:val="bullet"/>
+      <w:lvlText w:val=""/>
+      <w:lvlJc w:val="left"/>
+      <w:pPr>
+        <w:ind w:left="480" w:hanging="480"/>
+      </w:pPr>
+      <w:rPr>
+        <w:rFonts w:ascii="Symbol" w:hAnsi="Symbol" w:cs="Symbol" w:hint="default"/>
+        <w:rFonts w:cs="Symbol"/>
+      </w:rPr>
+    </w:lvl>
+    <w:lvl w:ilvl="1">
+      <w:start w:val="1"/>
+      <w:numFmt w:val="bullet"/>
+      <w:lvlText w:val=""/>
+      <w:lvlJc w:val="left"/>
+      <w:pPr>
+        <w:tabs>
+          <w:tab w:val="num" w:pos="720"/>
+        </w:tabs>
+        <w:ind w:left="1200" w:hanging="480"/>
+      </w:pPr>
+      <w:rPr>
+        <w:rFonts w:ascii="Symbol" w:hAnsi="Symbol" w:cs="Symbol" w:hint="default"/>
+        <w:rFonts w:cs="Symbol"/>
+      </w:rPr>
+    </w:lvl>
+    <w:lvl w:ilvl="2">
+      <w:start w:val="1"/>
+      <w:numFmt w:val="bullet"/>
+      <w:lvlText w:val=""/>
+      <w:lvlJc w:val="left"/>
+      <w:pPr>
+        <w:tabs>
+          <w:tab w:val="num" w:pos="1440"/>
+        </w:tabs>
+        <w:ind w:left="1920" w:hanging="480"/>
+      </w:pPr>
+      <w:rPr>
+        <w:rFonts w:ascii="Symbol" w:hAnsi="Symbol" w:cs="Symbol" w:hint="default"/>
+        <w:rFonts w:cs="Symbol"/>
+      </w:rPr>
+    </w:lvl>
+    <w:lvl w:ilvl="3">
+      <w:start w:val="1"/>
+      <w:numFmt w:val="bullet"/>
+      <w:lvlText w:val=""/>
+      <w:lvlJc w:val="left"/>
+      <w:pPr>
+        <w:tabs>
+          <w:tab w:val="num" w:pos="2160"/>
+        </w:tabs>
+        <w:ind w:left="2640" w:hanging="480"/>
+      </w:pPr>
+      <w:rPr>
+        <w:rFonts w:ascii="Symbol" w:hAnsi="Symbol" w:cs="Symbol" w:hint="default"/>
+        <w:rFonts w:cs="Symbol"/>
+      </w:rPr>
+    </w:lvl>
+    <w:lvl w:ilvl="4">
+      <w:start w:val="1"/>
+      <w:numFmt w:val="bullet"/>
+      <w:lvlText w:val=""/>
+      <w:lvlJc w:val="left"/>
+      <w:pPr>
+        <w:tabs>
+          <w:tab w:val="num" w:pos="2880"/>
+        </w:tabs>
+        <w:ind w:left="3360" w:hanging="480"/>
+      </w:pPr>
+      <w:rPr>
+        <w:rFonts w:ascii="Symbol" w:hAnsi="Symbol" w:cs="Symbol" w:hint="default"/>
+        <w:rFonts w:cs="Symbol"/>
+      </w:rPr>
+    </w:lvl>
+    <w:lvl w:ilvl="5">
+      <w:start w:val="1"/>
+      <w:numFmt w:val="bullet"/>
+      <w:lvlText w:val=""/>
+      <w:lvlJc w:val="left"/>
+      <w:pPr>
+        <w:tabs>
+          <w:tab w:val="num" w:pos="3600"/>
+        </w:tabs>
+        <w:ind w:left="4080" w:hanging="480"/>
+      </w:pPr>
+      <w:rPr>
+        <w:rFonts w:ascii="Symbol" w:hAnsi="Symbol" w:cs="Symbol" w:hint="default"/>
+        <w:rFonts w:cs="Symbol"/>
+      </w:rPr>
+    </w:lvl>
+    <w:lvl w:ilvl="6">
+      <w:start w:val="1"/>
+      <w:numFmt w:val="bullet"/>
+      <w:lvlText w:val=""/>
+      <w:lvlJc w:val="left"/>
+      <w:pPr>
+        <w:tabs>
+          <w:tab w:val="num" w:pos="4320"/>
+        </w:tabs>
+        <w:ind w:left="4800" w:hanging="480"/>
+      </w:pPr>
+      <w:rPr>
+        <w:rFonts w:ascii="Symbol" w:hAnsi="Symbol" w:cs="Symbol" w:hint="default"/>
+        <w:rFonts w:cs="Symbol"/>
+      </w:rPr>
+    </w:lvl>
+    <w:lvl w:ilvl="7">
+      <w:start w:val="1"/>
+      <w:numFmt w:val="decimal"/>
+      <w:lvlText w:val="%8."/>
+      <w:lvlJc w:val="left"/>
+      <w:pPr>
+        <w:tabs>
+          <w:tab w:val="num" w:pos="3240"/>
+        </w:tabs>
+        <w:ind w:left="3240" w:hanging="360"/>
+      </w:pPr>
+    </w:lvl>
+    <w:lvl w:ilvl="8">
+      <w:start w:val="1"/>
+      <w:numFmt w:val="decimal"/>
+      <w:lvlText w:val="%9."/>
+      <w:lvlJc w:val="left"/>
+      <w:pPr>
+        <w:tabs>
+          <w:tab w:val="num" w:pos="3600"/>
+        </w:tabs>
+        <w:ind w:left="3600" w:hanging="360"/>
+      </w:pPr>
+    </w:lvl>
+  </w:abstractNum>
+  <w:abstractNum w:abstractNumId="2">
+    <w:lvl w:ilvl="0">
+      <w:start w:val="1"/>
+      <w:numFmt w:val="none"/>
+      <w:suff w:val="nothing"/>
+      <w:lvlText w:val=""/>
+      <w:lvlJc w:val="left"/>
+      <w:pPr>
+        <w:ind w:left="0" w:hanging="0"/>
+      </w:pPr>
+    </w:lvl>
+    <w:lvl w:ilvl="1">
+      <w:start w:val="1"/>
+      <w:numFmt w:val="none"/>
+      <w:suff w:val="nothing"/>
+      <w:lvlText w:val=""/>
+      <w:lvlJc w:val="left"/>
+      <w:pPr>
+        <w:ind w:left="0" w:hanging="0"/>
+      </w:pPr>
+    </w:lvl>
+    <w:lvl w:ilvl="2">
+      <w:start w:val="1"/>
+      <w:numFmt w:val="none"/>
+      <w:suff w:val="nothing"/>
+      <w:lvlText w:val=""/>
+      <w:lvlJc w:val="left"/>
+      <w:pPr>
+        <w:ind w:left="0" w:hanging="0"/>
+      </w:pPr>
+    </w:lvl>
+    <w:lvl w:ilvl="3">
+      <w:start w:val="1"/>
+      <w:numFmt w:val="none"/>
+      <w:suff w:val="nothing"/>
+      <w:lvlText w:val=""/>
+      <w:lvlJc w:val="left"/>
+      <w:pPr>
+        <w:ind w:left="0" w:hanging="0"/>
+      </w:pPr>
+    </w:lvl>
+    <w:lvl w:ilvl="4">
+      <w:start w:val="1"/>
+      <w:numFmt w:val="none"/>
+      <w:suff w:val="nothing"/>
+      <w:lvlText w:val=""/>
+      <w:lvlJc w:val="left"/>
+      <w:pPr>
+        <w:ind w:left="0" w:hanging="0"/>
+      </w:pPr>
+    </w:lvl>
+    <w:lvl w:ilvl="5">
+      <w:start w:val="1"/>
+      <w:numFmt w:val="none"/>
+      <w:suff w:val="nothing"/>
+      <w:lvlText w:val=""/>
+      <w:lvlJc w:val="left"/>
+      <w:pPr>
+        <w:ind w:left="0" w:hanging="0"/>
+      </w:pPr>
+    </w:lvl>
+    <w:lvl w:ilvl="6">
+      <w:start w:val="1"/>
+      <w:numFmt w:val="none"/>
+      <w:suff w:val="nothing"/>
+      <w:lvlText w:val=""/>
+      <w:lvlJc w:val="left"/>
+      <w:pPr>
+        <w:ind w:left="0" w:hanging="0"/>
+      </w:pPr>
+    </w:lvl>
+    <w:lvl w:ilvl="7">
+      <w:start w:val="1"/>
+      <w:numFmt w:val="none"/>
+      <w:suff w:val="nothing"/>
+      <w:lvlText w:val=""/>
+      <w:lvlJc w:val="left"/>
+      <w:pPr>
+        <w:ind w:left="0" w:hanging="0"/>
+      </w:pPr>
+    </w:lvl>
+    <w:lvl w:ilvl="8">
+      <w:start w:val="1"/>
+      <w:numFmt w:val="none"/>
+      <w:suff w:val="nothing"/>
+      <w:lvlText w:val=""/>
+      <w:lvlJc w:val="left"/>
+      <w:pPr>
+        <w:ind w:left="0" w:hanging="0"/>
+      </w:pPr>
+    </w:lvl>
+  </w:abstractNum>
+  <w:num w:numId="1">
+    <w:abstractNumId w:val="1"/>
+  </w:num>
+  <w:num w:numId="2">
+    <w:abstractNumId w:val="2"/>
+  </w:num>
+</w:numbering>
 </file>
 
 <file path=word/styles.xml><?xml version="1.0" encoding="utf-8"?>
@@ -176,12 +1350,13 @@
     <w:pPr>
       <w:widowControl/>
       <w:bidi w:val="0"/>
-      <w:spacing w:before="0" w:after="200"/>
+      <w:spacing w:lineRule="auto" w:line="276" w:before="0" w:after="0"/>
       <w:jc w:val="left"/>
     </w:pPr>
     <w:rPr>
-      <w:rFonts w:ascii="Cambria" w:hAnsi="Cambria" w:eastAsia="Cambria" w:cs="" w:asciiTheme="minorHAnsi" w:cstheme="minorBidi" w:eastAsiaTheme="minorHAnsi" w:hAnsiTheme="minorHAnsi"/>
+      <w:rFonts w:ascii="Arial" w:hAnsi="Arial" w:eastAsia="Cambria" w:cs="" w:cstheme="minorBidi" w:eastAsiaTheme="minorHAnsi"/>
       <w:color w:val="00000A"/>
+      <w:kern w:val="0"/>
       <w:sz w:val="24"/>
       <w:szCs w:val="24"/>
       <w:lang w:val="en-US" w:eastAsia="en-US" w:bidi="ar-SA"/>
@@ -193,16 +1368,17 @@
     <w:uiPriority w:val="9"/>
     <w:qFormat/>
     <w:pPr>
-      <w:keepNext/>
+      <w:keepNext w:val="true"/>
       <w:keepLines/>
-      <w:spacing w:before="480" w:after="0"/>
+      <w:spacing w:lineRule="auto" w:line="276" w:before="0" w:after="0"/>
       <w:outlineLvl w:val="0"/>
     </w:pPr>
     <w:rPr>
       <w:rFonts w:ascii="Arial" w:hAnsi="Arial" w:eastAsia="" w:cs="" w:cstheme="majorBidi" w:eastAsiaTheme="majorEastAsia"/>
       <w:b/>
       <w:bCs/>
-      <w:caps/>
+      <w:caps w:val="false"/>
+      <w:smallCaps w:val="false"/>
       <w:color w:val="000000" w:themeShade="b5"/>
       <w:sz w:val="24"/>
       <w:szCs w:val="32"/>
@@ -215,7 +1391,7 @@
     <w:unhideWhenUsed/>
     <w:qFormat/>
     <w:pPr>
-      <w:keepNext/>
+      <w:keepNext w:val="true"/>
       <w:keepLines/>
       <w:spacing w:before="200" w:after="0"/>
       <w:outlineLvl w:val="1"/>
@@ -236,7 +1412,7 @@
     <w:unhideWhenUsed/>
     <w:qFormat/>
     <w:pPr>
-      <w:keepNext/>
+      <w:keepNext w:val="true"/>
       <w:keepLines/>
       <w:spacing w:before="200" w:after="0"/>
       <w:outlineLvl w:val="2"/>
@@ -257,7 +1433,7 @@
     <w:unhideWhenUsed/>
     <w:qFormat/>
     <w:pPr>
-      <w:keepNext/>
+      <w:keepNext w:val="true"/>
       <w:keepLines/>
       <w:spacing w:before="200" w:after="0"/>
       <w:outlineLvl w:val="3"/>
@@ -278,7 +1454,7 @@
     <w:unhideWhenUsed/>
     <w:qFormat/>
     <w:pPr>
-      <w:keepNext/>
+      <w:keepNext w:val="true"/>
       <w:keepLines/>
       <w:spacing w:before="200" w:after="0"/>
       <w:outlineLvl w:val="4"/>
@@ -299,7 +1475,7 @@
     <w:unhideWhenUsed/>
     <w:qFormat/>
     <w:pPr>
-      <w:keepNext/>
+      <w:keepNext w:val="true"/>
       <w:keepLines/>
       <w:spacing w:before="200" w:after="0"/>
       <w:outlineLvl w:val="5"/>
@@ -629,13 +1805,62 @@
       <w:shd w:fill="F8F8F8" w:val="clear"/>
     </w:rPr>
   </w:style>
+  <w:style w:type="character" w:styleId="ListLabel1">
+    <w:name w:val="ListLabel 1"/>
+    <w:qFormat/>
+    <w:rPr>
+      <w:rFonts w:cs="Symbol"/>
+    </w:rPr>
+  </w:style>
+  <w:style w:type="character" w:styleId="ListLabel2">
+    <w:name w:val="ListLabel 2"/>
+    <w:qFormat/>
+    <w:rPr>
+      <w:rFonts w:cs="Symbol"/>
+    </w:rPr>
+  </w:style>
+  <w:style w:type="character" w:styleId="ListLabel3">
+    <w:name w:val="ListLabel 3"/>
+    <w:qFormat/>
+    <w:rPr>
+      <w:rFonts w:cs="Symbol"/>
+    </w:rPr>
+  </w:style>
+  <w:style w:type="character" w:styleId="ListLabel4">
+    <w:name w:val="ListLabel 4"/>
+    <w:qFormat/>
+    <w:rPr>
+      <w:rFonts w:cs="Symbol"/>
+    </w:rPr>
+  </w:style>
+  <w:style w:type="character" w:styleId="ListLabel5">
+    <w:name w:val="ListLabel 5"/>
+    <w:qFormat/>
+    <w:rPr>
+      <w:rFonts w:cs="Symbol"/>
+    </w:rPr>
+  </w:style>
+  <w:style w:type="character" w:styleId="ListLabel6">
+    <w:name w:val="ListLabel 6"/>
+    <w:qFormat/>
+    <w:rPr>
+      <w:rFonts w:cs="Symbol"/>
+    </w:rPr>
+  </w:style>
+  <w:style w:type="character" w:styleId="ListLabel7">
+    <w:name w:val="ListLabel 7"/>
+    <w:qFormat/>
+    <w:rPr>
+      <w:rFonts w:cs="Symbol"/>
+    </w:rPr>
+  </w:style>
   <w:style w:type="paragraph" w:styleId="Heading">
     <w:name w:val="Heading"/>
     <w:basedOn w:val="Normal"/>
     <w:next w:val="TextBody"/>
     <w:qFormat/>
     <w:pPr>
-      <w:keepNext/>
+      <w:keepNext w:val="true"/>
       <w:spacing w:before="240" w:after="120"/>
     </w:pPr>
     <w:rPr>
@@ -650,7 +1875,7 @@
     <w:link w:val="BodyTextChar"/>
     <w:qFormat/>
     <w:pPr>
-      <w:spacing w:before="0" w:after="0"/>
+      <w:spacing w:lineRule="auto" w:line="276" w:before="0" w:after="0"/>
     </w:pPr>
     <w:rPr>
       <w:rFonts w:ascii="Arial" w:hAnsi="Arial"/>
@@ -692,7 +1917,7 @@
     <w:basedOn w:val="TextBody"/>
     <w:qFormat/>
     <w:pPr>
-      <w:spacing w:before="0" w:after="0"/>
+      <w:spacing w:lineRule="auto" w:line="276" w:before="0" w:after="0"/>
     </w:pPr>
     <w:rPr>
       <w:rFonts w:ascii="Arial" w:hAnsi="Arial"/>
@@ -712,9 +1937,9 @@
     <w:basedOn w:val="Normal"/>
     <w:qFormat/>
     <w:pPr>
-      <w:keepNext/>
+      <w:keepNext w:val="true"/>
       <w:keepLines/>
-      <w:spacing w:before="480" w:after="240"/>
+      <w:spacing w:before="0" w:after="0"/>
       <w:jc w:val="center"/>
     </w:pPr>
     <w:rPr>
@@ -731,7 +1956,7 @@
     <w:basedOn w:val="Title"/>
     <w:qFormat/>
     <w:pPr>
-      <w:keepNext/>
+      <w:keepNext w:val="true"/>
       <w:keepLines/>
       <w:spacing w:before="240" w:after="240"/>
       <w:jc w:val="center"/>
@@ -745,15 +1970,17 @@
     <w:name w:val="Author"/>
     <w:qFormat/>
     <w:pPr>
-      <w:keepNext/>
+      <w:keepNext w:val="true"/>
       <w:keepLines/>
       <w:widowControl/>
       <w:bidi w:val="0"/>
+      <w:spacing w:lineRule="auto" w:line="276"/>
       <w:jc w:val="center"/>
     </w:pPr>
     <w:rPr>
       <w:rFonts w:ascii="Arial" w:hAnsi="Arial" w:eastAsia="Cambria" w:cs="" w:cstheme="minorBidi" w:eastAsiaTheme="minorHAnsi"/>
       <w:color w:val="00000A"/>
+      <w:kern w:val="0"/>
       <w:sz w:val="24"/>
       <w:szCs w:val="24"/>
       <w:lang w:val="en-US" w:eastAsia="en-US" w:bidi="ar-SA"/>
@@ -763,15 +1990,17 @@
     <w:name w:val="Date"/>
     <w:qFormat/>
     <w:pPr>
-      <w:keepNext/>
+      <w:keepNext w:val="true"/>
       <w:keepLines/>
       <w:widowControl/>
       <w:bidi w:val="0"/>
+      <w:spacing w:lineRule="auto" w:line="276"/>
       <w:jc w:val="center"/>
     </w:pPr>
     <w:rPr>
-      <w:rFonts w:ascii="Cambria" w:hAnsi="Cambria" w:eastAsia="Cambria" w:cs="" w:asciiTheme="minorHAnsi" w:cstheme="minorBidi" w:eastAsiaTheme="minorHAnsi" w:hAnsiTheme="minorHAnsi"/>
+      <w:rFonts w:ascii="Arial" w:hAnsi="Arial" w:eastAsia="Cambria" w:cs="" w:cstheme="minorBidi" w:eastAsiaTheme="minorHAnsi"/>
       <w:color w:val="00000A"/>
+      <w:kern w:val="0"/>
       <w:sz w:val="24"/>
       <w:szCs w:val="24"/>
       <w:lang w:val="en-US" w:eastAsia="en-US" w:bidi="ar-SA"/>
@@ -782,7 +2011,7 @@
     <w:basedOn w:val="Normal"/>
     <w:qFormat/>
     <w:pPr>
-      <w:keepNext/>
+      <w:keepNext w:val="true"/>
       <w:keepLines/>
       <w:spacing w:before="300" w:after="300"/>
     </w:pPr>
@@ -831,7 +2060,7 @@
     <w:basedOn w:val="Normal"/>
     <w:qFormat/>
     <w:pPr>
-      <w:keepNext/>
+      <w:keepNext w:val="true"/>
       <w:keepLines/>
       <w:spacing w:before="0" w:after="0"/>
     </w:pPr>
@@ -851,16 +2080,25 @@
     <w:basedOn w:val="Caption"/>
     <w:qFormat/>
     <w:pPr>
-      <w:keepNext/>
+      <w:keepNext w:val="true"/>
+      <w:spacing w:lineRule="auto" w:line="276" w:before="0" w:after="0"/>
     </w:pPr>
-    <w:rPr/>
+    <w:rPr>
+      <w:rFonts w:ascii="Arial" w:hAnsi="Arial"/>
+      <w:i w:val="false"/>
+    </w:rPr>
   </w:style>
   <w:style w:type="paragraph" w:styleId="ImageCaption" w:customStyle="1">
     <w:name w:val="Image Caption"/>
     <w:basedOn w:val="Caption"/>
     <w:qFormat/>
-    <w:pPr/>
-    <w:rPr/>
+    <w:pPr>
+      <w:spacing w:lineRule="auto" w:line="276" w:before="0" w:after="0"/>
+    </w:pPr>
+    <w:rPr>
+      <w:rFonts w:ascii="Arial" w:hAnsi="Arial"/>
+      <w:i w:val="false"/>
+    </w:rPr>
   </w:style>
   <w:style w:type="paragraph" w:styleId="Figure" w:customStyle="1">
     <w:name w:val="Figure"/>
@@ -874,7 +2112,7 @@
     <w:basedOn w:val="Figure"/>
     <w:qFormat/>
     <w:pPr>
-      <w:keepNext/>
+      <w:keepNext w:val="true"/>
     </w:pPr>
     <w:rPr/>
   </w:style>

--- a/docs/template.docx
+++ b/docs/template.docx
@@ -1,117 +1,581 @@
 
 <file path=word/document.xml><?xml version="1.0" encoding="utf-8"?>
-<w:document xmlns:o="urn:schemas-microsoft-com:office:office" xmlns:r="http://schemas.openxmlformats.org/officeDocument/2006/relationships" xmlns:v="urn:schemas-microsoft-com:vml" xmlns:w="http://schemas.openxmlformats.org/wordprocessingml/2006/main" xmlns:w10="urn:schemas-microsoft-com:office:word" xmlns:wp="http://schemas.openxmlformats.org/drawingml/2006/wordprocessingDrawing" xmlns:wps="http://schemas.microsoft.com/office/word/2010/wordprocessingShape" xmlns:wpg="http://schemas.microsoft.com/office/word/2010/wordprocessingGroup" xmlns:mc="http://schemas.openxmlformats.org/markup-compatibility/2006" xmlns:wp14="http://schemas.microsoft.com/office/word/2010/wordprocessingDrawing" xmlns:w14="http://schemas.microsoft.com/office/word/2010/wordml" mc:Ignorable="w14 wp14">
+<w:document xmlns:w="http://schemas.openxmlformats.org/wordprocessingml/2006/main" xmlns:m="http://schemas.openxmlformats.org/officeDocument/2006/math" xmlns:r="http://schemas.openxmlformats.org/officeDocument/2006/relationships" xmlns:o="urn:schemas-microsoft-com:office:office" xmlns:v="urn:schemas-microsoft-com:vml" xmlns:w10="urn:schemas-microsoft-com:office:word" xmlns:a="http://schemas.openxmlformats.org/drawingml/2006/main" xmlns:pic="http://schemas.openxmlformats.org/drawingml/2006/picture" xmlns:wp="http://schemas.openxmlformats.org/drawingml/2006/wordprocessingDrawing">
   <w:body>
     <w:p>
       <w:pPr>
         <w:pStyle w:val="Title"/>
-        <w:rPr/>
-      </w:pPr>
-      <w:r>
-        <w:rPr/>
-        <w:t>Estrutura de diretórios e arquivos para novo projeto</w:t>
+      </w:pPr>
+      <w:r>
+        <w:t xml:space="preserve">PROJECT</w:t>
+      </w:r>
+      <w:r>
+        <w:t xml:space="preserve"> </w:t>
+      </w:r>
+      <w:r>
+        <w:t xml:space="preserve">FOLDER</w:t>
+      </w:r>
+      <w:r>
+        <w:t xml:space="preserve"> </w:t>
+      </w:r>
+      <w:r>
+        <w:t xml:space="preserve">STRUCTURE</w:t>
       </w:r>
     </w:p>
     <w:p>
       <w:pPr>
         <w:pStyle w:val="Author"/>
-        <w:rPr/>
-      </w:pPr>
-      <w:r>
-        <w:rPr/>
-        <w:t>Alessandro Samuel-Rosa</w:t>
+      </w:pPr>
+      <w:r>
+        <w:t xml:space="preserve">Alessandro</w:t>
+      </w:r>
+      <w:r>
+        <w:t xml:space="preserve"> </w:t>
+      </w:r>
+      <w:r>
+        <w:t xml:space="preserve">Samuel-Rosa</w:t>
       </w:r>
     </w:p>
     <w:p>
       <w:pPr>
         <w:pStyle w:val="Date"/>
-        <w:rPr/>
-      </w:pPr>
-      <w:r>
-        <w:rPr/>
-        <w:t>29 de fevereiro de 2017</w:t>
+      </w:pPr>
+      <w:r>
+        <w:t xml:space="preserve">29</w:t>
+      </w:r>
+      <w:r>
+        <w:t xml:space="preserve"> </w:t>
+      </w:r>
+      <w:r>
+        <w:t xml:space="preserve">February</w:t>
+      </w:r>
+      <w:r>
+        <w:t xml:space="preserve"> </w:t>
+      </w:r>
+      <w:r>
+        <w:t xml:space="preserve">2019</w:t>
       </w:r>
     </w:p>
     <w:p>
       <w:pPr>
         <w:pStyle w:val="Heading1"/>
-        <w:rPr/>
-      </w:pPr>
-      <w:bookmarkStart w:id="0" w:name="introducao"/>
-      <w:bookmarkEnd w:id="0"/>
-      <w:r>
-        <w:rPr/>
-        <w:t>Introdução</w:t>
+      </w:pPr>
+      <w:bookmarkStart w:id="21" w:name="introduction"/>
+      <w:bookmarkEnd w:id="21"/>
+      <w:r>
+        <w:t xml:space="preserve">Introduction</w:t>
       </w:r>
     </w:p>
     <w:p>
       <w:pPr>
         <w:pStyle w:val="FirstParagraph"/>
-        <w:rPr/>
-      </w:pPr>
-      <w:r>
-        <w:rPr/>
-        <w:t>Texto de exemplo para criação do modelo de primeiro parágrafo (NAVEED et al., [s.d.]). Texto. Texto. Texto. Texto. Texto. Texto. Texto. Texto. Texto. Texto. Texto. Texto. Texto. Texto. Texto. Texto. Texto. Texto. Texto. Texto. Texto. Texto. Texto. Texto. Texto. Texto. Texto. Texto. Texto. Texto. Texto. Texto. Texto.</w:t>
+      </w:pPr>
+      <w:r>
+        <w:t xml:space="preserve">This is a citation of the work of</w:t>
+      </w:r>
+      <w:r>
+        <w:t xml:space="preserve"> </w:t>
+      </w:r>
+      <w:r>
+        <w:t xml:space="preserve">SAMUEL-ROSA et al. (2015)</w:t>
+      </w:r>
+      <w:r>
+        <w:t xml:space="preserve">:</w:t>
+      </w:r>
+    </w:p>
+    <w:p>
+      <w:pPr>
+        <w:pStyle w:val="BlockText"/>
+      </w:pPr>
+      <w:r>
+        <w:t xml:space="preserve">Using more detailed environmental covariates results in only a modest increase in the prediction accuracy of</w:t>
+      </w:r>
+      <w:r>
+        <w:t xml:space="preserve"> </w:t>
+      </w:r>
+      <w:r>
+        <w:t xml:space="preserve">linear prediction models.</w:t>
+      </w:r>
+      <w:r>
+        <w:t xml:space="preserve"> </w:t>
+      </w:r>
+      <w:r>
+        <w:t xml:space="preserve">(SAMUEL-ROSA et al., 2015)</w:t>
+      </w:r>
+    </w:p>
+    <w:p>
+      <w:pPr>
+        <w:pStyle w:val="FirstParagraph"/>
+      </w:pPr>
+    </w:p>
+    <w:p>
+      <w:pPr>
+        <w:pStyle w:val="Heading1"/>
+      </w:pPr>
+      <w:bookmarkStart w:id="22" w:name="material-and-methods"/>
+      <w:bookmarkEnd w:id="22"/>
+      <w:r>
+        <w:t xml:space="preserve">Material and Methods</w:t>
+      </w:r>
+    </w:p>
+    <w:p>
+      <w:pPr>
+        <w:pStyle w:val="FirstParagraph"/>
+      </w:pPr>
+      <w:r>
+        <w:t xml:space="preserve">How does a simple equation look like?</w:t>
       </w:r>
     </w:p>
     <w:p>
       <w:pPr>
         <w:pStyle w:val="TextBody"/>
-        <w:rPr/>
-      </w:pPr>
-      <w:r>
-        <w:rPr/>
-        <w:t>Texto de exemplo NAVEED et al. ([s.d.]) para criação do modelo de segundo parágrafo. Texto. Texto. Texto. Texto. Texto. Texto. Texto. Texto. Texto. Texto. Texto. Texto. Texto. Texto. Texto. Texto. Texto. Texto. Texto. Texto. Texto. Texto. Texto. Texto. Texto. Texto. Texto. Texto. Texto. Texto. Texto. Texto. Texto.</w:t>
-      </w:r>
+      </w:pPr>
+    </w:p>
+    <w:p>
+      <w:pPr>
+        <w:pStyle w:val="TextBody"/>
+      </w:pPr>
+      <m:oMathPara>
+        <m:oMathParaPr>
+          <m:jc m:val="center"/>
+        </m:oMathParaPr>
+        <m:oMath>
+          <m:sSup>
+            <m:e>
+              <m:r>
+                <m:t>a</m:t>
+              </m:r>
+            </m:e>
+            <m:sup>
+              <m:r>
+                <m:t>2</m:t>
+              </m:r>
+            </m:sup>
+          </m:sSup>
+          <m:r>
+            <m:t>=</m:t>
+          </m:r>
+          <m:sSup>
+            <m:e>
+              <m:r>
+                <m:t>b</m:t>
+              </m:r>
+            </m:e>
+            <m:sup>
+              <m:r>
+                <m:t>2</m:t>
+              </m:r>
+            </m:sup>
+          </m:sSup>
+          <m:r>
+            <m:t>+</m:t>
+          </m:r>
+          <m:sSup>
+            <m:e>
+              <m:r>
+                <m:t>c</m:t>
+              </m:r>
+            </m:e>
+            <m:sup>
+              <m:r>
+                <m:t>2</m:t>
+              </m:r>
+            </m:sup>
+          </m:sSup>
+        </m:oMath>
+      </m:oMathPara>
+    </w:p>
+    <w:p>
+      <w:pPr>
+        <w:pStyle w:val="FirstParagraph"/>
+      </w:pPr>
+    </w:p>
+    <w:p>
+      <w:pPr>
+        <w:pStyle w:val="TextBody"/>
+      </w:pPr>
+      <w:r>
+        <w:t xml:space="preserve">Lets try a more complex equation:</w:t>
+      </w:r>
+    </w:p>
+    <w:p>
+      <w:pPr>
+        <w:pStyle w:val="TextBody"/>
+      </w:pPr>
+    </w:p>
+    <w:p>
+      <w:pPr>
+        <w:pStyle w:val="TextBody"/>
+      </w:pPr>
+      <m:oMathPara>
+        <m:oMathParaPr>
+          <m:jc m:val="center"/>
+        </m:oMathParaPr>
+        <m:oMath>
+          <m:sSub>
+            <m:e>
+              <m:r>
+                <m:t>b</m:t>
+              </m:r>
+            </m:e>
+            <m:sub>
+              <m:r>
+                <m:t>s</m:t>
+              </m:r>
+              <m:r>
+                <m:t>o</m:t>
+              </m:r>
+              <m:sSub>
+                <m:e>
+                  <m:r>
+                    <m:t>l</m:t>
+                  </m:r>
+                </m:e>
+                <m:sub>
+                  <m:r>
+                    <m:t>i</m:t>
+                  </m:r>
+                </m:sub>
+              </m:sSub>
+            </m:sub>
+          </m:sSub>
+          <m:r>
+            <m:t>=</m:t>
+          </m:r>
+          <m:d>
+            <m:dPr>
+              <m:begChr m:val="{"/>
+              <m:endChr m:val=""/>
+              <m:grow/>
+            </m:dPr>
+            <m:e>
+              <m:m>
+                <m:mPr>
+                  <m:baseJc m:val="center"/>
+                  <m:plcHide m:val="1"/>
+                  <m:mcs>
+                    <m:mc>
+                      <m:mcPr>
+                        <m:mcJc m:val="left"/>
+                        <m:count m:val="1"/>
+                      </m:mcPr>
+                    </m:mc>
+                    <m:mc>
+                      <m:mcPr>
+                        <m:mcJc m:val="left"/>
+                        <m:count m:val="1"/>
+                      </m:mcPr>
+                    </m:mc>
+                  </m:mcs>
+                </m:mPr>
+                <m:mr>
+                  <m:e>
+                    <m:r>
+                      <m:t>1</m:t>
+                    </m:r>
+                    <m:r>
+                      <m:t>,</m:t>
+                    </m:r>
+                  </m:e>
+                  <m:e>
+                    <m:r>
+                      <m:rPr>
+                        <m:sty m:val="p"/>
+                      </m:rPr>
+                      <m:t>if</m:t>
+                    </m:r>
+                    <m:r>
+                      <m:t> </m:t>
+                    </m:r>
+                    <m:sSub>
+                      <m:e>
+                        <m:r>
+                          <m:t>a</m:t>
+                        </m:r>
+                      </m:e>
+                      <m:sub>
+                        <m:r>
+                          <m:t>m</m:t>
+                        </m:r>
+                        <m:r>
+                          <m:t>s</m:t>
+                        </m:r>
+                        <m:sSub>
+                          <m:e>
+                            <m:r>
+                              <m:t>s</m:t>
+                            </m:r>
+                          </m:e>
+                          <m:sub>
+                            <m:r>
+                              <m:t>j</m:t>
+                            </m:r>
+                          </m:sub>
+                        </m:sSub>
+                      </m:sub>
+                    </m:sSub>
+                    <m:r>
+                      <m:t>≤</m:t>
+                    </m:r>
+                    <m:sSub>
+                      <m:e>
+                        <m:r>
+                          <m:t>b</m:t>
+                        </m:r>
+                      </m:e>
+                      <m:sub>
+                        <m:r>
+                          <m:t>i</m:t>
+                        </m:r>
+                      </m:sub>
+                    </m:sSub>
+                    <m:r>
+                      <m:t>≤</m:t>
+                    </m:r>
+                    <m:sSub>
+                      <m:e>
+                        <m:r>
+                          <m:t>a</m:t>
+                        </m:r>
+                      </m:e>
+                      <m:sub>
+                        <m:r>
+                          <m:t>m</m:t>
+                        </m:r>
+                        <m:r>
+                          <m:t>s</m:t>
+                        </m:r>
+                        <m:sSub>
+                          <m:e>
+                            <m:r>
+                              <m:t>s</m:t>
+                            </m:r>
+                          </m:e>
+                          <m:sub>
+                            <m:r>
+                              <m:t>j</m:t>
+                            </m:r>
+                            <m:r>
+                              <m:t>+</m:t>
+                            </m:r>
+                            <m:r>
+                              <m:t>1</m:t>
+                            </m:r>
+                          </m:sub>
+                        </m:sSub>
+                      </m:sub>
+                    </m:sSub>
+                    <m:r>
+                      <m:t> </m:t>
+                    </m:r>
+                    <m:r>
+                      <m:rPr>
+                        <m:sty m:val="p"/>
+                      </m:rPr>
+                      <m:t>and</m:t>
+                    </m:r>
+                    <m:r>
+                      <m:t> </m:t>
+                    </m:r>
+                    <m:r>
+                      <m:t>j</m:t>
+                    </m:r>
+                    <m:r>
+                      <m:t>=</m:t>
+                    </m:r>
+                    <m:r>
+                      <m:t>1</m:t>
+                    </m:r>
+                  </m:e>
+                </m:mr>
+                <m:mr>
+                  <m:e>
+                    <m:r>
+                      <m:t>1</m:t>
+                    </m:r>
+                    <m:r>
+                      <m:t>,</m:t>
+                    </m:r>
+                  </m:e>
+                  <m:e>
+                    <m:r>
+                      <m:rPr>
+                        <m:sty m:val="p"/>
+                      </m:rPr>
+                      <m:t>if</m:t>
+                    </m:r>
+                    <m:r>
+                      <m:t> </m:t>
+                    </m:r>
+                    <m:sSub>
+                      <m:e>
+                        <m:r>
+                          <m:t>a</m:t>
+                        </m:r>
+                      </m:e>
+                      <m:sub>
+                        <m:r>
+                          <m:t>m</m:t>
+                        </m:r>
+                        <m:r>
+                          <m:t>s</m:t>
+                        </m:r>
+                        <m:sSub>
+                          <m:e>
+                            <m:r>
+                              <m:t>s</m:t>
+                            </m:r>
+                          </m:e>
+                          <m:sub>
+                            <m:r>
+                              <m:t>j</m:t>
+                            </m:r>
+                          </m:sub>
+                        </m:sSub>
+                      </m:sub>
+                    </m:sSub>
+                    <m:r>
+                      <m:t>&lt;</m:t>
+                    </m:r>
+                    <m:sSub>
+                      <m:e>
+                        <m:r>
+                          <m:t>b</m:t>
+                        </m:r>
+                      </m:e>
+                      <m:sub>
+                        <m:r>
+                          <m:t>i</m:t>
+                        </m:r>
+                      </m:sub>
+                    </m:sSub>
+                    <m:r>
+                      <m:t>≤</m:t>
+                    </m:r>
+                    <m:sSub>
+                      <m:e>
+                        <m:r>
+                          <m:t>a</m:t>
+                        </m:r>
+                      </m:e>
+                      <m:sub>
+                        <m:r>
+                          <m:t>m</m:t>
+                        </m:r>
+                        <m:r>
+                          <m:t>s</m:t>
+                        </m:r>
+                        <m:sSub>
+                          <m:e>
+                            <m:r>
+                              <m:t>s</m:t>
+                            </m:r>
+                          </m:e>
+                          <m:sub>
+                            <m:r>
+                              <m:t>j</m:t>
+                            </m:r>
+                            <m:r>
+                              <m:t>+</m:t>
+                            </m:r>
+                            <m:r>
+                              <m:t>1</m:t>
+                            </m:r>
+                          </m:sub>
+                        </m:sSub>
+                      </m:sub>
+                    </m:sSub>
+                    <m:r>
+                      <m:t> </m:t>
+                    </m:r>
+                    <m:r>
+                      <m:rPr>
+                        <m:sty m:val="p"/>
+                      </m:rPr>
+                      <m:t>and</m:t>
+                    </m:r>
+                    <m:r>
+                      <m:t> </m:t>
+                    </m:r>
+                    <m:r>
+                      <m:t>j</m:t>
+                    </m:r>
+                    <m:r>
+                      <m:t>&gt;</m:t>
+                    </m:r>
+                    <m:r>
+                      <m:t>1</m:t>
+                    </m:r>
+                  </m:e>
+                </m:mr>
+                <m:mr>
+                  <m:e>
+                    <m:r>
+                      <m:t>0</m:t>
+                    </m:r>
+                    <m:r>
+                      <m:t>,</m:t>
+                    </m:r>
+                  </m:e>
+                  <m:e>
+                    <m:r>
+                      <m:rPr>
+                        <m:sty m:val="p"/>
+                      </m:rPr>
+                      <m:t>otherwise</m:t>
+                    </m:r>
+                  </m:e>
+                </m:mr>
+              </m:m>
+            </m:e>
+          </m:d>
+        </m:oMath>
+      </m:oMathPara>
+    </w:p>
+    <w:p>
+      <w:pPr>
+        <w:pStyle w:val="FirstParagraph"/>
+      </w:pPr>
     </w:p>
     <w:p>
       <w:pPr>
         <w:pStyle w:val="Heading1"/>
-        <w:rPr/>
-      </w:pPr>
-      <w:bookmarkStart w:id="1" w:name="material-e-metodos"/>
-      <w:bookmarkEnd w:id="1"/>
-      <w:r>
-        <w:rPr/>
-        <w:t>Material e Métodos</w:t>
+      </w:pPr>
+      <w:bookmarkStart w:id="23" w:name="results-and-discussion"/>
+      <w:bookmarkEnd w:id="23"/>
+      <w:r>
+        <w:t xml:space="preserve">Results and Discussion</w:t>
       </w:r>
     </w:p>
     <w:p>
       <w:pPr>
         <w:pStyle w:val="FirstParagraph"/>
-        <w:rPr/>
-      </w:pPr>
-      <w:r>
-        <w:rPr/>
-        <w:t>Texto. Texto. Texto. Texto. Texto. Texto. Texto. Texto. Texto. Texto. Texto. Texto. Texto. Texto. Texto. Texto. Texto. Texto. Texto. Texto. Texto. Texto. Texto. Texto. Texto. Texto. Texto. Texto. Texto. Texto. Texto. Texto. Texto. Texto. Texto. Texto. Texto. Texto. Texto. Texto. Texto. Texto. Texto. Texto. Texto. Texto. Texto. Texto. Texto. Texto. Texto. Texto. Texto. Texto. Texto. Texto. Texto. Texto. Texto. Texto. Texto. Texto. Texto. Texto. Texto. Texto.</w:t>
-      </w:r>
-    </w:p>
-    <w:p>
-      <w:pPr>
-        <w:pStyle w:val="Normal"/>
-        <w:rPr/>
-      </w:pPr>
-      <w:r>
-        <w:rPr/>
+      </w:pPr>
+      <w:r>
+        <w:t xml:space="preserve">We now insert a figure in the document.</w:t>
+      </w:r>
+    </w:p>
+    <w:p>
+      <w:pPr>
+        <w:pStyle w:val="FigureWithCaption"/>
+      </w:pPr>
+      <w:r>
         <w:drawing>
-          <wp:inline distT="0" distB="0" distL="0" distR="0">
-            <wp:extent cx="4620260" cy="4620260"/>
-            <wp:effectExtent l="0" t="0" r="0" b="0"/>
-            <wp:docPr id="1" name="Picture" descr="Figure 1 Este é o título da figura."/>
-            <wp:cNvGraphicFramePr>
-              <a:graphicFrameLocks xmlns:a="http://schemas.openxmlformats.org/drawingml/2006/main" noChangeAspect="1"/>
-            </wp:cNvGraphicFramePr>
-            <a:graphic xmlns:a="http://schemas.openxmlformats.org/drawingml/2006/main">
+          <wp:inline>
+            <wp:extent cx="4620126" cy="4620126"/>
+            <wp:effectExtent b="0" l="0" r="0" t="0"/>
+            <wp:docPr descr="Figure 1 This is the title of the figure." title="" id="1" name="Picture"/>
+            <a:graphic>
               <a:graphicData uri="http://schemas.openxmlformats.org/drawingml/2006/picture">
-                <pic:pic xmlns:pic="http://schemas.openxmlformats.org/drawingml/2006/picture">
+                <pic:pic>
                   <pic:nvPicPr>
-                    <pic:cNvPr id="1" name="Picture" descr="Figure 1 Este é o título da figura."/>
+                    <pic:cNvPr descr="/home/alessandro/projects/new-project/docs/main_files/figure-docx/unnamed-chunk-1-1.png" id="0" name="Picture"/>
                     <pic:cNvPicPr>
-                      <a:picLocks noChangeAspect="1" noChangeArrowheads="1"/>
+                      <a:picLocks noChangeArrowheads="1" noChangeAspect="1"/>
                     </pic:cNvPicPr>
                   </pic:nvPicPr>
                   <pic:blipFill>
-                    <a:blip r:embed="rId2"/>
+                    <a:blip r:embed="rId24"/>
                     <a:stretch>
                       <a:fillRect/>
                     </a:stretch>
@@ -119,11 +583,17 @@
                   <pic:spPr bwMode="auto">
                     <a:xfrm>
                       <a:off x="0" y="0"/>
-                      <a:ext cx="4620260" cy="4620260"/>
+                      <a:ext cx="4620126" cy="4620126"/>
                     </a:xfrm>
                     <a:prstGeom prst="rect">
                       <a:avLst/>
                     </a:prstGeom>
+                    <a:noFill/>
+                    <a:ln w="9525">
+                      <a:noFill/>
+                      <a:headEnd/>
+                      <a:tailEnd/>
+                    </a:ln>
                   </pic:spPr>
                 </pic:pic>
               </a:graphicData>
@@ -135,121 +605,104 @@
     <w:p>
       <w:pPr>
         <w:pStyle w:val="ImageCaption"/>
-        <w:rPr/>
-      </w:pPr>
-      <w:r>
-        <w:rPr/>
-        <w:t>Figure 1 Este é o título da figura.</w:t>
+      </w:pPr>
+      <w:r>
+        <w:t xml:space="preserve">Figure 1 This is the title of the figure.</w:t>
       </w:r>
     </w:p>
     <w:p>
       <w:pPr>
         <w:pStyle w:val="TextBody"/>
-        <w:rPr/>
-      </w:pPr>
-      <w:r>
-        <w:rPr/>
-        <w:t>Agora inserimos uma lista de itens:</w:t>
+      </w:pPr>
+    </w:p>
+    <w:p>
+      <w:pPr>
+        <w:pStyle w:val="TextBody"/>
+      </w:pPr>
+      <w:r>
+        <w:t xml:space="preserve">Next we insert a list of items:</w:t>
       </w:r>
     </w:p>
     <w:p>
       <w:pPr>
         <w:pStyle w:val="Compact"/>
         <w:numPr>
+          <w:numId w:val="1001"/>
           <w:ilvl w:val="0"/>
-          <w:numId w:val="1"/>
         </w:numPr>
-        <w:rPr/>
-      </w:pPr>
-      <w:r>
-        <w:rPr/>
-        <w:t>Primeiro item.</w:t>
+      </w:pPr>
+      <w:r>
+        <w:t xml:space="preserve">First item;</w:t>
       </w:r>
     </w:p>
     <w:p>
       <w:pPr>
         <w:pStyle w:val="Compact"/>
         <w:numPr>
+          <w:numId w:val="1001"/>
           <w:ilvl w:val="0"/>
-          <w:numId w:val="1"/>
         </w:numPr>
-        <w:rPr/>
-      </w:pPr>
-      <w:r>
-        <w:rPr/>
-        <w:t>Segundo item.</w:t>
+      </w:pPr>
+      <w:r>
+        <w:t xml:space="preserve">Second item;</w:t>
       </w:r>
     </w:p>
     <w:p>
       <w:pPr>
         <w:pStyle w:val="Compact"/>
         <w:numPr>
+          <w:numId w:val="1001"/>
           <w:ilvl w:val="0"/>
-          <w:numId w:val="1"/>
         </w:numPr>
-        <w:rPr/>
-      </w:pPr>
-      <w:r>
-        <w:rPr/>
-        <w:t>Terceiro item.</w:t>
+      </w:pPr>
+      <w:r>
+        <w:t xml:space="preserve">Third item;</w:t>
       </w:r>
     </w:p>
     <w:p>
       <w:pPr>
         <w:pStyle w:val="Compact"/>
         <w:numPr>
+          <w:numId w:val="1001"/>
           <w:ilvl w:val="0"/>
-          <w:numId w:val="1"/>
         </w:numPr>
-        <w:rPr/>
-      </w:pPr>
-      <w:r>
-        <w:rPr/>
-        <w:t>Quarto item.</w:t>
+      </w:pPr>
+      <w:r>
+        <w:t xml:space="preserve">Fourth item.</w:t>
       </w:r>
     </w:p>
     <w:p>
       <w:pPr>
         <w:pStyle w:val="FirstParagraph"/>
-        <w:rPr/>
-      </w:pPr>
-      <w:r>
-        <w:rPr/>
-        <w:t>Também inserimos uma tabela no texto.</w:t>
-      </w:r>
+      </w:pPr>
+      <w:r>
+        <w:t xml:space="preserve">We can also insert a table in the document:</w:t>
+      </w:r>
+    </w:p>
+    <w:p>
+      <w:pPr>
+        <w:pStyle w:val="TextBody"/>
+      </w:pPr>
     </w:p>
     <w:p>
       <w:pPr>
         <w:pStyle w:val="TableCaption"/>
-        <w:rPr/>
-      </w:pPr>
-      <w:r>
-        <w:rPr/>
-        <w:t>Este é o título da tabela</w:t>
+      </w:pPr>
+      <w:r>
+        <w:t xml:space="preserve">This is the title of the table</w:t>
       </w:r>
     </w:p>
     <w:tbl>
       <w:tblPr>
         <w:tblStyle w:val="TableNormal"/>
-        <w:tblW w:w="1850" w:type="pct"/>
-        <w:jc w:val="left"/>
-        <w:tblInd w:w="0" w:type="dxa"/>
-        <w:tblBorders>
-          <w:bottom w:val="single" w:sz="6" w:space="0" w:color="000000"/>
-          <w:insideH w:val="single" w:sz="6" w:space="0" w:color="000000"/>
-        </w:tblBorders>
-        <w:tblCellMar>
-          <w:top w:w="0" w:type="dxa"/>
-          <w:left w:w="108" w:type="dxa"/>
-          <w:bottom w:w="0" w:type="dxa"/>
-          <w:right w:w="108" w:type="dxa"/>
-        </w:tblCellMar>
+        <w:tblW w:type="pct" w:w="1875.0"/>
         <w:tblLook w:firstRow="1"/>
+        <w:tblCaption w:val="This is the title of the table"/>
       </w:tblPr>
       <w:tblGrid>
-        <w:gridCol w:w="869"/>
-        <w:gridCol w:w="1243"/>
-        <w:gridCol w:w="1244"/>
+        <w:gridCol w:w="770"/>
+        <w:gridCol w:w="1100"/>
+        <w:gridCol w:w="1100"/>
       </w:tblGrid>
       <w:tr>
         <w:trPr>
@@ -257,790 +710,227 @@
         </w:trPr>
         <w:tc>
           <w:tcPr>
-            <w:tcW w:w="869" w:type="dxa"/>
             <w:tcBorders>
-              <w:bottom w:val="single" w:sz="6" w:space="0" w:color="000000"/>
-              <w:insideH w:val="single" w:sz="6" w:space="0" w:color="000000"/>
+              <w:bottom w:val="single"/>
             </w:tcBorders>
-            <w:shd w:fill="auto" w:val="clear"/>
             <w:vAlign w:val="bottom"/>
           </w:tcPr>
           <w:p>
             <w:pPr>
               <w:pStyle w:val="Compact"/>
-              <w:spacing w:before="36" w:after="36"/>
               <w:jc w:val="center"/>
-              <w:rPr/>
             </w:pPr>
             <w:r>
-              <w:rPr/>
-              <w:t>zinc</w:t>
+              <w:t xml:space="preserve">zinc</w:t>
             </w:r>
           </w:p>
         </w:tc>
         <w:tc>
           <w:tcPr>
-            <w:tcW w:w="1243" w:type="dxa"/>
             <w:tcBorders>
-              <w:bottom w:val="single" w:sz="6" w:space="0" w:color="000000"/>
-              <w:insideH w:val="single" w:sz="6" w:space="0" w:color="000000"/>
+              <w:bottom w:val="single"/>
             </w:tcBorders>
-            <w:shd w:fill="auto" w:val="clear"/>
             <w:vAlign w:val="bottom"/>
           </w:tcPr>
           <w:p>
             <w:pPr>
               <w:pStyle w:val="Compact"/>
-              <w:spacing w:before="36" w:after="36"/>
               <w:jc w:val="center"/>
-              <w:rPr/>
             </w:pPr>
             <w:r>
-              <w:rPr/>
-              <w:t>cadmium</w:t>
+              <w:t xml:space="preserve">cadmium</w:t>
             </w:r>
           </w:p>
         </w:tc>
         <w:tc>
           <w:tcPr>
-            <w:tcW w:w="1244" w:type="dxa"/>
             <w:tcBorders>
-              <w:bottom w:val="single" w:sz="6" w:space="0" w:color="000000"/>
-              <w:insideH w:val="single" w:sz="6" w:space="0" w:color="000000"/>
+              <w:bottom w:val="single"/>
             </w:tcBorders>
-            <w:shd w:fill="auto" w:val="clear"/>
             <w:vAlign w:val="bottom"/>
           </w:tcPr>
           <w:p>
             <w:pPr>
               <w:pStyle w:val="Compact"/>
-              <w:spacing w:before="36" w:after="36"/>
               <w:jc w:val="center"/>
-              <w:rPr/>
             </w:pPr>
             <w:r>
-              <w:rPr/>
-              <w:t>dist</w:t>
+              <w:t xml:space="preserve">dist</w:t>
             </w:r>
           </w:p>
         </w:tc>
       </w:tr>
       <w:tr>
-        <w:trPr/>
         <w:tc>
-          <w:tcPr>
-            <w:tcW w:w="869" w:type="dxa"/>
-            <w:tcBorders>
-              <w:top w:val="single" w:sz="6" w:space="0" w:color="000000"/>
-              <w:bottom w:val="single" w:sz="6" w:space="0" w:color="000000"/>
-              <w:insideH w:val="single" w:sz="6" w:space="0" w:color="000000"/>
-            </w:tcBorders>
-            <w:shd w:fill="auto" w:val="clear"/>
-          </w:tcPr>
           <w:p>
             <w:pPr>
               <w:pStyle w:val="Compact"/>
-              <w:spacing w:before="36" w:after="36"/>
               <w:jc w:val="center"/>
-              <w:rPr/>
             </w:pPr>
             <w:r>
-              <w:rPr/>
-              <w:t>1022</w:t>
+              <w:t xml:space="preserve">1022</w:t>
             </w:r>
           </w:p>
         </w:tc>
         <w:tc>
-          <w:tcPr>
-            <w:tcW w:w="1243" w:type="dxa"/>
-            <w:tcBorders>
-              <w:top w:val="single" w:sz="6" w:space="0" w:color="000000"/>
-              <w:bottom w:val="single" w:sz="6" w:space="0" w:color="000000"/>
-              <w:insideH w:val="single" w:sz="6" w:space="0" w:color="000000"/>
-            </w:tcBorders>
-            <w:shd w:fill="auto" w:val="clear"/>
-          </w:tcPr>
           <w:p>
             <w:pPr>
               <w:pStyle w:val="Compact"/>
-              <w:spacing w:before="36" w:after="36"/>
               <w:jc w:val="center"/>
-              <w:rPr/>
             </w:pPr>
             <w:r>
-              <w:rPr/>
-              <w:t>11.7</w:t>
+              <w:t xml:space="preserve">11.7</w:t>
             </w:r>
           </w:p>
         </w:tc>
         <w:tc>
-          <w:tcPr>
-            <w:tcW w:w="1244" w:type="dxa"/>
-            <w:tcBorders>
-              <w:top w:val="single" w:sz="6" w:space="0" w:color="000000"/>
-              <w:bottom w:val="single" w:sz="6" w:space="0" w:color="000000"/>
-              <w:insideH w:val="single" w:sz="6" w:space="0" w:color="000000"/>
-            </w:tcBorders>
-            <w:shd w:fill="auto" w:val="clear"/>
-          </w:tcPr>
           <w:p>
             <w:pPr>
               <w:pStyle w:val="Compact"/>
-              <w:spacing w:before="36" w:after="36"/>
               <w:jc w:val="center"/>
-              <w:rPr/>
             </w:pPr>
             <w:r>
-              <w:rPr/>
-              <w:t>0.001358</w:t>
+              <w:t xml:space="preserve">0.001358</w:t>
             </w:r>
           </w:p>
         </w:tc>
       </w:tr>
       <w:tr>
-        <w:trPr/>
         <w:tc>
-          <w:tcPr>
-            <w:tcW w:w="869" w:type="dxa"/>
-            <w:tcBorders>
-              <w:top w:val="single" w:sz="6" w:space="0" w:color="000000"/>
-              <w:bottom w:val="single" w:sz="6" w:space="0" w:color="000000"/>
-              <w:insideH w:val="single" w:sz="6" w:space="0" w:color="000000"/>
-            </w:tcBorders>
-            <w:shd w:fill="auto" w:val="clear"/>
-          </w:tcPr>
           <w:p>
             <w:pPr>
               <w:pStyle w:val="Compact"/>
-              <w:spacing w:before="36" w:after="36"/>
               <w:jc w:val="center"/>
-              <w:rPr/>
             </w:pPr>
             <w:r>
-              <w:rPr/>
-              <w:t>1141</w:t>
+              <w:t xml:space="preserve">1141</w:t>
             </w:r>
           </w:p>
         </w:tc>
         <w:tc>
-          <w:tcPr>
-            <w:tcW w:w="1243" w:type="dxa"/>
-            <w:tcBorders>
-              <w:top w:val="single" w:sz="6" w:space="0" w:color="000000"/>
-              <w:bottom w:val="single" w:sz="6" w:space="0" w:color="000000"/>
-              <w:insideH w:val="single" w:sz="6" w:space="0" w:color="000000"/>
-            </w:tcBorders>
-            <w:shd w:fill="auto" w:val="clear"/>
-          </w:tcPr>
           <w:p>
             <w:pPr>
               <w:pStyle w:val="Compact"/>
-              <w:spacing w:before="36" w:after="36"/>
               <w:jc w:val="center"/>
-              <w:rPr/>
             </w:pPr>
             <w:r>
-              <w:rPr/>
-              <w:t>8.6</w:t>
+              <w:t xml:space="preserve">8.6</w:t>
             </w:r>
           </w:p>
         </w:tc>
         <w:tc>
-          <w:tcPr>
-            <w:tcW w:w="1244" w:type="dxa"/>
-            <w:tcBorders>
-              <w:top w:val="single" w:sz="6" w:space="0" w:color="000000"/>
-              <w:bottom w:val="single" w:sz="6" w:space="0" w:color="000000"/>
-              <w:insideH w:val="single" w:sz="6" w:space="0" w:color="000000"/>
-            </w:tcBorders>
-            <w:shd w:fill="auto" w:val="clear"/>
-          </w:tcPr>
           <w:p>
             <w:pPr>
               <w:pStyle w:val="Compact"/>
-              <w:spacing w:before="36" w:after="36"/>
               <w:jc w:val="center"/>
-              <w:rPr/>
             </w:pPr>
             <w:r>
-              <w:rPr/>
-              <w:t>0.01222</w:t>
+              <w:t xml:space="preserve">0.01222</w:t>
             </w:r>
           </w:p>
         </w:tc>
       </w:tr>
       <w:tr>
-        <w:trPr/>
         <w:tc>
-          <w:tcPr>
-            <w:tcW w:w="869" w:type="dxa"/>
-            <w:tcBorders>
-              <w:top w:val="single" w:sz="6" w:space="0" w:color="000000"/>
-              <w:bottom w:val="single" w:sz="6" w:space="0" w:color="000000"/>
-              <w:insideH w:val="single" w:sz="6" w:space="0" w:color="000000"/>
-            </w:tcBorders>
-            <w:shd w:fill="auto" w:val="clear"/>
-          </w:tcPr>
           <w:p>
             <w:pPr>
               <w:pStyle w:val="Compact"/>
-              <w:spacing w:before="36" w:after="36"/>
               <w:jc w:val="center"/>
-              <w:rPr/>
             </w:pPr>
             <w:r>
-              <w:rPr/>
-              <w:t>640</w:t>
+              <w:t xml:space="preserve">640</w:t>
             </w:r>
           </w:p>
         </w:tc>
         <w:tc>
-          <w:tcPr>
-            <w:tcW w:w="1243" w:type="dxa"/>
-            <w:tcBorders>
-              <w:top w:val="single" w:sz="6" w:space="0" w:color="000000"/>
-              <w:bottom w:val="single" w:sz="6" w:space="0" w:color="000000"/>
-              <w:insideH w:val="single" w:sz="6" w:space="0" w:color="000000"/>
-            </w:tcBorders>
-            <w:shd w:fill="auto" w:val="clear"/>
-          </w:tcPr>
           <w:p>
             <w:pPr>
               <w:pStyle w:val="Compact"/>
-              <w:spacing w:before="36" w:after="36"/>
               <w:jc w:val="center"/>
-              <w:rPr/>
             </w:pPr>
             <w:r>
-              <w:rPr/>
-              <w:t>6.5</w:t>
+              <w:t xml:space="preserve">6.5</w:t>
             </w:r>
           </w:p>
         </w:tc>
         <w:tc>
-          <w:tcPr>
-            <w:tcW w:w="1244" w:type="dxa"/>
-            <w:tcBorders>
-              <w:top w:val="single" w:sz="6" w:space="0" w:color="000000"/>
-              <w:bottom w:val="single" w:sz="6" w:space="0" w:color="000000"/>
-              <w:insideH w:val="single" w:sz="6" w:space="0" w:color="000000"/>
-            </w:tcBorders>
-            <w:shd w:fill="auto" w:val="clear"/>
-          </w:tcPr>
           <w:p>
             <w:pPr>
               <w:pStyle w:val="Compact"/>
-              <w:spacing w:before="36" w:after="36"/>
               <w:jc w:val="center"/>
-              <w:rPr/>
             </w:pPr>
             <w:r>
-              <w:rPr/>
-              <w:t>0.103</w:t>
+              <w:t xml:space="preserve">0.103</w:t>
             </w:r>
           </w:p>
         </w:tc>
       </w:tr>
       <w:tr>
-        <w:trPr/>
         <w:tc>
-          <w:tcPr>
-            <w:tcW w:w="869" w:type="dxa"/>
-            <w:tcBorders>
-              <w:top w:val="single" w:sz="6" w:space="0" w:color="000000"/>
-              <w:bottom w:val="single" w:sz="6" w:space="0" w:color="000000"/>
-              <w:insideH w:val="single" w:sz="6" w:space="0" w:color="000000"/>
-            </w:tcBorders>
-            <w:shd w:fill="auto" w:val="clear"/>
-          </w:tcPr>
           <w:p>
             <w:pPr>
               <w:pStyle w:val="Compact"/>
-              <w:spacing w:before="36" w:after="36"/>
               <w:jc w:val="center"/>
-              <w:rPr/>
             </w:pPr>
             <w:r>
-              <w:rPr/>
-              <w:t>257</w:t>
+              <w:t xml:space="preserve">257</w:t>
             </w:r>
           </w:p>
         </w:tc>
         <w:tc>
-          <w:tcPr>
-            <w:tcW w:w="1243" w:type="dxa"/>
-            <w:tcBorders>
-              <w:top w:val="single" w:sz="6" w:space="0" w:color="000000"/>
-              <w:bottom w:val="single" w:sz="6" w:space="0" w:color="000000"/>
-              <w:insideH w:val="single" w:sz="6" w:space="0" w:color="000000"/>
-            </w:tcBorders>
-            <w:shd w:fill="auto" w:val="clear"/>
-          </w:tcPr>
           <w:p>
             <w:pPr>
               <w:pStyle w:val="Compact"/>
-              <w:spacing w:before="36" w:after="36"/>
               <w:jc w:val="center"/>
-              <w:rPr/>
             </w:pPr>
             <w:r>
-              <w:rPr/>
-              <w:t>2.6</w:t>
+              <w:t xml:space="preserve">2.6</w:t>
             </w:r>
           </w:p>
         </w:tc>
         <w:tc>
-          <w:tcPr>
-            <w:tcW w:w="1244" w:type="dxa"/>
-            <w:tcBorders>
-              <w:top w:val="single" w:sz="6" w:space="0" w:color="000000"/>
-              <w:bottom w:val="single" w:sz="6" w:space="0" w:color="000000"/>
-              <w:insideH w:val="single" w:sz="6" w:space="0" w:color="000000"/>
-            </w:tcBorders>
-            <w:shd w:fill="auto" w:val="clear"/>
-          </w:tcPr>
           <w:p>
             <w:pPr>
               <w:pStyle w:val="Compact"/>
-              <w:spacing w:before="36" w:after="36"/>
               <w:jc w:val="center"/>
-              <w:rPr/>
             </w:pPr>
             <w:r>
-              <w:rPr/>
-              <w:t>0.1901</w:t>
+              <w:t xml:space="preserve">0.1901</w:t>
             </w:r>
           </w:p>
         </w:tc>
       </w:tr>
       <w:tr>
-        <w:trPr/>
         <w:tc>
-          <w:tcPr>
-            <w:tcW w:w="869" w:type="dxa"/>
-            <w:tcBorders>
-              <w:top w:val="single" w:sz="6" w:space="0" w:color="000000"/>
-              <w:bottom w:val="single" w:sz="6" w:space="0" w:color="000000"/>
-              <w:insideH w:val="single" w:sz="6" w:space="0" w:color="000000"/>
-            </w:tcBorders>
-            <w:shd w:fill="auto" w:val="clear"/>
-          </w:tcPr>
           <w:p>
             <w:pPr>
               <w:pStyle w:val="Compact"/>
-              <w:spacing w:before="36" w:after="36"/>
               <w:jc w:val="center"/>
-              <w:rPr/>
             </w:pPr>
             <w:r>
-              <w:rPr/>
-              <w:t>269</w:t>
+              <w:t xml:space="preserve">269</w:t>
             </w:r>
           </w:p>
         </w:tc>
         <w:tc>
-          <w:tcPr>
-            <w:tcW w:w="1243" w:type="dxa"/>
-            <w:tcBorders>
-              <w:top w:val="single" w:sz="6" w:space="0" w:color="000000"/>
-              <w:bottom w:val="single" w:sz="6" w:space="0" w:color="000000"/>
-              <w:insideH w:val="single" w:sz="6" w:space="0" w:color="000000"/>
-            </w:tcBorders>
-            <w:shd w:fill="auto" w:val="clear"/>
-          </w:tcPr>
           <w:p>
             <w:pPr>
               <w:pStyle w:val="Compact"/>
-              <w:spacing w:before="36" w:after="36"/>
               <w:jc w:val="center"/>
-              <w:rPr/>
             </w:pPr>
             <w:r>
-              <w:rPr/>
-              <w:t>2.8</w:t>
+              <w:t xml:space="preserve">2.8</w:t>
             </w:r>
           </w:p>
         </w:tc>
         <w:tc>
-          <w:tcPr>
-            <w:tcW w:w="1244" w:type="dxa"/>
-            <w:tcBorders>
-              <w:top w:val="single" w:sz="6" w:space="0" w:color="000000"/>
-              <w:bottom w:val="single" w:sz="6" w:space="0" w:color="000000"/>
-              <w:insideH w:val="single" w:sz="6" w:space="0" w:color="000000"/>
-            </w:tcBorders>
-            <w:shd w:fill="auto" w:val="clear"/>
-          </w:tcPr>
           <w:p>
             <w:pPr>
               <w:pStyle w:val="Compact"/>
-              <w:spacing w:before="36" w:after="36"/>
               <w:jc w:val="center"/>
-              <w:rPr/>
             </w:pPr>
             <w:r>
-              <w:rPr/>
-              <w:t>0.2771</w:t>
-            </w:r>
-          </w:p>
-        </w:tc>
-      </w:tr>
-      <w:tr>
-        <w:trPr/>
-        <w:tc>
-          <w:tcPr>
-            <w:tcW w:w="869" w:type="dxa"/>
-            <w:tcBorders>
-              <w:top w:val="single" w:sz="6" w:space="0" w:color="000000"/>
-              <w:bottom w:val="single" w:sz="6" w:space="0" w:color="000000"/>
-              <w:insideH w:val="single" w:sz="6" w:space="0" w:color="000000"/>
-            </w:tcBorders>
-            <w:shd w:fill="auto" w:val="clear"/>
-          </w:tcPr>
-          <w:p>
-            <w:pPr>
-              <w:pStyle w:val="Compact"/>
-              <w:spacing w:before="36" w:after="36"/>
-              <w:jc w:val="center"/>
-              <w:rPr/>
-            </w:pPr>
-            <w:r>
-              <w:rPr/>
-              <w:t>281</w:t>
-            </w:r>
-          </w:p>
-        </w:tc>
-        <w:tc>
-          <w:tcPr>
-            <w:tcW w:w="1243" w:type="dxa"/>
-            <w:tcBorders>
-              <w:top w:val="single" w:sz="6" w:space="0" w:color="000000"/>
-              <w:bottom w:val="single" w:sz="6" w:space="0" w:color="000000"/>
-              <w:insideH w:val="single" w:sz="6" w:space="0" w:color="000000"/>
-            </w:tcBorders>
-            <w:shd w:fill="auto" w:val="clear"/>
-          </w:tcPr>
-          <w:p>
-            <w:pPr>
-              <w:pStyle w:val="Compact"/>
-              <w:spacing w:before="36" w:after="36"/>
-              <w:jc w:val="center"/>
-              <w:rPr/>
-            </w:pPr>
-            <w:r>
-              <w:rPr/>
-              <w:t>3</w:t>
-            </w:r>
-          </w:p>
-        </w:tc>
-        <w:tc>
-          <w:tcPr>
-            <w:tcW w:w="1244" w:type="dxa"/>
-            <w:tcBorders>
-              <w:top w:val="single" w:sz="6" w:space="0" w:color="000000"/>
-              <w:bottom w:val="single" w:sz="6" w:space="0" w:color="000000"/>
-              <w:insideH w:val="single" w:sz="6" w:space="0" w:color="000000"/>
-            </w:tcBorders>
-            <w:shd w:fill="auto" w:val="clear"/>
-          </w:tcPr>
-          <w:p>
-            <w:pPr>
-              <w:pStyle w:val="Compact"/>
-              <w:spacing w:before="36" w:after="36"/>
-              <w:jc w:val="center"/>
-              <w:rPr/>
-            </w:pPr>
-            <w:r>
-              <w:rPr/>
-              <w:t>0.3641</w:t>
-            </w:r>
-          </w:p>
-        </w:tc>
-      </w:tr>
-      <w:tr>
-        <w:trPr/>
-        <w:tc>
-          <w:tcPr>
-            <w:tcW w:w="869" w:type="dxa"/>
-            <w:tcBorders>
-              <w:top w:val="single" w:sz="6" w:space="0" w:color="000000"/>
-              <w:bottom w:val="single" w:sz="6" w:space="0" w:color="000000"/>
-              <w:insideH w:val="single" w:sz="6" w:space="0" w:color="000000"/>
-            </w:tcBorders>
-            <w:shd w:fill="auto" w:val="clear"/>
-          </w:tcPr>
-          <w:p>
-            <w:pPr>
-              <w:pStyle w:val="Compact"/>
-              <w:spacing w:before="36" w:after="36"/>
-              <w:jc w:val="center"/>
-              <w:rPr/>
-            </w:pPr>
-            <w:r>
-              <w:rPr/>
-              <w:t>346</w:t>
-            </w:r>
-          </w:p>
-        </w:tc>
-        <w:tc>
-          <w:tcPr>
-            <w:tcW w:w="1243" w:type="dxa"/>
-            <w:tcBorders>
-              <w:top w:val="single" w:sz="6" w:space="0" w:color="000000"/>
-              <w:bottom w:val="single" w:sz="6" w:space="0" w:color="000000"/>
-              <w:insideH w:val="single" w:sz="6" w:space="0" w:color="000000"/>
-            </w:tcBorders>
-            <w:shd w:fill="auto" w:val="clear"/>
-          </w:tcPr>
-          <w:p>
-            <w:pPr>
-              <w:pStyle w:val="Compact"/>
-              <w:spacing w:before="36" w:after="36"/>
-              <w:jc w:val="center"/>
-              <w:rPr/>
-            </w:pPr>
-            <w:r>
-              <w:rPr/>
-              <w:t>3.2</w:t>
-            </w:r>
-          </w:p>
-        </w:tc>
-        <w:tc>
-          <w:tcPr>
-            <w:tcW w:w="1244" w:type="dxa"/>
-            <w:tcBorders>
-              <w:top w:val="single" w:sz="6" w:space="0" w:color="000000"/>
-              <w:bottom w:val="single" w:sz="6" w:space="0" w:color="000000"/>
-              <w:insideH w:val="single" w:sz="6" w:space="0" w:color="000000"/>
-            </w:tcBorders>
-            <w:shd w:fill="auto" w:val="clear"/>
-          </w:tcPr>
-          <w:p>
-            <w:pPr>
-              <w:pStyle w:val="Compact"/>
-              <w:spacing w:before="36" w:after="36"/>
-              <w:jc w:val="center"/>
-              <w:rPr/>
-            </w:pPr>
-            <w:r>
-              <w:rPr/>
-              <w:t>0.1901</w:t>
-            </w:r>
-          </w:p>
-        </w:tc>
-      </w:tr>
-      <w:tr>
-        <w:trPr/>
-        <w:tc>
-          <w:tcPr>
-            <w:tcW w:w="869" w:type="dxa"/>
-            <w:tcBorders>
-              <w:top w:val="single" w:sz="6" w:space="0" w:color="000000"/>
-              <w:bottom w:val="single" w:sz="6" w:space="0" w:color="000000"/>
-              <w:insideH w:val="single" w:sz="6" w:space="0" w:color="000000"/>
-            </w:tcBorders>
-            <w:shd w:fill="auto" w:val="clear"/>
-          </w:tcPr>
-          <w:p>
-            <w:pPr>
-              <w:pStyle w:val="Compact"/>
-              <w:spacing w:before="36" w:after="36"/>
-              <w:jc w:val="center"/>
-              <w:rPr/>
-            </w:pPr>
-            <w:r>
-              <w:rPr/>
-              <w:t>406</w:t>
-            </w:r>
-          </w:p>
-        </w:tc>
-        <w:tc>
-          <w:tcPr>
-            <w:tcW w:w="1243" w:type="dxa"/>
-            <w:tcBorders>
-              <w:top w:val="single" w:sz="6" w:space="0" w:color="000000"/>
-              <w:bottom w:val="single" w:sz="6" w:space="0" w:color="000000"/>
-              <w:insideH w:val="single" w:sz="6" w:space="0" w:color="000000"/>
-            </w:tcBorders>
-            <w:shd w:fill="auto" w:val="clear"/>
-          </w:tcPr>
-          <w:p>
-            <w:pPr>
-              <w:pStyle w:val="Compact"/>
-              <w:spacing w:before="36" w:after="36"/>
-              <w:jc w:val="center"/>
-              <w:rPr/>
-            </w:pPr>
-            <w:r>
-              <w:rPr/>
-              <w:t>2.8</w:t>
-            </w:r>
-          </w:p>
-        </w:tc>
-        <w:tc>
-          <w:tcPr>
-            <w:tcW w:w="1244" w:type="dxa"/>
-            <w:tcBorders>
-              <w:top w:val="single" w:sz="6" w:space="0" w:color="000000"/>
-              <w:bottom w:val="single" w:sz="6" w:space="0" w:color="000000"/>
-              <w:insideH w:val="single" w:sz="6" w:space="0" w:color="000000"/>
-            </w:tcBorders>
-            <w:shd w:fill="auto" w:val="clear"/>
-          </w:tcPr>
-          <w:p>
-            <w:pPr>
-              <w:pStyle w:val="Compact"/>
-              <w:spacing w:before="36" w:after="36"/>
-              <w:jc w:val="center"/>
-              <w:rPr/>
-            </w:pPr>
-            <w:r>
-              <w:rPr/>
-              <w:t>0.09215</w:t>
-            </w:r>
-          </w:p>
-        </w:tc>
-      </w:tr>
-      <w:tr>
-        <w:trPr/>
-        <w:tc>
-          <w:tcPr>
-            <w:tcW w:w="869" w:type="dxa"/>
-            <w:tcBorders>
-              <w:top w:val="single" w:sz="6" w:space="0" w:color="000000"/>
-              <w:bottom w:val="single" w:sz="6" w:space="0" w:color="000000"/>
-              <w:insideH w:val="single" w:sz="6" w:space="0" w:color="000000"/>
-            </w:tcBorders>
-            <w:shd w:fill="auto" w:val="clear"/>
-          </w:tcPr>
-          <w:p>
-            <w:pPr>
-              <w:pStyle w:val="Compact"/>
-              <w:spacing w:before="36" w:after="36"/>
-              <w:jc w:val="center"/>
-              <w:rPr/>
-            </w:pPr>
-            <w:r>
-              <w:rPr/>
-              <w:t>347</w:t>
-            </w:r>
-          </w:p>
-        </w:tc>
-        <w:tc>
-          <w:tcPr>
-            <w:tcW w:w="1243" w:type="dxa"/>
-            <w:tcBorders>
-              <w:top w:val="single" w:sz="6" w:space="0" w:color="000000"/>
-              <w:bottom w:val="single" w:sz="6" w:space="0" w:color="000000"/>
-              <w:insideH w:val="single" w:sz="6" w:space="0" w:color="000000"/>
-            </w:tcBorders>
-            <w:shd w:fill="auto" w:val="clear"/>
-          </w:tcPr>
-          <w:p>
-            <w:pPr>
-              <w:pStyle w:val="Compact"/>
-              <w:spacing w:before="36" w:after="36"/>
-              <w:jc w:val="center"/>
-              <w:rPr/>
-            </w:pPr>
-            <w:r>
-              <w:rPr/>
-              <w:t>2.4</w:t>
-            </w:r>
-          </w:p>
-        </w:tc>
-        <w:tc>
-          <w:tcPr>
-            <w:tcW w:w="1244" w:type="dxa"/>
-            <w:tcBorders>
-              <w:top w:val="single" w:sz="6" w:space="0" w:color="000000"/>
-              <w:bottom w:val="single" w:sz="6" w:space="0" w:color="000000"/>
-              <w:insideH w:val="single" w:sz="6" w:space="0" w:color="000000"/>
-            </w:tcBorders>
-            <w:shd w:fill="auto" w:val="clear"/>
-          </w:tcPr>
-          <w:p>
-            <w:pPr>
-              <w:pStyle w:val="Compact"/>
-              <w:spacing w:before="36" w:after="36"/>
-              <w:jc w:val="center"/>
-              <w:rPr/>
-            </w:pPr>
-            <w:r>
-              <w:rPr/>
-              <w:t>0.1846</w:t>
-            </w:r>
-          </w:p>
-        </w:tc>
-      </w:tr>
-      <w:tr>
-        <w:trPr/>
-        <w:tc>
-          <w:tcPr>
-            <w:tcW w:w="869" w:type="dxa"/>
-            <w:tcBorders>
-              <w:top w:val="single" w:sz="6" w:space="0" w:color="000000"/>
-              <w:bottom w:val="single" w:sz="6" w:space="0" w:color="000000"/>
-              <w:insideH w:val="single" w:sz="6" w:space="0" w:color="000000"/>
-            </w:tcBorders>
-            <w:shd w:fill="auto" w:val="clear"/>
-          </w:tcPr>
-          <w:p>
-            <w:pPr>
-              <w:pStyle w:val="Compact"/>
-              <w:spacing w:before="36" w:after="36"/>
-              <w:jc w:val="center"/>
-              <w:rPr/>
-            </w:pPr>
-            <w:r>
-              <w:rPr/>
-              <w:t>183</w:t>
-            </w:r>
-          </w:p>
-        </w:tc>
-        <w:tc>
-          <w:tcPr>
-            <w:tcW w:w="1243" w:type="dxa"/>
-            <w:tcBorders>
-              <w:top w:val="single" w:sz="6" w:space="0" w:color="000000"/>
-              <w:bottom w:val="single" w:sz="6" w:space="0" w:color="000000"/>
-              <w:insideH w:val="single" w:sz="6" w:space="0" w:color="000000"/>
-            </w:tcBorders>
-            <w:shd w:fill="auto" w:val="clear"/>
-          </w:tcPr>
-          <w:p>
-            <w:pPr>
-              <w:pStyle w:val="Compact"/>
-              <w:spacing w:before="36" w:after="36"/>
-              <w:jc w:val="center"/>
-              <w:rPr/>
-            </w:pPr>
-            <w:r>
-              <w:rPr/>
-              <w:t>1.6</w:t>
-            </w:r>
-          </w:p>
-        </w:tc>
-        <w:tc>
-          <w:tcPr>
-            <w:tcW w:w="1244" w:type="dxa"/>
-            <w:tcBorders>
-              <w:top w:val="single" w:sz="6" w:space="0" w:color="000000"/>
-              <w:bottom w:val="single" w:sz="6" w:space="0" w:color="000000"/>
-              <w:insideH w:val="single" w:sz="6" w:space="0" w:color="000000"/>
-            </w:tcBorders>
-            <w:shd w:fill="auto" w:val="clear"/>
-          </w:tcPr>
-          <w:p>
-            <w:pPr>
-              <w:pStyle w:val="Compact"/>
-              <w:spacing w:before="36" w:after="36"/>
-              <w:jc w:val="center"/>
-              <w:rPr/>
-            </w:pPr>
-            <w:r>
-              <w:rPr/>
-              <w:t>0.3097</w:t>
+              <w:t xml:space="preserve">0.2771</w:t>
             </w:r>
           </w:p>
         </w:tc>
@@ -1048,34 +938,111 @@
     </w:tbl>
     <w:p>
       <w:pPr>
+        <w:pStyle w:val="TextBody"/>
+      </w:pPr>
+    </w:p>
+    <w:p>
+      <w:pPr>
         <w:pStyle w:val="Heading1"/>
-        <w:rPr/>
-      </w:pPr>
-      <w:bookmarkStart w:id="2" w:name="referencias-bibliograficas"/>
-      <w:bookmarkEnd w:id="2"/>
-      <w:r>
-        <w:rPr/>
-        <w:t>Referências bibliográficas</w:t>
+      </w:pPr>
+      <w:bookmarkStart w:id="25" w:name="conclusions"/>
+      <w:bookmarkEnd w:id="25"/>
+      <w:r>
+        <w:t xml:space="preserve">Conclusions</w:t>
+      </w:r>
+    </w:p>
+    <w:p>
+      <w:pPr>
+        <w:pStyle w:val="FirstParagraph"/>
+      </w:pPr>
+      <w:r>
+        <w:t xml:space="preserve">This is how a numbered list looks like:</w:t>
+      </w:r>
+    </w:p>
+    <w:p>
+      <w:pPr>
+        <w:pStyle w:val="Compact"/>
+        <w:numPr>
+          <w:numId w:val="1002"/>
+          <w:ilvl w:val="0"/>
+        </w:numPr>
+      </w:pPr>
+      <w:r>
+        <w:t xml:space="preserve">First item:</w:t>
+      </w:r>
+    </w:p>
+    <w:p>
+      <w:pPr>
+        <w:pStyle w:val="Compact"/>
+        <w:numPr>
+          <w:numId w:val="1003"/>
+          <w:ilvl w:val="0"/>
+        </w:numPr>
+      </w:pPr>
+      <w:r>
+        <w:t xml:space="preserve">First subitem;</w:t>
+      </w:r>
+    </w:p>
+    <w:p>
+      <w:pPr>
+        <w:pStyle w:val="Compact"/>
+        <w:numPr>
+          <w:numId w:val="1003"/>
+          <w:ilvl w:val="0"/>
+        </w:numPr>
+      </w:pPr>
+      <w:r>
+        <w:t xml:space="preserve">Second subitem;</w:t>
+      </w:r>
+    </w:p>
+    <w:p>
+      <w:pPr>
+        <w:pStyle w:val="Compact"/>
+        <w:numPr>
+          <w:numId w:val="1004"/>
+          <w:ilvl w:val="0"/>
+        </w:numPr>
+      </w:pPr>
+      <w:r>
+        <w:t xml:space="preserve">Second item.</w:t>
+      </w:r>
+    </w:p>
+    <w:p>
+      <w:pPr>
+        <w:pStyle w:val="FirstParagraph"/>
+      </w:pPr>
+    </w:p>
+    <w:p>
+      <w:pPr>
+        <w:pStyle w:val="Heading1"/>
+      </w:pPr>
+      <w:bookmarkStart w:id="26" w:name="references"/>
+      <w:bookmarkEnd w:id="26"/>
+      <w:r>
+        <w:t xml:space="preserve">References</w:t>
       </w:r>
     </w:p>
     <w:p>
       <w:pPr>
         <w:pStyle w:val="Bibliography"/>
-        <w:rPr/>
-      </w:pPr>
-      <w:r>
-        <w:rPr/>
-        <w:t xml:space="preserve">NAVEED, M. et al. Plant exudates may stabilize or weaken soil depending on species, origin and time. </w:t>
+      </w:pPr>
+      <w:r>
+        <w:t xml:space="preserve">SAMUEL-ROSA, A. et al. Do more detailed environmental covariates deliver more accurate soil maps?</w:t>
+      </w:r>
+      <w:r>
+        <w:t xml:space="preserve"> </w:t>
       </w:r>
       <w:r>
         <w:rPr>
           <w:b/>
         </w:rPr>
-        <w:t>European Journal of Soil Science</w:t>
-      </w:r>
-      <w:r>
-        <w:rPr/>
-        <w:t xml:space="preserve">, p. n/a–n/a, [s.d.]. </w:t>
+        <w:t xml:space="preserve">Geoderma</w:t>
+      </w:r>
+      <w:r>
+        <w:t xml:space="preserve">, v. 243–244, p. 214–227, Mai. 2015.</w:t>
+      </w:r>
+      <w:r>
+        <w:t xml:space="preserve"> </w:t>
       </w:r>
     </w:p>
     <w:sectPr>
@@ -1091,6 +1058,25 @@
 </w:document>
 </file>
 
+<file path=word/footnotes.xml><?xml version="1.0" encoding="utf-8"?>
+<w:footnotes xmlns:w="http://schemas.openxmlformats.org/wordprocessingml/2006/main" xmlns:m="http://schemas.openxmlformats.org/officeDocument/2006/math" xmlns:r="http://schemas.openxmlformats.org/officeDocument/2006/relationships" xmlns:o="urn:schemas-microsoft-com:office:office" xmlns:v="urn:schemas-microsoft-com:vml" xmlns:w10="urn:schemas-microsoft-com:office:word" xmlns:a="http://schemas.openxmlformats.org/drawingml/2006/main" xmlns:pic="http://schemas.openxmlformats.org/drawingml/2006/picture" xmlns:wp="http://schemas.openxmlformats.org/drawingml/2006/wordprocessingDrawing">
+  <w:footnote w:type="continuationSeparator" w:id="0">
+    <w:p>
+      <w:r>
+        <w:continuationSeparator/>
+      </w:r>
+    </w:p>
+  </w:footnote>
+  <w:footnote w:type="separator" w:id="-1">
+    <w:p>
+      <w:r>
+        <w:separator/>
+      </w:r>
+    </w:p>
+  </w:footnote>
+</w:footnotes>
+</file>
+
 <file path=word/numbering.xml><?xml version="1.0" encoding="utf-8"?>
 <w:numbering xmlns:w="http://schemas.openxmlformats.org/wordprocessingml/2006/main" xmlns:o="urn:schemas-microsoft-com:office:office" xmlns:r="http://schemas.openxmlformats.org/officeDocument/2006/relationships" xmlns:v="urn:schemas-microsoft-com:vml">
   <w:abstractNum w:abstractNumId="1">
@@ -1104,7 +1090,6 @@
       </w:pPr>
       <w:rPr>
         <w:rFonts w:ascii="Symbol" w:hAnsi="Symbol" w:cs="Symbol" w:hint="default"/>
-        <w:rFonts w:cs="Symbol"/>
       </w:rPr>
     </w:lvl>
     <w:lvl w:ilvl="1">
@@ -1120,7 +1105,6 @@
       </w:pPr>
       <w:rPr>
         <w:rFonts w:ascii="Symbol" w:hAnsi="Symbol" w:cs="Symbol" w:hint="default"/>
-        <w:rFonts w:cs="Symbol"/>
       </w:rPr>
     </w:lvl>
     <w:lvl w:ilvl="2">
@@ -1136,7 +1120,6 @@
       </w:pPr>
       <w:rPr>
         <w:rFonts w:ascii="Symbol" w:hAnsi="Symbol" w:cs="Symbol" w:hint="default"/>
-        <w:rFonts w:cs="Symbol"/>
       </w:rPr>
     </w:lvl>
     <w:lvl w:ilvl="3">
@@ -1152,7 +1135,6 @@
       </w:pPr>
       <w:rPr>
         <w:rFonts w:ascii="Symbol" w:hAnsi="Symbol" w:cs="Symbol" w:hint="default"/>
-        <w:rFonts w:cs="Symbol"/>
       </w:rPr>
     </w:lvl>
     <w:lvl w:ilvl="4">
@@ -1168,7 +1150,6 @@
       </w:pPr>
       <w:rPr>
         <w:rFonts w:ascii="Symbol" w:hAnsi="Symbol" w:cs="Symbol" w:hint="default"/>
-        <w:rFonts w:cs="Symbol"/>
       </w:rPr>
     </w:lvl>
     <w:lvl w:ilvl="5">
@@ -1184,7 +1165,6 @@
       </w:pPr>
       <w:rPr>
         <w:rFonts w:ascii="Symbol" w:hAnsi="Symbol" w:cs="Symbol" w:hint="default"/>
-        <w:rFonts w:cs="Symbol"/>
       </w:rPr>
     </w:lvl>
     <w:lvl w:ilvl="6">
@@ -1200,7 +1180,6 @@
       </w:pPr>
       <w:rPr>
         <w:rFonts w:ascii="Symbol" w:hAnsi="Symbol" w:cs="Symbol" w:hint="default"/>
-        <w:rFonts w:cs="Symbol"/>
       </w:rPr>
     </w:lvl>
     <w:lvl w:ilvl="7">
@@ -1317,6 +1296,432 @@
       <w:lvlJc w:val="left"/>
       <w:pPr>
         <w:ind w:left="0" w:hanging="0"/>
+      </w:pPr>
+    </w:lvl>
+  </w:abstractNum>
+  <w:abstractNum w:abstractNumId="990">
+    <w:nsid w:val="49dab714"/>
+    <w:multiLevelType w:val="multilevel"/>
+    <w:lvl w:ilvl="0">
+      <w:numFmt w:val="bullet"/>
+      <w:lvlText w:val=" "/>
+      <w:lvlJc w:val="left"/>
+      <w:pPr>
+        <w:tabs>
+          <w:tab w:val="num" w:pos="0"/>
+        </w:tabs>
+        <w:ind w:left="480" w:hanging="480"/>
+      </w:pPr>
+    </w:lvl>
+    <w:lvl w:ilvl="1">
+      <w:numFmt w:val="bullet"/>
+      <w:lvlText w:val=" "/>
+      <w:lvlJc w:val="left"/>
+      <w:pPr>
+        <w:tabs>
+          <w:tab w:val="num" w:pos="720"/>
+        </w:tabs>
+        <w:ind w:left="1200" w:hanging="480"/>
+      </w:pPr>
+    </w:lvl>
+    <w:lvl w:ilvl="2">
+      <w:numFmt w:val="bullet"/>
+      <w:lvlText w:val=" "/>
+      <w:lvlJc w:val="left"/>
+      <w:pPr>
+        <w:tabs>
+          <w:tab w:val="num" w:pos="1440"/>
+        </w:tabs>
+        <w:ind w:left="1920" w:hanging="480"/>
+      </w:pPr>
+    </w:lvl>
+    <w:lvl w:ilvl="3">
+      <w:numFmt w:val="bullet"/>
+      <w:lvlText w:val=" "/>
+      <w:lvlJc w:val="left"/>
+      <w:pPr>
+        <w:tabs>
+          <w:tab w:val="num" w:pos="2160"/>
+        </w:tabs>
+        <w:ind w:left="2640" w:hanging="480"/>
+      </w:pPr>
+    </w:lvl>
+    <w:lvl w:ilvl="4">
+      <w:numFmt w:val="bullet"/>
+      <w:lvlText w:val=" "/>
+      <w:lvlJc w:val="left"/>
+      <w:pPr>
+        <w:tabs>
+          <w:tab w:val="num" w:pos="2880"/>
+        </w:tabs>
+        <w:ind w:left="3360" w:hanging="480"/>
+      </w:pPr>
+    </w:lvl>
+    <w:lvl w:ilvl="5">
+      <w:numFmt w:val="bullet"/>
+      <w:lvlText w:val=" "/>
+      <w:lvlJc w:val="left"/>
+      <w:pPr>
+        <w:tabs>
+          <w:tab w:val="num" w:pos="3600"/>
+        </w:tabs>
+        <w:ind w:left="4080" w:hanging="480"/>
+      </w:pPr>
+    </w:lvl>
+    <w:lvl w:ilvl="6">
+      <w:numFmt w:val="bullet"/>
+      <w:lvlText w:val=" "/>
+      <w:lvlJc w:val="left"/>
+      <w:pPr>
+        <w:tabs>
+          <w:tab w:val="num" w:pos="4320"/>
+        </w:tabs>
+        <w:ind w:left="4800" w:hanging="480"/>
+      </w:pPr>
+    </w:lvl>
+  </w:abstractNum>
+  <w:abstractNum w:abstractNumId="991">
+    <w:nsid w:val="e10b6f81"/>
+    <w:multiLevelType w:val="multilevel"/>
+    <w:lvl w:ilvl="0">
+      <w:numFmt w:val="bullet"/>
+      <w:lvlText w:val="•"/>
+      <w:lvlJc w:val="left"/>
+      <w:pPr>
+        <w:tabs>
+          <w:tab w:val="num" w:pos="0"/>
+        </w:tabs>
+        <w:ind w:left="480" w:hanging="480"/>
+      </w:pPr>
+    </w:lvl>
+    <w:lvl w:ilvl="1">
+      <w:numFmt w:val="bullet"/>
+      <w:lvlText w:val="–"/>
+      <w:lvlJc w:val="left"/>
+      <w:pPr>
+        <w:tabs>
+          <w:tab w:val="num" w:pos="720"/>
+        </w:tabs>
+        <w:ind w:left="1200" w:hanging="480"/>
+      </w:pPr>
+    </w:lvl>
+    <w:lvl w:ilvl="2">
+      <w:numFmt w:val="bullet"/>
+      <w:lvlText w:val="•"/>
+      <w:lvlJc w:val="left"/>
+      <w:pPr>
+        <w:tabs>
+          <w:tab w:val="num" w:pos="1440"/>
+        </w:tabs>
+        <w:ind w:left="1920" w:hanging="480"/>
+      </w:pPr>
+    </w:lvl>
+    <w:lvl w:ilvl="3">
+      <w:numFmt w:val="bullet"/>
+      <w:lvlText w:val="–"/>
+      <w:lvlJc w:val="left"/>
+      <w:pPr>
+        <w:tabs>
+          <w:tab w:val="num" w:pos="2160"/>
+        </w:tabs>
+        <w:ind w:left="2640" w:hanging="480"/>
+      </w:pPr>
+    </w:lvl>
+    <w:lvl w:ilvl="4">
+      <w:numFmt w:val="bullet"/>
+      <w:lvlText w:val="•"/>
+      <w:lvlJc w:val="left"/>
+      <w:pPr>
+        <w:tabs>
+          <w:tab w:val="num" w:pos="2880"/>
+        </w:tabs>
+        <w:ind w:left="3360" w:hanging="480"/>
+      </w:pPr>
+    </w:lvl>
+    <w:lvl w:ilvl="5">
+      <w:numFmt w:val="bullet"/>
+      <w:lvlText w:val="–"/>
+      <w:lvlJc w:val="left"/>
+      <w:pPr>
+        <w:tabs>
+          <w:tab w:val="num" w:pos="3600"/>
+        </w:tabs>
+        <w:ind w:left="4080" w:hanging="480"/>
+      </w:pPr>
+    </w:lvl>
+    <w:lvl w:ilvl="6">
+      <w:numFmt w:val="bullet"/>
+      <w:lvlText w:val="•"/>
+      <w:lvlJc w:val="left"/>
+      <w:pPr>
+        <w:tabs>
+          <w:tab w:val="num" w:pos="4320"/>
+        </w:tabs>
+        <w:ind w:left="4800" w:hanging="480"/>
+      </w:pPr>
+    </w:lvl>
+  </w:abstractNum>
+  <w:abstractNum w:abstractNumId="99411">
+    <w:nsid w:val="ac7de785"/>
+    <w:multiLevelType w:val="multilevel"/>
+    <w:lvl w:ilvl="0">
+      <w:start w:val="1"/>
+      <w:numFmt w:val="decimal"/>
+      <w:lvlText w:val="%1."/>
+      <w:lvlJc w:val="left"/>
+      <w:pPr>
+        <w:tabs>
+          <w:tab w:val="num" w:pos="0"/>
+        </w:tabs>
+        <w:ind w:left="480" w:hanging="480"/>
+      </w:pPr>
+    </w:lvl>
+    <w:lvl w:ilvl="1">
+      <w:start w:val="1"/>
+      <w:numFmt w:val="decimal"/>
+      <w:lvlText w:val="%2."/>
+      <w:lvlJc w:val="left"/>
+      <w:pPr>
+        <w:tabs>
+          <w:tab w:val="num" w:pos="720"/>
+        </w:tabs>
+        <w:ind w:left="1200" w:hanging="480"/>
+      </w:pPr>
+    </w:lvl>
+    <w:lvl w:ilvl="2">
+      <w:start w:val="1"/>
+      <w:numFmt w:val="decimal"/>
+      <w:lvlText w:val="%3."/>
+      <w:lvlJc w:val="left"/>
+      <w:pPr>
+        <w:tabs>
+          <w:tab w:val="num" w:pos="1440"/>
+        </w:tabs>
+        <w:ind w:left="1920" w:hanging="480"/>
+      </w:pPr>
+    </w:lvl>
+    <w:lvl w:ilvl="3">
+      <w:start w:val="1"/>
+      <w:numFmt w:val="decimal"/>
+      <w:lvlText w:val="%4."/>
+      <w:lvlJc w:val="left"/>
+      <w:pPr>
+        <w:tabs>
+          <w:tab w:val="num" w:pos="2160"/>
+        </w:tabs>
+        <w:ind w:left="2640" w:hanging="480"/>
+      </w:pPr>
+    </w:lvl>
+    <w:lvl w:ilvl="4">
+      <w:start w:val="1"/>
+      <w:numFmt w:val="decimal"/>
+      <w:lvlText w:val="%5."/>
+      <w:lvlJc w:val="left"/>
+      <w:pPr>
+        <w:tabs>
+          <w:tab w:val="num" w:pos="2880"/>
+        </w:tabs>
+        <w:ind w:left="3360" w:hanging="480"/>
+      </w:pPr>
+    </w:lvl>
+    <w:lvl w:ilvl="5">
+      <w:start w:val="1"/>
+      <w:numFmt w:val="decimal"/>
+      <w:lvlText w:val="%6."/>
+      <w:lvlJc w:val="left"/>
+      <w:pPr>
+        <w:tabs>
+          <w:tab w:val="num" w:pos="3600"/>
+        </w:tabs>
+        <w:ind w:left="4080" w:hanging="480"/>
+      </w:pPr>
+    </w:lvl>
+    <w:lvl w:ilvl="6">
+      <w:start w:val="1"/>
+      <w:numFmt w:val="decimal"/>
+      <w:lvlText w:val="%7."/>
+      <w:lvlJc w:val="left"/>
+      <w:pPr>
+        <w:tabs>
+          <w:tab w:val="num" w:pos="4320"/>
+        </w:tabs>
+        <w:ind w:left="4800" w:hanging="480"/>
+      </w:pPr>
+    </w:lvl>
+  </w:abstractNum>
+  <w:abstractNum w:abstractNumId="99511">
+    <w:nsid w:val="6de6ea92"/>
+    <w:multiLevelType w:val="multilevel"/>
+    <w:lvl w:ilvl="0">
+      <w:start w:val="1"/>
+      <w:numFmt w:val="lowerRoman"/>
+      <w:lvlText w:val="%1."/>
+      <w:lvlJc w:val="left"/>
+      <w:pPr>
+        <w:tabs>
+          <w:tab w:val="num" w:pos="0"/>
+        </w:tabs>
+        <w:ind w:left="480" w:hanging="480"/>
+      </w:pPr>
+    </w:lvl>
+    <w:lvl w:ilvl="1">
+      <w:start w:val="1"/>
+      <w:numFmt w:val="lowerRoman"/>
+      <w:lvlText w:val="%2."/>
+      <w:lvlJc w:val="left"/>
+      <w:pPr>
+        <w:tabs>
+          <w:tab w:val="num" w:pos="720"/>
+        </w:tabs>
+        <w:ind w:left="1200" w:hanging="480"/>
+      </w:pPr>
+    </w:lvl>
+    <w:lvl w:ilvl="2">
+      <w:start w:val="1"/>
+      <w:numFmt w:val="lowerRoman"/>
+      <w:lvlText w:val="%3."/>
+      <w:lvlJc w:val="left"/>
+      <w:pPr>
+        <w:tabs>
+          <w:tab w:val="num" w:pos="1440"/>
+        </w:tabs>
+        <w:ind w:left="1920" w:hanging="480"/>
+      </w:pPr>
+    </w:lvl>
+    <w:lvl w:ilvl="3">
+      <w:start w:val="1"/>
+      <w:numFmt w:val="lowerRoman"/>
+      <w:lvlText w:val="%4."/>
+      <w:lvlJc w:val="left"/>
+      <w:pPr>
+        <w:tabs>
+          <w:tab w:val="num" w:pos="2160"/>
+        </w:tabs>
+        <w:ind w:left="2640" w:hanging="480"/>
+      </w:pPr>
+    </w:lvl>
+    <w:lvl w:ilvl="4">
+      <w:start w:val="1"/>
+      <w:numFmt w:val="lowerRoman"/>
+      <w:lvlText w:val="%5."/>
+      <w:lvlJc w:val="left"/>
+      <w:pPr>
+        <w:tabs>
+          <w:tab w:val="num" w:pos="2880"/>
+        </w:tabs>
+        <w:ind w:left="3360" w:hanging="480"/>
+      </w:pPr>
+    </w:lvl>
+    <w:lvl w:ilvl="5">
+      <w:start w:val="1"/>
+      <w:numFmt w:val="lowerRoman"/>
+      <w:lvlText w:val="%6."/>
+      <w:lvlJc w:val="left"/>
+      <w:pPr>
+        <w:tabs>
+          <w:tab w:val="num" w:pos="3600"/>
+        </w:tabs>
+        <w:ind w:left="4080" w:hanging="480"/>
+      </w:pPr>
+    </w:lvl>
+    <w:lvl w:ilvl="6">
+      <w:start w:val="1"/>
+      <w:numFmt w:val="lowerRoman"/>
+      <w:lvlText w:val="%7."/>
+      <w:lvlJc w:val="left"/>
+      <w:pPr>
+        <w:tabs>
+          <w:tab w:val="num" w:pos="4320"/>
+        </w:tabs>
+        <w:ind w:left="4800" w:hanging="480"/>
+      </w:pPr>
+    </w:lvl>
+  </w:abstractNum>
+  <w:abstractNum w:abstractNumId="99412">
+    <w:nsid w:val="7c06dc55"/>
+    <w:multiLevelType w:val="multilevel"/>
+    <w:lvl w:ilvl="0">
+      <w:start w:val="2"/>
+      <w:numFmt w:val="decimal"/>
+      <w:lvlText w:val="%1."/>
+      <w:lvlJc w:val="left"/>
+      <w:pPr>
+        <w:tabs>
+          <w:tab w:val="num" w:pos="0"/>
+        </w:tabs>
+        <w:ind w:left="480" w:hanging="480"/>
+      </w:pPr>
+    </w:lvl>
+    <w:lvl w:ilvl="1">
+      <w:start w:val="2"/>
+      <w:numFmt w:val="decimal"/>
+      <w:lvlText w:val="%2."/>
+      <w:lvlJc w:val="left"/>
+      <w:pPr>
+        <w:tabs>
+          <w:tab w:val="num" w:pos="720"/>
+        </w:tabs>
+        <w:ind w:left="1200" w:hanging="480"/>
+      </w:pPr>
+    </w:lvl>
+    <w:lvl w:ilvl="2">
+      <w:start w:val="2"/>
+      <w:numFmt w:val="decimal"/>
+      <w:lvlText w:val="%3."/>
+      <w:lvlJc w:val="left"/>
+      <w:pPr>
+        <w:tabs>
+          <w:tab w:val="num" w:pos="1440"/>
+        </w:tabs>
+        <w:ind w:left="1920" w:hanging="480"/>
+      </w:pPr>
+    </w:lvl>
+    <w:lvl w:ilvl="3">
+      <w:start w:val="2"/>
+      <w:numFmt w:val="decimal"/>
+      <w:lvlText w:val="%4."/>
+      <w:lvlJc w:val="left"/>
+      <w:pPr>
+        <w:tabs>
+          <w:tab w:val="num" w:pos="2160"/>
+        </w:tabs>
+        <w:ind w:left="2640" w:hanging="480"/>
+      </w:pPr>
+    </w:lvl>
+    <w:lvl w:ilvl="4">
+      <w:start w:val="2"/>
+      <w:numFmt w:val="decimal"/>
+      <w:lvlText w:val="%5."/>
+      <w:lvlJc w:val="left"/>
+      <w:pPr>
+        <w:tabs>
+          <w:tab w:val="num" w:pos="2880"/>
+        </w:tabs>
+        <w:ind w:left="3360" w:hanging="480"/>
+      </w:pPr>
+    </w:lvl>
+    <w:lvl w:ilvl="5">
+      <w:start w:val="2"/>
+      <w:numFmt w:val="decimal"/>
+      <w:lvlText w:val="%6."/>
+      <w:lvlJc w:val="left"/>
+      <w:pPr>
+        <w:tabs>
+          <w:tab w:val="num" w:pos="3600"/>
+        </w:tabs>
+        <w:ind w:left="4080" w:hanging="480"/>
+      </w:pPr>
+    </w:lvl>
+    <w:lvl w:ilvl="6">
+      <w:start w:val="2"/>
+      <w:numFmt w:val="decimal"/>
+      <w:lvlText w:val="%7."/>
+      <w:lvlJc w:val="left"/>
+      <w:pPr>
+        <w:tabs>
+          <w:tab w:val="num" w:pos="4320"/>
+        </w:tabs>
+        <w:ind w:left="4800" w:hanging="480"/>
       </w:pPr>
     </w:lvl>
   </w:abstractNum>
@@ -1325,6 +1730,84 @@
   </w:num>
   <w:num w:numId="2">
     <w:abstractNumId w:val="2"/>
+  </w:num>
+  <w:num w:numId="1000">
+    <w:abstractNumId w:val="990"/>
+  </w:num>
+  <w:num w:numId="1001">
+    <w:abstractNumId w:val="991"/>
+  </w:num>
+  <w:num w:numId="1002">
+    <w:abstractNumId w:val="99411"/>
+    <w:lvlOverride w:ilvl="0">
+      <w:startOverride w:val="1"/>
+    </w:lvlOverride>
+    <w:lvlOverride w:ilvl="1">
+      <w:startOverride w:val="1"/>
+    </w:lvlOverride>
+    <w:lvlOverride w:ilvl="2">
+      <w:startOverride w:val="1"/>
+    </w:lvlOverride>
+    <w:lvlOverride w:ilvl="3">
+      <w:startOverride w:val="1"/>
+    </w:lvlOverride>
+    <w:lvlOverride w:ilvl="4">
+      <w:startOverride w:val="1"/>
+    </w:lvlOverride>
+    <w:lvlOverride w:ilvl="5">
+      <w:startOverride w:val="1"/>
+    </w:lvlOverride>
+    <w:lvlOverride w:ilvl="6">
+      <w:startOverride w:val="1"/>
+    </w:lvlOverride>
+  </w:num>
+  <w:num w:numId="1003">
+    <w:abstractNumId w:val="99511"/>
+    <w:lvlOverride w:ilvl="0">
+      <w:startOverride w:val="1"/>
+    </w:lvlOverride>
+    <w:lvlOverride w:ilvl="1">
+      <w:startOverride w:val="1"/>
+    </w:lvlOverride>
+    <w:lvlOverride w:ilvl="2">
+      <w:startOverride w:val="1"/>
+    </w:lvlOverride>
+    <w:lvlOverride w:ilvl="3">
+      <w:startOverride w:val="1"/>
+    </w:lvlOverride>
+    <w:lvlOverride w:ilvl="4">
+      <w:startOverride w:val="1"/>
+    </w:lvlOverride>
+    <w:lvlOverride w:ilvl="5">
+      <w:startOverride w:val="1"/>
+    </w:lvlOverride>
+    <w:lvlOverride w:ilvl="6">
+      <w:startOverride w:val="1"/>
+    </w:lvlOverride>
+  </w:num>
+  <w:num w:numId="1004">
+    <w:abstractNumId w:val="99412"/>
+    <w:lvlOverride w:ilvl="0">
+      <w:startOverride w:val="2"/>
+    </w:lvlOverride>
+    <w:lvlOverride w:ilvl="1">
+      <w:startOverride w:val="2"/>
+    </w:lvlOverride>
+    <w:lvlOverride w:ilvl="2">
+      <w:startOverride w:val="2"/>
+    </w:lvlOverride>
+    <w:lvlOverride w:ilvl="3">
+      <w:startOverride w:val="2"/>
+    </w:lvlOverride>
+    <w:lvlOverride w:ilvl="4">
+      <w:startOverride w:val="2"/>
+    </w:lvlOverride>
+    <w:lvlOverride w:ilvl="5">
+      <w:startOverride w:val="2"/>
+    </w:lvlOverride>
+    <w:lvlOverride w:ilvl="6">
+      <w:startOverride w:val="2"/>
+    </w:lvlOverride>
   </w:num>
 </w:numbering>
 </file>
@@ -1854,6 +2337,55 @@
       <w:rFonts w:cs="Symbol"/>
     </w:rPr>
   </w:style>
+  <w:style w:type="character" w:styleId="ListLabel8">
+    <w:name w:val="ListLabel 8"/>
+    <w:qFormat/>
+    <w:rPr>
+      <w:rFonts w:cs="Symbol"/>
+    </w:rPr>
+  </w:style>
+  <w:style w:type="character" w:styleId="ListLabel9">
+    <w:name w:val="ListLabel 9"/>
+    <w:qFormat/>
+    <w:rPr>
+      <w:rFonts w:cs="Symbol"/>
+    </w:rPr>
+  </w:style>
+  <w:style w:type="character" w:styleId="ListLabel10">
+    <w:name w:val="ListLabel 10"/>
+    <w:qFormat/>
+    <w:rPr>
+      <w:rFonts w:cs="Symbol"/>
+    </w:rPr>
+  </w:style>
+  <w:style w:type="character" w:styleId="ListLabel11">
+    <w:name w:val="ListLabel 11"/>
+    <w:qFormat/>
+    <w:rPr>
+      <w:rFonts w:cs="Symbol"/>
+    </w:rPr>
+  </w:style>
+  <w:style w:type="character" w:styleId="ListLabel12">
+    <w:name w:val="ListLabel 12"/>
+    <w:qFormat/>
+    <w:rPr>
+      <w:rFonts w:cs="Symbol"/>
+    </w:rPr>
+  </w:style>
+  <w:style w:type="character" w:styleId="ListLabel13">
+    <w:name w:val="ListLabel 13"/>
+    <w:qFormat/>
+    <w:rPr>
+      <w:rFonts w:cs="Symbol"/>
+    </w:rPr>
+  </w:style>
+  <w:style w:type="character" w:styleId="ListLabel14">
+    <w:name w:val="ListLabel 14"/>
+    <w:qFormat/>
+    <w:rPr>
+      <w:rFonts w:cs="Symbol"/>
+    </w:rPr>
+  </w:style>
   <w:style w:type="paragraph" w:styleId="Heading">
     <w:name w:val="Heading"/>
     <w:basedOn w:val="Normal"/>
@@ -2036,13 +2568,14 @@
     <w:unhideWhenUsed/>
     <w:qFormat/>
     <w:pPr>
-      <w:spacing w:before="100" w:after="100"/>
-      <w:ind w:hanging="0"/>
+      <w:spacing w:before="0" w:after="0"/>
+      <w:ind w:left="709" w:right="0" w:hanging="0"/>
     </w:pPr>
     <w:rPr>
-      <w:rFonts w:ascii="Calibri" w:hAnsi="Calibri" w:eastAsia="" w:cs="" w:asciiTheme="majorHAnsi" w:cstheme="majorBidi" w:eastAsiaTheme="majorEastAsia" w:hAnsiTheme="majorHAnsi"/>
+      <w:rFonts w:ascii="Arial" w:hAnsi="Arial" w:eastAsia="" w:cs="" w:cstheme="majorBidi" w:eastAsiaTheme="majorEastAsia"/>
       <w:bCs/>
-      <w:sz w:val="20"/>
+      <w:i/>
+      <w:sz w:val="24"/>
       <w:szCs w:val="20"/>
     </w:rPr>
   </w:style>

--- a/docs/template.docx
+++ b/docs/template.docx
@@ -1,581 +1,734 @@
 
 <file path=word/document.xml><?xml version="1.0" encoding="utf-8"?>
-<w:document xmlns:w="http://schemas.openxmlformats.org/wordprocessingml/2006/main" xmlns:m="http://schemas.openxmlformats.org/officeDocument/2006/math" xmlns:r="http://schemas.openxmlformats.org/officeDocument/2006/relationships" xmlns:o="urn:schemas-microsoft-com:office:office" xmlns:v="urn:schemas-microsoft-com:vml" xmlns:w10="urn:schemas-microsoft-com:office:word" xmlns:a="http://schemas.openxmlformats.org/drawingml/2006/main" xmlns:pic="http://schemas.openxmlformats.org/drawingml/2006/picture" xmlns:wp="http://schemas.openxmlformats.org/drawingml/2006/wordprocessingDrawing">
+<w:document xmlns:o="urn:schemas-microsoft-com:office:office" xmlns:r="http://schemas.openxmlformats.org/officeDocument/2006/relationships" xmlns:v="urn:schemas-microsoft-com:vml" xmlns:w="http://schemas.openxmlformats.org/wordprocessingml/2006/main" xmlns:w10="urn:schemas-microsoft-com:office:word" xmlns:wp="http://schemas.openxmlformats.org/drawingml/2006/wordprocessingDrawing" xmlns:wps="http://schemas.microsoft.com/office/word/2010/wordprocessingShape" xmlns:wpg="http://schemas.microsoft.com/office/word/2010/wordprocessingGroup" xmlns:mc="http://schemas.openxmlformats.org/markup-compatibility/2006" xmlns:wp14="http://schemas.microsoft.com/office/word/2010/wordprocessingDrawing" xmlns:w14="http://schemas.microsoft.com/office/word/2010/wordml" mc:Ignorable="w14 wp14">
   <w:body>
     <w:p>
       <w:pPr>
         <w:pStyle w:val="Title"/>
-      </w:pPr>
-      <w:r>
-        <w:t xml:space="preserve">PROJECT</w:t>
-      </w:r>
-      <w:r>
-        <w:t xml:space="preserve"> </w:t>
-      </w:r>
-      <w:r>
-        <w:t xml:space="preserve">FOLDER</w:t>
-      </w:r>
-      <w:r>
-        <w:t xml:space="preserve"> </w:t>
-      </w:r>
-      <w:r>
-        <w:t xml:space="preserve">STRUCTURE</w:t>
+        <w:rPr/>
+      </w:pPr>
+      <w:r>
+        <w:rPr/>
+        <w:t>PROJECT FOLDER STRUCTURE</w:t>
+      </w:r>
+    </w:p>
+    <w:p>
+      <w:pPr>
+        <w:pStyle w:val="Subtitle"/>
+        <w:rPr/>
+      </w:pPr>
+      <w:r>
+        <w:rPr/>
+        <w:t>Project development using R/RStudio and git/GitHub</w:t>
       </w:r>
     </w:p>
     <w:p>
       <w:pPr>
         <w:pStyle w:val="Author"/>
-      </w:pPr>
-      <w:r>
-        <w:t xml:space="preserve">Alessandro</w:t>
-      </w:r>
-      <w:r>
-        <w:t xml:space="preserve"> </w:t>
-      </w:r>
-      <w:r>
-        <w:t xml:space="preserve">Samuel-Rosa</w:t>
+        <w:rPr/>
+      </w:pPr>
+      <w:r>
+        <w:rPr/>
+        <w:t>Alessandro Samuel-Rosa</w:t>
       </w:r>
     </w:p>
     <w:p>
       <w:pPr>
         <w:pStyle w:val="Date"/>
-      </w:pPr>
-      <w:r>
-        <w:t xml:space="preserve">29</w:t>
-      </w:r>
-      <w:r>
-        <w:t xml:space="preserve"> </w:t>
-      </w:r>
-      <w:r>
-        <w:t xml:space="preserve">February</w:t>
-      </w:r>
-      <w:r>
-        <w:t xml:space="preserve"> </w:t>
-      </w:r>
-      <w:r>
-        <w:t xml:space="preserve">2019</w:t>
+        <w:rPr/>
+      </w:pPr>
+      <w:r>
+        <w:rPr/>
+        <w:t>29 February 2019</w:t>
       </w:r>
     </w:p>
     <w:p>
       <w:pPr>
         <w:pStyle w:val="Heading1"/>
-      </w:pPr>
-      <w:bookmarkStart w:id="21" w:name="introduction"/>
-      <w:bookmarkEnd w:id="21"/>
-      <w:r>
-        <w:t xml:space="preserve">Introduction</w:t>
+        <w:rPr/>
+      </w:pPr>
+      <w:bookmarkStart w:id="0" w:name="introduction"/>
+      <w:bookmarkEnd w:id="0"/>
+      <w:r>
+        <w:rPr/>
+        <w:t>Introduction</w:t>
       </w:r>
     </w:p>
     <w:p>
       <w:pPr>
         <w:pStyle w:val="FirstParagraph"/>
-      </w:pPr>
-      <w:r>
-        <w:t xml:space="preserve">This is a citation of the work of</w:t>
-      </w:r>
-      <w:r>
-        <w:t xml:space="preserve"> </w:t>
-      </w:r>
-      <w:r>
-        <w:t xml:space="preserve">SAMUEL-ROSA et al. (2015)</w:t>
-      </w:r>
-      <w:r>
-        <w:t xml:space="preserve">:</w:t>
+        <w:rPr/>
+      </w:pPr>
+      <w:r>
+        <w:rPr/>
+        <w:t>This is a citation of the work of SAMUEL-ROSA et al. (2015):</w:t>
       </w:r>
     </w:p>
     <w:p>
       <w:pPr>
         <w:pStyle w:val="BlockText"/>
-      </w:pPr>
-      <w:r>
-        <w:t xml:space="preserve">Using more detailed environmental covariates results in only a modest increase in the prediction accuracy of</w:t>
-      </w:r>
-      <w:r>
-        <w:t xml:space="preserve"> </w:t>
-      </w:r>
-      <w:r>
-        <w:t xml:space="preserve">linear prediction models.</w:t>
-      </w:r>
-      <w:r>
-        <w:t xml:space="preserve"> </w:t>
-      </w:r>
-      <w:r>
-        <w:t xml:space="preserve">(SAMUEL-ROSA et al., 2015)</w:t>
+        <w:rPr/>
+      </w:pPr>
+      <w:r>
+        <w:rPr/>
+        <w:t>Using more detailed environmental covariates results in only a modest increase in the prediction accuracy of linear prediction models. (SAMUEL-ROSA et al., 2015)</w:t>
       </w:r>
     </w:p>
     <w:p>
       <w:pPr>
         <w:pStyle w:val="FirstParagraph"/>
-      </w:pPr>
+        <w:rPr/>
+      </w:pPr>
+      <w:r>
+        <w:rPr/>
+      </w:r>
     </w:p>
     <w:p>
       <w:pPr>
         <w:pStyle w:val="Heading1"/>
-      </w:pPr>
-      <w:bookmarkStart w:id="22" w:name="material-and-methods"/>
-      <w:bookmarkEnd w:id="22"/>
-      <w:r>
-        <w:t xml:space="preserve">Material and Methods</w:t>
+        <w:rPr/>
+      </w:pPr>
+      <w:bookmarkStart w:id="1" w:name="material-and-methods"/>
+      <w:bookmarkEnd w:id="1"/>
+      <w:r>
+        <w:rPr/>
+        <w:t>Material and Methods</w:t>
       </w:r>
     </w:p>
     <w:p>
       <w:pPr>
         <w:pStyle w:val="FirstParagraph"/>
-      </w:pPr>
-      <w:r>
-        <w:t xml:space="preserve">How does a simple equation look like?</w:t>
+        <w:rPr/>
+      </w:pPr>
+      <w:r>
+        <w:rPr/>
+        <w:t>How does a simple equation look like?</w:t>
       </w:r>
     </w:p>
     <w:p>
       <w:pPr>
         <w:pStyle w:val="TextBody"/>
-      </w:pPr>
+        <w:rPr/>
+      </w:pPr>
+      <w:r>
+        <w:rPr/>
+      </w:r>
     </w:p>
     <w:p>
       <w:pPr>
         <w:pStyle w:val="TextBody"/>
-      </w:pPr>
-      <m:oMathPara>
-        <m:oMathParaPr>
-          <m:jc m:val="center"/>
-        </m:oMathParaPr>
-        <m:oMath>
-          <m:sSup>
-            <m:e>
-              <m:r>
-                <m:t>a</m:t>
-              </m:r>
-            </m:e>
-            <m:sup>
-              <m:r>
-                <m:t>2</m:t>
-              </m:r>
-            </m:sup>
-          </m:sSup>
-          <m:r>
-            <m:t>=</m:t>
-          </m:r>
-          <m:sSup>
-            <m:e>
-              <m:r>
-                <m:t>b</m:t>
-              </m:r>
-            </m:e>
-            <m:sup>
-              <m:r>
-                <m:t>2</m:t>
-              </m:r>
-            </m:sup>
-          </m:sSup>
-          <m:r>
-            <m:t>+</m:t>
-          </m:r>
-          <m:sSup>
-            <m:e>
-              <m:r>
-                <m:t>c</m:t>
-              </m:r>
-            </m:e>
-            <m:sup>
-              <m:r>
-                <m:t>2</m:t>
-              </m:r>
-            </m:sup>
-          </m:sSup>
-        </m:oMath>
-      </m:oMathPara>
+        <w:rPr/>
+      </w:pPr>
+      <w:r>
+        <w:rPr/>
+      </w:r>
+      <m:oMath xmlns:m="http://schemas.openxmlformats.org/officeDocument/2006/math">
+        <m:sSup>
+          <m:e>
+            <m:r>
+              <w:rPr>
+                <w:rFonts w:ascii="Cambria Math" w:hAnsi="Cambria Math"/>
+              </w:rPr>
+              <m:t xml:space="preserve">a</m:t>
+            </m:r>
+          </m:e>
+          <m:sup>
+            <m:r>
+              <w:rPr>
+                <w:rFonts w:ascii="Cambria Math" w:hAnsi="Cambria Math"/>
+              </w:rPr>
+              <m:t xml:space="preserve">2</m:t>
+            </m:r>
+          </m:sup>
+        </m:sSup>
+        <m:r>
+          <w:rPr>
+            <w:rFonts w:ascii="Cambria Math" w:hAnsi="Cambria Math"/>
+          </w:rPr>
+          <m:t xml:space="preserve">=</m:t>
+        </m:r>
+        <m:sSup>
+          <m:e>
+            <m:r>
+              <w:rPr>
+                <w:rFonts w:ascii="Cambria Math" w:hAnsi="Cambria Math"/>
+              </w:rPr>
+              <m:t xml:space="preserve">b</m:t>
+            </m:r>
+          </m:e>
+          <m:sup>
+            <m:r>
+              <w:rPr>
+                <w:rFonts w:ascii="Cambria Math" w:hAnsi="Cambria Math"/>
+              </w:rPr>
+              <m:t xml:space="preserve">2</m:t>
+            </m:r>
+          </m:sup>
+        </m:sSup>
+        <m:r>
+          <w:rPr>
+            <w:rFonts w:ascii="Cambria Math" w:hAnsi="Cambria Math"/>
+          </w:rPr>
+          <m:t xml:space="preserve">+</m:t>
+        </m:r>
+        <m:sSup>
+          <m:e>
+            <m:r>
+              <w:rPr>
+                <w:rFonts w:ascii="Cambria Math" w:hAnsi="Cambria Math"/>
+              </w:rPr>
+              <m:t xml:space="preserve">c</m:t>
+            </m:r>
+          </m:e>
+          <m:sup>
+            <m:r>
+              <w:rPr>
+                <w:rFonts w:ascii="Cambria Math" w:hAnsi="Cambria Math"/>
+              </w:rPr>
+              <m:t xml:space="preserve">2</m:t>
+            </m:r>
+          </m:sup>
+        </m:sSup>
+      </m:oMath>
     </w:p>
     <w:p>
       <w:pPr>
         <w:pStyle w:val="FirstParagraph"/>
-      </w:pPr>
+        <w:rPr/>
+      </w:pPr>
+      <w:r>
+        <w:rPr/>
+      </w:r>
+    </w:p>
+    <w:p>
+      <w:pPr>
+        <w:pStyle w:val="Heading2"/>
+        <w:rPr/>
+      </w:pPr>
+      <w:bookmarkStart w:id="2" w:name="complex-equation"/>
+      <w:bookmarkEnd w:id="2"/>
+      <w:r>
+        <w:rPr/>
+        <w:t>Complex equation</w:t>
+      </w:r>
+    </w:p>
+    <w:p>
+      <w:pPr>
+        <w:pStyle w:val="FirstParagraph"/>
+        <w:rPr/>
+      </w:pPr>
+      <w:r>
+        <w:rPr/>
+        <w:t>Lets try a more complex equation:</w:t>
+      </w:r>
     </w:p>
     <w:p>
       <w:pPr>
         <w:pStyle w:val="TextBody"/>
-      </w:pPr>
-      <w:r>
-        <w:t xml:space="preserve">Lets try a more complex equation:</w:t>
+        <w:rPr/>
+      </w:pPr>
+      <w:r>
+        <w:rPr/>
       </w:r>
     </w:p>
     <w:p>
       <w:pPr>
         <w:pStyle w:val="TextBody"/>
-      </w:pPr>
-    </w:p>
-    <w:p>
-      <w:pPr>
-        <w:pStyle w:val="TextBody"/>
-      </w:pPr>
-      <m:oMathPara>
-        <m:oMathParaPr>
-          <m:jc m:val="center"/>
-        </m:oMathParaPr>
-        <m:oMath>
-          <m:sSub>
-            <m:e>
-              <m:r>
-                <m:t>b</m:t>
-              </m:r>
-            </m:e>
-            <m:sub>
-              <m:r>
-                <m:t>s</m:t>
-              </m:r>
-              <m:r>
-                <m:t>o</m:t>
-              </m:r>
-              <m:sSub>
+        <w:rPr/>
+      </w:pPr>
+      <w:r>
+        <w:rPr/>
+      </w:r>
+      <m:oMath xmlns:m="http://schemas.openxmlformats.org/officeDocument/2006/math">
+        <m:sSub>
+          <m:e>
+            <m:r>
+              <w:rPr>
+                <w:rFonts w:ascii="Cambria Math" w:hAnsi="Cambria Math"/>
+              </w:rPr>
+              <m:t xml:space="preserve">b</m:t>
+            </m:r>
+          </m:e>
+          <m:sub>
+            <m:r>
+              <w:rPr>
+                <w:rFonts w:ascii="Cambria Math" w:hAnsi="Cambria Math"/>
+              </w:rPr>
+              <m:t xml:space="preserve">s</m:t>
+            </m:r>
+            <m:r>
+              <w:rPr>
+                <w:rFonts w:ascii="Cambria Math" w:hAnsi="Cambria Math"/>
+              </w:rPr>
+              <m:t xml:space="preserve">o</m:t>
+            </m:r>
+            <m:sSub>
+              <m:e>
+                <m:r>
+                  <w:rPr>
+                    <w:rFonts w:ascii="Cambria Math" w:hAnsi="Cambria Math"/>
+                  </w:rPr>
+                  <m:t xml:space="preserve">l</m:t>
+                </m:r>
+              </m:e>
+              <m:sub>
+                <m:r>
+                  <w:rPr>
+                    <w:rFonts w:ascii="Cambria Math" w:hAnsi="Cambria Math"/>
+                  </w:rPr>
+                  <m:t xml:space="preserve">i</m:t>
+                </m:r>
+              </m:sub>
+            </m:sSub>
+          </m:sub>
+        </m:sSub>
+        <m:r>
+          <w:rPr>
+            <w:rFonts w:ascii="Cambria Math" w:hAnsi="Cambria Math"/>
+          </w:rPr>
+          <m:t xml:space="preserve">=</m:t>
+        </m:r>
+        <m:d>
+          <m:dPr>
+            <m:begChr m:val="{"/>
+            <m:endChr m:val=""/>
+          </m:dPr>
+          <m:e>
+            <m:m>
+              <m:mr>
                 <m:e>
                   <m:r>
-                    <m:t>l</m:t>
+                    <w:rPr>
+                      <w:rFonts w:ascii="Cambria Math" w:hAnsi="Cambria Math"/>
+                    </w:rPr>
+                    <m:t xml:space="preserve">1</m:t>
+                  </m:r>
+                  <m:r>
+                    <w:rPr>
+                      <w:rFonts w:ascii="Cambria Math" w:hAnsi="Cambria Math"/>
+                    </w:rPr>
+                    <m:t xml:space="preserve">,</m:t>
                   </m:r>
                 </m:e>
-                <m:sub>
+                <m:e>
                   <m:r>
-                    <m:t>i</m:t>
+                    <w:rPr>
+                      <w:rFonts w:ascii="Cambria Math" w:hAnsi="Cambria Math"/>
+                    </w:rPr>
+                    <m:t xml:space="preserve">if</m:t>
                   </m:r>
-                </m:sub>
-              </m:sSub>
-            </m:sub>
-          </m:sSub>
-          <m:r>
-            <m:t>=</m:t>
-          </m:r>
-          <m:d>
-            <m:dPr>
-              <m:begChr m:val="{"/>
-              <m:endChr m:val=""/>
-              <m:grow/>
-            </m:dPr>
-            <m:e>
-              <m:m>
-                <m:mPr>
-                  <m:baseJc m:val="center"/>
-                  <m:plcHide m:val="1"/>
-                  <m:mcs>
-                    <m:mc>
-                      <m:mcPr>
-                        <m:mcJc m:val="left"/>
-                        <m:count m:val="1"/>
-                      </m:mcPr>
-                    </m:mc>
-                    <m:mc>
-                      <m:mcPr>
-                        <m:mcJc m:val="left"/>
-                        <m:count m:val="1"/>
-                      </m:mcPr>
-                    </m:mc>
-                  </m:mcs>
-                </m:mPr>
-                <m:mr>
-                  <m:e>
-                    <m:r>
-                      <m:t>1</m:t>
-                    </m:r>
-                    <m:r>
-                      <m:t>,</m:t>
-                    </m:r>
-                  </m:e>
-                  <m:e>
-                    <m:r>
-                      <m:rPr>
-                        <m:sty m:val="p"/>
-                      </m:rPr>
-                      <m:t>if</m:t>
-                    </m:r>
-                    <m:r>
-                      <m:t> </m:t>
-                    </m:r>
-                    <m:sSub>
-                      <m:e>
-                        <m:r>
-                          <m:t>a</m:t>
-                        </m:r>
-                      </m:e>
-                      <m:sub>
-                        <m:r>
-                          <m:t>m</m:t>
-                        </m:r>
-                        <m:r>
-                          <m:t>s</m:t>
-                        </m:r>
-                        <m:sSub>
-                          <m:e>
-                            <m:r>
-                              <m:t>s</m:t>
-                            </m:r>
-                          </m:e>
-                          <m:sub>
-                            <m:r>
-                              <m:t>j</m:t>
-                            </m:r>
-                          </m:sub>
-                        </m:sSub>
-                      </m:sub>
-                    </m:sSub>
-                    <m:r>
-                      <m:t>≤</m:t>
-                    </m:r>
-                    <m:sSub>
-                      <m:e>
-                        <m:r>
-                          <m:t>b</m:t>
-                        </m:r>
-                      </m:e>
-                      <m:sub>
-                        <m:r>
-                          <m:t>i</m:t>
-                        </m:r>
-                      </m:sub>
-                    </m:sSub>
-                    <m:r>
-                      <m:t>≤</m:t>
-                    </m:r>
-                    <m:sSub>
-                      <m:e>
-                        <m:r>
-                          <m:t>a</m:t>
-                        </m:r>
-                      </m:e>
-                      <m:sub>
-                        <m:r>
-                          <m:t>m</m:t>
-                        </m:r>
-                        <m:r>
-                          <m:t>s</m:t>
-                        </m:r>
-                        <m:sSub>
-                          <m:e>
-                            <m:r>
-                              <m:t>s</m:t>
-                            </m:r>
-                          </m:e>
-                          <m:sub>
-                            <m:r>
-                              <m:t>j</m:t>
-                            </m:r>
-                            <m:r>
-                              <m:t>+</m:t>
-                            </m:r>
-                            <m:r>
-                              <m:t>1</m:t>
-                            </m:r>
-                          </m:sub>
-                        </m:sSub>
-                      </m:sub>
-                    </m:sSub>
-                    <m:r>
-                      <m:t> </m:t>
-                    </m:r>
-                    <m:r>
-                      <m:rPr>
-                        <m:sty m:val="p"/>
-                      </m:rPr>
-                      <m:t>and</m:t>
-                    </m:r>
-                    <m:r>
-                      <m:t> </m:t>
-                    </m:r>
-                    <m:r>
-                      <m:t>j</m:t>
-                    </m:r>
-                    <m:r>
-                      <m:t>=</m:t>
-                    </m:r>
-                    <m:r>
-                      <m:t>1</m:t>
-                    </m:r>
-                  </m:e>
-                </m:mr>
-                <m:mr>
-                  <m:e>
-                    <m:r>
-                      <m:t>1</m:t>
-                    </m:r>
-                    <m:r>
-                      <m:t>,</m:t>
-                    </m:r>
-                  </m:e>
-                  <m:e>
-                    <m:r>
-                      <m:rPr>
-                        <m:sty m:val="p"/>
-                      </m:rPr>
-                      <m:t>if</m:t>
-                    </m:r>
-                    <m:r>
-                      <m:t> </m:t>
-                    </m:r>
-                    <m:sSub>
-                      <m:e>
-                        <m:r>
-                          <m:t>a</m:t>
-                        </m:r>
-                      </m:e>
-                      <m:sub>
-                        <m:r>
-                          <m:t>m</m:t>
-                        </m:r>
-                        <m:r>
-                          <m:t>s</m:t>
-                        </m:r>
-                        <m:sSub>
-                          <m:e>
-                            <m:r>
-                              <m:t>s</m:t>
-                            </m:r>
-                          </m:e>
-                          <m:sub>
-                            <m:r>
-                              <m:t>j</m:t>
-                            </m:r>
-                          </m:sub>
-                        </m:sSub>
-                      </m:sub>
-                    </m:sSub>
-                    <m:r>
-                      <m:t>&lt;</m:t>
-                    </m:r>
-                    <m:sSub>
-                      <m:e>
-                        <m:r>
-                          <m:t>b</m:t>
-                        </m:r>
-                      </m:e>
-                      <m:sub>
-                        <m:r>
-                          <m:t>i</m:t>
-                        </m:r>
-                      </m:sub>
-                    </m:sSub>
-                    <m:r>
-                      <m:t>≤</m:t>
-                    </m:r>
-                    <m:sSub>
-                      <m:e>
-                        <m:r>
-                          <m:t>a</m:t>
-                        </m:r>
-                      </m:e>
-                      <m:sub>
-                        <m:r>
-                          <m:t>m</m:t>
-                        </m:r>
-                        <m:r>
-                          <m:t>s</m:t>
-                        </m:r>
-                        <m:sSub>
-                          <m:e>
-                            <m:r>
-                              <m:t>s</m:t>
-                            </m:r>
-                          </m:e>
-                          <m:sub>
-                            <m:r>
-                              <m:t>j</m:t>
-                            </m:r>
-                            <m:r>
-                              <m:t>+</m:t>
-                            </m:r>
-                            <m:r>
-                              <m:t>1</m:t>
-                            </m:r>
-                          </m:sub>
-                        </m:sSub>
-                      </m:sub>
-                    </m:sSub>
-                    <m:r>
-                      <m:t> </m:t>
-                    </m:r>
-                    <m:r>
-                      <m:rPr>
-                        <m:sty m:val="p"/>
-                      </m:rPr>
-                      <m:t>and</m:t>
-                    </m:r>
-                    <m:r>
-                      <m:t> </m:t>
-                    </m:r>
-                    <m:r>
-                      <m:t>j</m:t>
-                    </m:r>
-                    <m:r>
-                      <m:t>&gt;</m:t>
-                    </m:r>
-                    <m:r>
-                      <m:t>1</m:t>
-                    </m:r>
-                  </m:e>
-                </m:mr>
-                <m:mr>
-                  <m:e>
-                    <m:r>
-                      <m:t>0</m:t>
-                    </m:r>
-                    <m:r>
-                      <m:t>,</m:t>
-                    </m:r>
-                  </m:e>
-                  <m:e>
-                    <m:r>
-                      <m:rPr>
-                        <m:sty m:val="p"/>
-                      </m:rPr>
-                      <m:t>otherwise</m:t>
-                    </m:r>
-                  </m:e>
-                </m:mr>
-              </m:m>
-            </m:e>
-          </m:d>
-        </m:oMath>
-      </m:oMathPara>
+                  <m:sSub>
+                    <m:e>
+                      <m:r>
+                        <w:rPr>
+                          <w:rFonts w:ascii="Cambria Math" w:hAnsi="Cambria Math"/>
+                        </w:rPr>
+                        <m:t xml:space="preserve">a</m:t>
+                      </m:r>
+                    </m:e>
+                    <m:sub>
+                      <m:r>
+                        <w:rPr>
+                          <w:rFonts w:ascii="Cambria Math" w:hAnsi="Cambria Math"/>
+                        </w:rPr>
+                        <m:t xml:space="preserve">m</m:t>
+                      </m:r>
+                      <m:r>
+                        <w:rPr>
+                          <w:rFonts w:ascii="Cambria Math" w:hAnsi="Cambria Math"/>
+                        </w:rPr>
+                        <m:t xml:space="preserve">s</m:t>
+                      </m:r>
+                      <m:sSub>
+                        <m:e>
+                          <m:r>
+                            <w:rPr>
+                              <w:rFonts w:ascii="Cambria Math" w:hAnsi="Cambria Math"/>
+                            </w:rPr>
+                            <m:t xml:space="preserve">s</m:t>
+                          </m:r>
+                        </m:e>
+                        <m:sub>
+                          <m:r>
+                            <w:rPr>
+                              <w:rFonts w:ascii="Cambria Math" w:hAnsi="Cambria Math"/>
+                            </w:rPr>
+                            <m:t xml:space="preserve">j</m:t>
+                          </m:r>
+                        </m:sub>
+                      </m:sSub>
+                    </m:sub>
+                  </m:sSub>
+                  <m:r>
+                    <w:rPr>
+                      <w:rFonts w:ascii="Cambria Math" w:hAnsi="Cambria Math"/>
+                    </w:rPr>
+                    <m:t xml:space="preserve">≤</m:t>
+                  </m:r>
+                  <m:sSub>
+                    <m:e>
+                      <m:r>
+                        <w:rPr>
+                          <w:rFonts w:ascii="Cambria Math" w:hAnsi="Cambria Math"/>
+                        </w:rPr>
+                        <m:t xml:space="preserve">b</m:t>
+                      </m:r>
+                    </m:e>
+                    <m:sub>
+                      <m:r>
+                        <w:rPr>
+                          <w:rFonts w:ascii="Cambria Math" w:hAnsi="Cambria Math"/>
+                        </w:rPr>
+                        <m:t xml:space="preserve">i</m:t>
+                      </m:r>
+                    </m:sub>
+                  </m:sSub>
+                  <m:r>
+                    <w:rPr>
+                      <w:rFonts w:ascii="Cambria Math" w:hAnsi="Cambria Math"/>
+                    </w:rPr>
+                    <m:t xml:space="preserve">≤</m:t>
+                  </m:r>
+                  <m:sSub>
+                    <m:e>
+                      <m:r>
+                        <w:rPr>
+                          <w:rFonts w:ascii="Cambria Math" w:hAnsi="Cambria Math"/>
+                        </w:rPr>
+                        <m:t xml:space="preserve">a</m:t>
+                      </m:r>
+                    </m:e>
+                    <m:sub>
+                      <m:r>
+                        <w:rPr>
+                          <w:rFonts w:ascii="Cambria Math" w:hAnsi="Cambria Math"/>
+                        </w:rPr>
+                        <m:t xml:space="preserve">m</m:t>
+                      </m:r>
+                      <m:r>
+                        <w:rPr>
+                          <w:rFonts w:ascii="Cambria Math" w:hAnsi="Cambria Math"/>
+                        </w:rPr>
+                        <m:t xml:space="preserve">s</m:t>
+                      </m:r>
+                      <m:sSub>
+                        <m:e>
+                          <m:r>
+                            <w:rPr>
+                              <w:rFonts w:ascii="Cambria Math" w:hAnsi="Cambria Math"/>
+                            </w:rPr>
+                            <m:t xml:space="preserve">s</m:t>
+                          </m:r>
+                        </m:e>
+                        <m:sub>
+                          <m:r>
+                            <w:rPr>
+                              <w:rFonts w:ascii="Cambria Math" w:hAnsi="Cambria Math"/>
+                            </w:rPr>
+                            <m:t xml:space="preserve">j</m:t>
+                          </m:r>
+                          <m:r>
+                            <w:rPr>
+                              <w:rFonts w:ascii="Cambria Math" w:hAnsi="Cambria Math"/>
+                            </w:rPr>
+                            <m:t xml:space="preserve">+</m:t>
+                          </m:r>
+                          <m:r>
+                            <w:rPr>
+                              <w:rFonts w:ascii="Cambria Math" w:hAnsi="Cambria Math"/>
+                            </w:rPr>
+                            <m:t xml:space="preserve">1</m:t>
+                          </m:r>
+                        </m:sub>
+                      </m:sSub>
+                    </m:sub>
+                  </m:sSub>
+                  <m:r>
+                    <w:rPr>
+                      <w:rFonts w:ascii="Cambria Math" w:hAnsi="Cambria Math"/>
+                    </w:rPr>
+                    <m:t xml:space="preserve">∧</m:t>
+                  </m:r>
+                  <m:r>
+                    <w:rPr>
+                      <w:rFonts w:ascii="Cambria Math" w:hAnsi="Cambria Math"/>
+                    </w:rPr>
+                    <m:t xml:space="preserve">j</m:t>
+                  </m:r>
+                  <m:r>
+                    <w:rPr>
+                      <w:rFonts w:ascii="Cambria Math" w:hAnsi="Cambria Math"/>
+                    </w:rPr>
+                    <m:t xml:space="preserve">=</m:t>
+                  </m:r>
+                  <m:r>
+                    <w:rPr>
+                      <w:rFonts w:ascii="Cambria Math" w:hAnsi="Cambria Math"/>
+                    </w:rPr>
+                    <m:t xml:space="preserve">1</m:t>
+                  </m:r>
+                </m:e>
+              </m:mr>
+              <m:mr>
+                <m:e>
+                  <m:r>
+                    <w:rPr>
+                      <w:rFonts w:ascii="Cambria Math" w:hAnsi="Cambria Math"/>
+                    </w:rPr>
+                    <m:t xml:space="preserve">1</m:t>
+                  </m:r>
+                  <m:r>
+                    <w:rPr>
+                      <w:rFonts w:ascii="Cambria Math" w:hAnsi="Cambria Math"/>
+                    </w:rPr>
+                    <m:t xml:space="preserve">,</m:t>
+                  </m:r>
+                </m:e>
+                <m:e>
+                  <m:r>
+                    <w:rPr>
+                      <w:rFonts w:ascii="Cambria Math" w:hAnsi="Cambria Math"/>
+                    </w:rPr>
+                    <m:t xml:space="preserve">if</m:t>
+                  </m:r>
+                  <m:sSub>
+                    <m:e>
+                      <m:r>
+                        <w:rPr>
+                          <w:rFonts w:ascii="Cambria Math" w:hAnsi="Cambria Math"/>
+                        </w:rPr>
+                        <m:t xml:space="preserve">a</m:t>
+                      </m:r>
+                    </m:e>
+                    <m:sub>
+                      <m:r>
+                        <w:rPr>
+                          <w:rFonts w:ascii="Cambria Math" w:hAnsi="Cambria Math"/>
+                        </w:rPr>
+                        <m:t xml:space="preserve">m</m:t>
+                      </m:r>
+                      <m:r>
+                        <w:rPr>
+                          <w:rFonts w:ascii="Cambria Math" w:hAnsi="Cambria Math"/>
+                        </w:rPr>
+                        <m:t xml:space="preserve">s</m:t>
+                      </m:r>
+                      <m:sSub>
+                        <m:e>
+                          <m:r>
+                            <w:rPr>
+                              <w:rFonts w:ascii="Cambria Math" w:hAnsi="Cambria Math"/>
+                            </w:rPr>
+                            <m:t xml:space="preserve">s</m:t>
+                          </m:r>
+                        </m:e>
+                        <m:sub>
+                          <m:r>
+                            <w:rPr>
+                              <w:rFonts w:ascii="Cambria Math" w:hAnsi="Cambria Math"/>
+                            </w:rPr>
+                            <m:t xml:space="preserve">j</m:t>
+                          </m:r>
+                        </m:sub>
+                      </m:sSub>
+                    </m:sub>
+                  </m:sSub>
+                  <m:r>
+                    <w:rPr>
+                      <w:rFonts w:ascii="Cambria Math" w:hAnsi="Cambria Math"/>
+                    </w:rPr>
+                    <m:t xml:space="preserve">&lt;</m:t>
+                  </m:r>
+                  <m:sSub>
+                    <m:e>
+                      <m:r>
+                        <w:rPr>
+                          <w:rFonts w:ascii="Cambria Math" w:hAnsi="Cambria Math"/>
+                        </w:rPr>
+                        <m:t xml:space="preserve">b</m:t>
+                      </m:r>
+                    </m:e>
+                    <m:sub>
+                      <m:r>
+                        <w:rPr>
+                          <w:rFonts w:ascii="Cambria Math" w:hAnsi="Cambria Math"/>
+                        </w:rPr>
+                        <m:t xml:space="preserve">i</m:t>
+                      </m:r>
+                    </m:sub>
+                  </m:sSub>
+                  <m:r>
+                    <w:rPr>
+                      <w:rFonts w:ascii="Cambria Math" w:hAnsi="Cambria Math"/>
+                    </w:rPr>
+                    <m:t xml:space="preserve">≤</m:t>
+                  </m:r>
+                  <m:sSub>
+                    <m:e>
+                      <m:r>
+                        <w:rPr>
+                          <w:rFonts w:ascii="Cambria Math" w:hAnsi="Cambria Math"/>
+                        </w:rPr>
+                        <m:t xml:space="preserve">a</m:t>
+                      </m:r>
+                    </m:e>
+                    <m:sub>
+                      <m:r>
+                        <w:rPr>
+                          <w:rFonts w:ascii="Cambria Math" w:hAnsi="Cambria Math"/>
+                        </w:rPr>
+                        <m:t xml:space="preserve">m</m:t>
+                      </m:r>
+                      <m:r>
+                        <w:rPr>
+                          <w:rFonts w:ascii="Cambria Math" w:hAnsi="Cambria Math"/>
+                        </w:rPr>
+                        <m:t xml:space="preserve">s</m:t>
+                      </m:r>
+                      <m:sSub>
+                        <m:e>
+                          <m:r>
+                            <w:rPr>
+                              <w:rFonts w:ascii="Cambria Math" w:hAnsi="Cambria Math"/>
+                            </w:rPr>
+                            <m:t xml:space="preserve">s</m:t>
+                          </m:r>
+                        </m:e>
+                        <m:sub>
+                          <m:r>
+                            <w:rPr>
+                              <w:rFonts w:ascii="Cambria Math" w:hAnsi="Cambria Math"/>
+                            </w:rPr>
+                            <m:t xml:space="preserve">j</m:t>
+                          </m:r>
+                          <m:r>
+                            <w:rPr>
+                              <w:rFonts w:ascii="Cambria Math" w:hAnsi="Cambria Math"/>
+                            </w:rPr>
+                            <m:t xml:space="preserve">+</m:t>
+                          </m:r>
+                          <m:r>
+                            <w:rPr>
+                              <w:rFonts w:ascii="Cambria Math" w:hAnsi="Cambria Math"/>
+                            </w:rPr>
+                            <m:t xml:space="preserve">1</m:t>
+                          </m:r>
+                        </m:sub>
+                      </m:sSub>
+                    </m:sub>
+                  </m:sSub>
+                  <m:r>
+                    <w:rPr>
+                      <w:rFonts w:ascii="Cambria Math" w:hAnsi="Cambria Math"/>
+                    </w:rPr>
+                    <m:t xml:space="preserve">∧</m:t>
+                  </m:r>
+                  <m:r>
+                    <w:rPr>
+                      <w:rFonts w:ascii="Cambria Math" w:hAnsi="Cambria Math"/>
+                    </w:rPr>
+                    <m:t xml:space="preserve">j</m:t>
+                  </m:r>
+                  <m:r>
+                    <w:rPr>
+                      <w:rFonts w:ascii="Cambria Math" w:hAnsi="Cambria Math"/>
+                    </w:rPr>
+                    <m:t xml:space="preserve">&gt;</m:t>
+                  </m:r>
+                  <m:r>
+                    <w:rPr>
+                      <w:rFonts w:ascii="Cambria Math" w:hAnsi="Cambria Math"/>
+                    </w:rPr>
+                    <m:t xml:space="preserve">1</m:t>
+                  </m:r>
+                </m:e>
+              </m:mr>
+              <m:mr>
+                <m:e>
+                  <m:r>
+                    <w:rPr>
+                      <w:rFonts w:ascii="Cambria Math" w:hAnsi="Cambria Math"/>
+                    </w:rPr>
+                    <m:t xml:space="preserve">0</m:t>
+                  </m:r>
+                  <m:r>
+                    <w:rPr>
+                      <w:rFonts w:ascii="Cambria Math" w:hAnsi="Cambria Math"/>
+                    </w:rPr>
+                    <m:t xml:space="preserve">,</m:t>
+                  </m:r>
+                </m:e>
+                <m:e>
+                  <m:r>
+                    <w:rPr>
+                      <w:rFonts w:ascii="Cambria Math" w:hAnsi="Cambria Math"/>
+                    </w:rPr>
+                    <m:t xml:space="preserve">otherwise</m:t>
+                  </m:r>
+                </m:e>
+              </m:mr>
+            </m:m>
+          </m:e>
+        </m:d>
+      </m:oMath>
     </w:p>
     <w:p>
       <w:pPr>
         <w:pStyle w:val="FirstParagraph"/>
-      </w:pPr>
+        <w:rPr/>
+      </w:pPr>
+      <w:r>
+        <w:rPr/>
+      </w:r>
     </w:p>
     <w:p>
       <w:pPr>
         <w:pStyle w:val="Heading1"/>
-      </w:pPr>
-      <w:bookmarkStart w:id="23" w:name="results-and-discussion"/>
-      <w:bookmarkEnd w:id="23"/>
-      <w:r>
-        <w:t xml:space="preserve">Results and Discussion</w:t>
+        <w:rPr/>
+      </w:pPr>
+      <w:bookmarkStart w:id="3" w:name="results-and-discussion"/>
+      <w:bookmarkEnd w:id="3"/>
+      <w:r>
+        <w:rPr/>
+        <w:t>Results and Discussion</w:t>
       </w:r>
     </w:p>
     <w:p>
       <w:pPr>
         <w:pStyle w:val="FirstParagraph"/>
-      </w:pPr>
-      <w:r>
-        <w:t xml:space="preserve">We now insert a figure in the document.</w:t>
-      </w:r>
-    </w:p>
-    <w:p>
-      <w:pPr>
-        <w:pStyle w:val="FigureWithCaption"/>
-      </w:pPr>
-      <w:r>
+        <w:rPr/>
+      </w:pPr>
+      <w:r>
+        <w:rPr/>
+        <w:t>We now insert a figure in the document.</w:t>
+      </w:r>
+    </w:p>
+    <w:p>
+      <w:pPr>
+        <w:pStyle w:val="Normal"/>
+        <w:rPr/>
+      </w:pPr>
+      <w:r>
+        <w:rPr/>
         <w:drawing>
-          <wp:inline>
-            <wp:extent cx="4620126" cy="4620126"/>
-            <wp:effectExtent b="0" l="0" r="0" t="0"/>
-            <wp:docPr descr="Figure 1 This is the title of the figure." title="" id="1" name="Picture"/>
-            <a:graphic>
+          <wp:inline distT="0" distB="0" distL="114935" distR="114935">
+            <wp:extent cx="4620260" cy="4620260"/>
+            <wp:effectExtent l="0" t="0" r="0" b="0"/>
+            <wp:docPr id="1" name="Picture" descr="Figure 1 This is the title of the figure."/>
+            <wp:cNvGraphicFramePr>
+              <a:graphicFrameLocks xmlns:a="http://schemas.openxmlformats.org/drawingml/2006/main" noChangeAspect="1"/>
+            </wp:cNvGraphicFramePr>
+            <a:graphic xmlns:a="http://schemas.openxmlformats.org/drawingml/2006/main">
               <a:graphicData uri="http://schemas.openxmlformats.org/drawingml/2006/picture">
-                <pic:pic>
+                <pic:pic xmlns:pic="http://schemas.openxmlformats.org/drawingml/2006/picture">
                   <pic:nvPicPr>
-                    <pic:cNvPr descr="/home/alessandro/projects/new-project/docs/main_files/figure-docx/unnamed-chunk-1-1.png" id="0" name="Picture"/>
+                    <pic:cNvPr id="1" name="Picture" descr="Figure 1 This is the title of the figure."/>
                     <pic:cNvPicPr>
-                      <a:picLocks noChangeArrowheads="1" noChangeAspect="1"/>
+                      <a:picLocks noChangeAspect="1" noChangeArrowheads="1"/>
                     </pic:cNvPicPr>
                   </pic:nvPicPr>
                   <pic:blipFill>
-                    <a:blip r:embed="rId24"/>
+                    <a:blip r:embed="rId2"/>
                     <a:stretch>
                       <a:fillRect/>
                     </a:stretch>
@@ -583,17 +736,11 @@
                   <pic:spPr bwMode="auto">
                     <a:xfrm>
                       <a:off x="0" y="0"/>
-                      <a:ext cx="4620126" cy="4620126"/>
+                      <a:ext cx="4620260" cy="4620260"/>
                     </a:xfrm>
                     <a:prstGeom prst="rect">
                       <a:avLst/>
                     </a:prstGeom>
-                    <a:noFill/>
-                    <a:ln w="9525">
-                      <a:noFill/>
-                      <a:headEnd/>
-                      <a:tailEnd/>
-                    </a:ln>
                   </pic:spPr>
                 </pic:pic>
               </a:graphicData>
@@ -605,104 +752,139 @@
     <w:p>
       <w:pPr>
         <w:pStyle w:val="ImageCaption"/>
-      </w:pPr>
-      <w:r>
-        <w:t xml:space="preserve">Figure 1 This is the title of the figure.</w:t>
+        <w:rPr/>
+      </w:pPr>
+      <w:r>
+        <w:rPr/>
+        <w:t>Figure 1 This is the title of the figure.</w:t>
       </w:r>
     </w:p>
     <w:p>
       <w:pPr>
         <w:pStyle w:val="TextBody"/>
-      </w:pPr>
+        <w:rPr/>
+      </w:pPr>
+      <w:r>
+        <w:rPr/>
+      </w:r>
     </w:p>
     <w:p>
       <w:pPr>
         <w:pStyle w:val="TextBody"/>
-      </w:pPr>
-      <w:r>
-        <w:t xml:space="preserve">Next we insert a list of items:</w:t>
+        <w:rPr/>
+      </w:pPr>
+      <w:r>
+        <w:rPr/>
+        <w:t>Next we insert a list of items:</w:t>
       </w:r>
     </w:p>
     <w:p>
       <w:pPr>
         <w:pStyle w:val="Compact"/>
         <w:numPr>
-          <w:numId w:val="1001"/>
           <w:ilvl w:val="0"/>
+          <w:numId w:val="1"/>
         </w:numPr>
-      </w:pPr>
-      <w:r>
-        <w:t xml:space="preserve">First item;</w:t>
+        <w:rPr/>
+      </w:pPr>
+      <w:r>
+        <w:rPr/>
+        <w:t>First item;</w:t>
       </w:r>
     </w:p>
     <w:p>
       <w:pPr>
         <w:pStyle w:val="Compact"/>
         <w:numPr>
-          <w:numId w:val="1001"/>
           <w:ilvl w:val="0"/>
+          <w:numId w:val="1"/>
         </w:numPr>
-      </w:pPr>
-      <w:r>
-        <w:t xml:space="preserve">Second item;</w:t>
+        <w:rPr/>
+      </w:pPr>
+      <w:r>
+        <w:rPr/>
+        <w:t>Second item;</w:t>
       </w:r>
     </w:p>
     <w:p>
       <w:pPr>
         <w:pStyle w:val="Compact"/>
         <w:numPr>
-          <w:numId w:val="1001"/>
           <w:ilvl w:val="0"/>
+          <w:numId w:val="1"/>
         </w:numPr>
-      </w:pPr>
-      <w:r>
-        <w:t xml:space="preserve">Third item;</w:t>
+        <w:rPr/>
+      </w:pPr>
+      <w:r>
+        <w:rPr/>
+        <w:t>Third item;</w:t>
       </w:r>
     </w:p>
     <w:p>
       <w:pPr>
         <w:pStyle w:val="Compact"/>
         <w:numPr>
-          <w:numId w:val="1001"/>
           <w:ilvl w:val="0"/>
+          <w:numId w:val="1"/>
         </w:numPr>
-      </w:pPr>
-      <w:r>
-        <w:t xml:space="preserve">Fourth item.</w:t>
+        <w:rPr/>
+      </w:pPr>
+      <w:r>
+        <w:rPr/>
+        <w:t>Fourth item.</w:t>
       </w:r>
     </w:p>
     <w:p>
       <w:pPr>
         <w:pStyle w:val="FirstParagraph"/>
-      </w:pPr>
-      <w:r>
-        <w:t xml:space="preserve">We can also insert a table in the document:</w:t>
+        <w:rPr/>
+      </w:pPr>
+      <w:r>
+        <w:rPr/>
+        <w:t>We can also insert a table in the document:</w:t>
       </w:r>
     </w:p>
     <w:p>
       <w:pPr>
         <w:pStyle w:val="TextBody"/>
-      </w:pPr>
+        <w:rPr/>
+      </w:pPr>
+      <w:r>
+        <w:rPr/>
+      </w:r>
     </w:p>
     <w:p>
       <w:pPr>
         <w:pStyle w:val="TableCaption"/>
-      </w:pPr>
-      <w:r>
-        <w:t xml:space="preserve">This is the title of the table</w:t>
+        <w:rPr/>
+      </w:pPr>
+      <w:r>
+        <w:rPr/>
+        <w:t>This is the title of the table</w:t>
       </w:r>
     </w:p>
     <w:tbl>
       <w:tblPr>
         <w:tblStyle w:val="TableNormal"/>
-        <w:tblW w:type="pct" w:w="1875.0"/>
+        <w:tblW w:w="1850" w:type="pct"/>
+        <w:jc w:val="left"/>
+        <w:tblInd w:w="0" w:type="dxa"/>
+        <w:tblBorders>
+          <w:bottom w:val="single" w:sz="6" w:space="0" w:color="000000"/>
+          <w:insideH w:val="single" w:sz="6" w:space="0" w:color="000000"/>
+        </w:tblBorders>
+        <w:tblCellMar>
+          <w:top w:w="0" w:type="dxa"/>
+          <w:left w:w="108" w:type="dxa"/>
+          <w:bottom w:w="0" w:type="dxa"/>
+          <w:right w:w="108" w:type="dxa"/>
+        </w:tblCellMar>
         <w:tblLook w:firstRow="1"/>
-        <w:tblCaption w:val="This is the title of the table"/>
       </w:tblPr>
       <w:tblGrid>
-        <w:gridCol w:w="770"/>
-        <w:gridCol w:w="1100"/>
-        <w:gridCol w:w="1100"/>
+        <w:gridCol w:w="870"/>
+        <w:gridCol w:w="1243"/>
+        <w:gridCol w:w="1243"/>
       </w:tblGrid>
       <w:tr>
         <w:trPr>
@@ -710,227 +892,370 @@
         </w:trPr>
         <w:tc>
           <w:tcPr>
+            <w:tcW w:w="870" w:type="dxa"/>
             <w:tcBorders>
-              <w:bottom w:val="single"/>
+              <w:bottom w:val="single" w:sz="6" w:space="0" w:color="000000"/>
+              <w:insideH w:val="single" w:sz="6" w:space="0" w:color="000000"/>
             </w:tcBorders>
+            <w:shd w:fill="auto" w:val="clear"/>
             <w:vAlign w:val="bottom"/>
           </w:tcPr>
           <w:p>
             <w:pPr>
               <w:pStyle w:val="Compact"/>
+              <w:spacing w:before="36" w:after="36"/>
               <w:jc w:val="center"/>
+              <w:rPr/>
             </w:pPr>
             <w:r>
-              <w:t xml:space="preserve">zinc</w:t>
+              <w:rPr/>
+              <w:t>zinc</w:t>
             </w:r>
           </w:p>
         </w:tc>
         <w:tc>
           <w:tcPr>
+            <w:tcW w:w="1243" w:type="dxa"/>
             <w:tcBorders>
-              <w:bottom w:val="single"/>
+              <w:bottom w:val="single" w:sz="6" w:space="0" w:color="000000"/>
+              <w:insideH w:val="single" w:sz="6" w:space="0" w:color="000000"/>
             </w:tcBorders>
+            <w:shd w:fill="auto" w:val="clear"/>
             <w:vAlign w:val="bottom"/>
           </w:tcPr>
           <w:p>
             <w:pPr>
               <w:pStyle w:val="Compact"/>
+              <w:spacing w:before="36" w:after="36"/>
               <w:jc w:val="center"/>
+              <w:rPr/>
             </w:pPr>
             <w:r>
-              <w:t xml:space="preserve">cadmium</w:t>
+              <w:rPr/>
+              <w:t>cadmium</w:t>
             </w:r>
           </w:p>
         </w:tc>
         <w:tc>
           <w:tcPr>
+            <w:tcW w:w="1243" w:type="dxa"/>
             <w:tcBorders>
-              <w:bottom w:val="single"/>
+              <w:bottom w:val="single" w:sz="6" w:space="0" w:color="000000"/>
+              <w:insideH w:val="single" w:sz="6" w:space="0" w:color="000000"/>
             </w:tcBorders>
+            <w:shd w:fill="auto" w:val="clear"/>
             <w:vAlign w:val="bottom"/>
           </w:tcPr>
           <w:p>
             <w:pPr>
               <w:pStyle w:val="Compact"/>
+              <w:spacing w:before="36" w:after="36"/>
               <w:jc w:val="center"/>
+              <w:rPr/>
             </w:pPr>
             <w:r>
-              <w:t xml:space="preserve">dist</w:t>
+              <w:rPr/>
+              <w:t>dist</w:t>
             </w:r>
           </w:p>
         </w:tc>
       </w:tr>
       <w:tr>
+        <w:trPr/>
         <w:tc>
+          <w:tcPr>
+            <w:tcW w:w="870" w:type="dxa"/>
+            <w:tcBorders/>
+            <w:shd w:fill="auto" w:val="clear"/>
+          </w:tcPr>
           <w:p>
             <w:pPr>
               <w:pStyle w:val="Compact"/>
+              <w:spacing w:before="36" w:after="36"/>
               <w:jc w:val="center"/>
+              <w:rPr/>
             </w:pPr>
             <w:r>
-              <w:t xml:space="preserve">1022</w:t>
+              <w:rPr/>
+              <w:t>1022</w:t>
             </w:r>
           </w:p>
         </w:tc>
         <w:tc>
+          <w:tcPr>
+            <w:tcW w:w="1243" w:type="dxa"/>
+            <w:tcBorders/>
+            <w:shd w:fill="auto" w:val="clear"/>
+          </w:tcPr>
           <w:p>
             <w:pPr>
               <w:pStyle w:val="Compact"/>
+              <w:spacing w:before="36" w:after="36"/>
               <w:jc w:val="center"/>
+              <w:rPr/>
             </w:pPr>
             <w:r>
-              <w:t xml:space="preserve">11.7</w:t>
+              <w:rPr/>
+              <w:t>11.7</w:t>
             </w:r>
           </w:p>
         </w:tc>
         <w:tc>
+          <w:tcPr>
+            <w:tcW w:w="1243" w:type="dxa"/>
+            <w:tcBorders/>
+            <w:shd w:fill="auto" w:val="clear"/>
+          </w:tcPr>
           <w:p>
             <w:pPr>
               <w:pStyle w:val="Compact"/>
+              <w:spacing w:before="36" w:after="36"/>
               <w:jc w:val="center"/>
+              <w:rPr/>
             </w:pPr>
             <w:r>
-              <w:t xml:space="preserve">0.001358</w:t>
+              <w:rPr/>
+              <w:t>0.001358</w:t>
             </w:r>
           </w:p>
         </w:tc>
       </w:tr>
       <w:tr>
+        <w:trPr/>
         <w:tc>
+          <w:tcPr>
+            <w:tcW w:w="870" w:type="dxa"/>
+            <w:tcBorders/>
+            <w:shd w:fill="auto" w:val="clear"/>
+          </w:tcPr>
           <w:p>
             <w:pPr>
               <w:pStyle w:val="Compact"/>
+              <w:spacing w:before="36" w:after="36"/>
               <w:jc w:val="center"/>
+              <w:rPr/>
             </w:pPr>
             <w:r>
-              <w:t xml:space="preserve">1141</w:t>
+              <w:rPr/>
+              <w:t>1141</w:t>
             </w:r>
           </w:p>
         </w:tc>
         <w:tc>
+          <w:tcPr>
+            <w:tcW w:w="1243" w:type="dxa"/>
+            <w:tcBorders/>
+            <w:shd w:fill="auto" w:val="clear"/>
+          </w:tcPr>
           <w:p>
             <w:pPr>
               <w:pStyle w:val="Compact"/>
+              <w:spacing w:before="36" w:after="36"/>
               <w:jc w:val="center"/>
+              <w:rPr/>
             </w:pPr>
             <w:r>
-              <w:t xml:space="preserve">8.6</w:t>
+              <w:rPr/>
+              <w:t>8.6</w:t>
             </w:r>
           </w:p>
         </w:tc>
         <w:tc>
+          <w:tcPr>
+            <w:tcW w:w="1243" w:type="dxa"/>
+            <w:tcBorders/>
+            <w:shd w:fill="auto" w:val="clear"/>
+          </w:tcPr>
           <w:p>
             <w:pPr>
               <w:pStyle w:val="Compact"/>
+              <w:spacing w:before="36" w:after="36"/>
               <w:jc w:val="center"/>
+              <w:rPr/>
             </w:pPr>
             <w:r>
-              <w:t xml:space="preserve">0.01222</w:t>
+              <w:rPr/>
+              <w:t>0.01222</w:t>
             </w:r>
           </w:p>
         </w:tc>
       </w:tr>
       <w:tr>
+        <w:trPr/>
         <w:tc>
+          <w:tcPr>
+            <w:tcW w:w="870" w:type="dxa"/>
+            <w:tcBorders/>
+            <w:shd w:fill="auto" w:val="clear"/>
+          </w:tcPr>
           <w:p>
             <w:pPr>
               <w:pStyle w:val="Compact"/>
+              <w:spacing w:before="36" w:after="36"/>
               <w:jc w:val="center"/>
+              <w:rPr/>
             </w:pPr>
             <w:r>
-              <w:t xml:space="preserve">640</w:t>
+              <w:rPr/>
+              <w:t>640</w:t>
             </w:r>
           </w:p>
         </w:tc>
         <w:tc>
+          <w:tcPr>
+            <w:tcW w:w="1243" w:type="dxa"/>
+            <w:tcBorders/>
+            <w:shd w:fill="auto" w:val="clear"/>
+          </w:tcPr>
           <w:p>
             <w:pPr>
               <w:pStyle w:val="Compact"/>
+              <w:spacing w:before="36" w:after="36"/>
               <w:jc w:val="center"/>
+              <w:rPr/>
             </w:pPr>
             <w:r>
-              <w:t xml:space="preserve">6.5</w:t>
+              <w:rPr/>
+              <w:t>6.5</w:t>
             </w:r>
           </w:p>
         </w:tc>
         <w:tc>
+          <w:tcPr>
+            <w:tcW w:w="1243" w:type="dxa"/>
+            <w:tcBorders/>
+            <w:shd w:fill="auto" w:val="clear"/>
+          </w:tcPr>
           <w:p>
             <w:pPr>
               <w:pStyle w:val="Compact"/>
+              <w:spacing w:before="36" w:after="36"/>
               <w:jc w:val="center"/>
+              <w:rPr/>
             </w:pPr>
             <w:r>
-              <w:t xml:space="preserve">0.103</w:t>
+              <w:rPr/>
+              <w:t>0.103</w:t>
             </w:r>
           </w:p>
         </w:tc>
       </w:tr>
       <w:tr>
+        <w:trPr/>
         <w:tc>
+          <w:tcPr>
+            <w:tcW w:w="870" w:type="dxa"/>
+            <w:tcBorders/>
+            <w:shd w:fill="auto" w:val="clear"/>
+          </w:tcPr>
           <w:p>
             <w:pPr>
               <w:pStyle w:val="Compact"/>
+              <w:spacing w:before="36" w:after="36"/>
               <w:jc w:val="center"/>
+              <w:rPr/>
             </w:pPr>
             <w:r>
-              <w:t xml:space="preserve">257</w:t>
+              <w:rPr/>
+              <w:t>257</w:t>
             </w:r>
           </w:p>
         </w:tc>
         <w:tc>
+          <w:tcPr>
+            <w:tcW w:w="1243" w:type="dxa"/>
+            <w:tcBorders/>
+            <w:shd w:fill="auto" w:val="clear"/>
+          </w:tcPr>
           <w:p>
             <w:pPr>
               <w:pStyle w:val="Compact"/>
+              <w:spacing w:before="36" w:after="36"/>
               <w:jc w:val="center"/>
+              <w:rPr/>
             </w:pPr>
             <w:r>
-              <w:t xml:space="preserve">2.6</w:t>
+              <w:rPr/>
+              <w:t>2.6</w:t>
             </w:r>
           </w:p>
         </w:tc>
         <w:tc>
+          <w:tcPr>
+            <w:tcW w:w="1243" w:type="dxa"/>
+            <w:tcBorders/>
+            <w:shd w:fill="auto" w:val="clear"/>
+          </w:tcPr>
           <w:p>
             <w:pPr>
               <w:pStyle w:val="Compact"/>
+              <w:spacing w:before="36" w:after="36"/>
               <w:jc w:val="center"/>
+              <w:rPr/>
             </w:pPr>
             <w:r>
-              <w:t xml:space="preserve">0.1901</w:t>
+              <w:rPr/>
+              <w:t>0.1901</w:t>
             </w:r>
           </w:p>
         </w:tc>
       </w:tr>
       <w:tr>
+        <w:trPr/>
         <w:tc>
+          <w:tcPr>
+            <w:tcW w:w="870" w:type="dxa"/>
+            <w:tcBorders/>
+            <w:shd w:fill="auto" w:val="clear"/>
+          </w:tcPr>
           <w:p>
             <w:pPr>
               <w:pStyle w:val="Compact"/>
+              <w:spacing w:before="36" w:after="36"/>
               <w:jc w:val="center"/>
+              <w:rPr/>
             </w:pPr>
             <w:r>
-              <w:t xml:space="preserve">269</w:t>
+              <w:rPr/>
+              <w:t>269</w:t>
             </w:r>
           </w:p>
         </w:tc>
         <w:tc>
+          <w:tcPr>
+            <w:tcW w:w="1243" w:type="dxa"/>
+            <w:tcBorders/>
+            <w:shd w:fill="auto" w:val="clear"/>
+          </w:tcPr>
           <w:p>
             <w:pPr>
               <w:pStyle w:val="Compact"/>
+              <w:spacing w:before="36" w:after="36"/>
               <w:jc w:val="center"/>
+              <w:rPr/>
             </w:pPr>
             <w:r>
-              <w:t xml:space="preserve">2.8</w:t>
+              <w:rPr/>
+              <w:t>2.8</w:t>
             </w:r>
           </w:p>
         </w:tc>
         <w:tc>
+          <w:tcPr>
+            <w:tcW w:w="1243" w:type="dxa"/>
+            <w:tcBorders/>
+            <w:shd w:fill="auto" w:val="clear"/>
+          </w:tcPr>
           <w:p>
             <w:pPr>
               <w:pStyle w:val="Compact"/>
+              <w:spacing w:before="36" w:after="36"/>
               <w:jc w:val="center"/>
+              <w:rPr/>
             </w:pPr>
             <w:r>
-              <w:t xml:space="preserve">0.2771</w:t>
+              <w:rPr/>
+              <w:t>0.2771</w:t>
             </w:r>
           </w:p>
         </w:tc>
@@ -939,110 +1264,129 @@
     <w:p>
       <w:pPr>
         <w:pStyle w:val="TextBody"/>
-      </w:pPr>
+        <w:rPr/>
+      </w:pPr>
+      <w:r>
+        <w:rPr/>
+      </w:r>
     </w:p>
     <w:p>
       <w:pPr>
         <w:pStyle w:val="Heading1"/>
-      </w:pPr>
-      <w:bookmarkStart w:id="25" w:name="conclusions"/>
-      <w:bookmarkEnd w:id="25"/>
-      <w:r>
-        <w:t xml:space="preserve">Conclusions</w:t>
+        <w:rPr/>
+      </w:pPr>
+      <w:bookmarkStart w:id="4" w:name="conclusions"/>
+      <w:bookmarkEnd w:id="4"/>
+      <w:r>
+        <w:rPr/>
+        <w:t>Conclusions</w:t>
       </w:r>
     </w:p>
     <w:p>
       <w:pPr>
         <w:pStyle w:val="FirstParagraph"/>
-      </w:pPr>
-      <w:r>
-        <w:t xml:space="preserve">This is how a numbered list looks like:</w:t>
+        <w:rPr/>
+      </w:pPr>
+      <w:r>
+        <w:rPr/>
+        <w:t>This is how a numbered list looks like:</w:t>
       </w:r>
     </w:p>
     <w:p>
       <w:pPr>
         <w:pStyle w:val="Compact"/>
         <w:numPr>
-          <w:numId w:val="1002"/>
           <w:ilvl w:val="0"/>
+          <w:numId w:val="2"/>
         </w:numPr>
-      </w:pPr>
-      <w:r>
-        <w:t xml:space="preserve">First item:</w:t>
+        <w:rPr/>
+      </w:pPr>
+      <w:r>
+        <w:rPr/>
+        <w:t>First item:</w:t>
       </w:r>
     </w:p>
     <w:p>
       <w:pPr>
         <w:pStyle w:val="Compact"/>
         <w:numPr>
-          <w:numId w:val="1003"/>
           <w:ilvl w:val="0"/>
+          <w:numId w:val="3"/>
         </w:numPr>
-      </w:pPr>
-      <w:r>
-        <w:t xml:space="preserve">First subitem;</w:t>
+        <w:rPr/>
+      </w:pPr>
+      <w:r>
+        <w:rPr/>
+        <w:t>First subitem;</w:t>
       </w:r>
     </w:p>
     <w:p>
       <w:pPr>
         <w:pStyle w:val="Compact"/>
         <w:numPr>
-          <w:numId w:val="1003"/>
           <w:ilvl w:val="0"/>
+          <w:numId w:val="3"/>
         </w:numPr>
-      </w:pPr>
-      <w:r>
-        <w:t xml:space="preserve">Second subitem;</w:t>
+        <w:rPr/>
+      </w:pPr>
+      <w:r>
+        <w:rPr/>
+        <w:t>Second subitem;</w:t>
       </w:r>
     </w:p>
     <w:p>
       <w:pPr>
         <w:pStyle w:val="Compact"/>
         <w:numPr>
-          <w:numId w:val="1004"/>
           <w:ilvl w:val="0"/>
+          <w:numId w:val="4"/>
         </w:numPr>
-      </w:pPr>
-      <w:r>
-        <w:t xml:space="preserve">Second item.</w:t>
+        <w:rPr/>
+      </w:pPr>
+      <w:r>
+        <w:rPr/>
+        <w:t>Second item.</w:t>
       </w:r>
     </w:p>
     <w:p>
       <w:pPr>
         <w:pStyle w:val="FirstParagraph"/>
-      </w:pPr>
+        <w:rPr/>
+      </w:pPr>
+      <w:r>
+        <w:rPr/>
+      </w:r>
     </w:p>
     <w:p>
       <w:pPr>
         <w:pStyle w:val="Heading1"/>
-      </w:pPr>
-      <w:bookmarkStart w:id="26" w:name="references"/>
-      <w:bookmarkEnd w:id="26"/>
-      <w:r>
-        <w:t xml:space="preserve">References</w:t>
+        <w:rPr/>
+      </w:pPr>
+      <w:bookmarkStart w:id="5" w:name="references"/>
+      <w:bookmarkEnd w:id="5"/>
+      <w:r>
+        <w:rPr/>
+        <w:t>References</w:t>
       </w:r>
     </w:p>
     <w:p>
       <w:pPr>
         <w:pStyle w:val="Bibliography"/>
-      </w:pPr>
-      <w:r>
-        <w:t xml:space="preserve">SAMUEL-ROSA, A. et al. Do more detailed environmental covariates deliver more accurate soil maps?</w:t>
-      </w:r>
-      <w:r>
-        <w:t xml:space="preserve"> </w:t>
+        <w:rPr/>
+      </w:pPr>
+      <w:r>
+        <w:rPr/>
+        <w:t xml:space="preserve">SAMUEL-ROSA, A. et al. Do more detailed environmental covariates deliver more accurate soil maps? </w:t>
       </w:r>
       <w:r>
         <w:rPr>
           <w:b/>
         </w:rPr>
-        <w:t xml:space="preserve">Geoderma</w:t>
-      </w:r>
-      <w:r>
-        <w:t xml:space="preserve">, v. 243–244, p. 214–227, Mai. 2015.</w:t>
-      </w:r>
-      <w:r>
-        <w:t xml:space="preserve"> </w:t>
+        <w:t>Geoderma</w:t>
+      </w:r>
+      <w:r>
+        <w:rPr/>
+        <w:t xml:space="preserve">, v. 243–244, p. 214–227, Mai. 2015. </w:t>
       </w:r>
     </w:p>
     <w:sectPr>
@@ -1058,25 +1402,6 @@
 </w:document>
 </file>
 
-<file path=word/footnotes.xml><?xml version="1.0" encoding="utf-8"?>
-<w:footnotes xmlns:w="http://schemas.openxmlformats.org/wordprocessingml/2006/main" xmlns:m="http://schemas.openxmlformats.org/officeDocument/2006/math" xmlns:r="http://schemas.openxmlformats.org/officeDocument/2006/relationships" xmlns:o="urn:schemas-microsoft-com:office:office" xmlns:v="urn:schemas-microsoft-com:vml" xmlns:w10="urn:schemas-microsoft-com:office:word" xmlns:a="http://schemas.openxmlformats.org/drawingml/2006/main" xmlns:pic="http://schemas.openxmlformats.org/drawingml/2006/picture" xmlns:wp="http://schemas.openxmlformats.org/drawingml/2006/wordprocessingDrawing">
-  <w:footnote w:type="continuationSeparator" w:id="0">
-    <w:p>
-      <w:r>
-        <w:continuationSeparator/>
-      </w:r>
-    </w:p>
-  </w:footnote>
-  <w:footnote w:type="separator" w:id="-1">
-    <w:p>
-      <w:r>
-        <w:separator/>
-      </w:r>
-    </w:p>
-  </w:footnote>
-</w:footnotes>
-</file>
-
 <file path=word/numbering.xml><?xml version="1.0" encoding="utf-8"?>
 <w:numbering xmlns:w="http://schemas.openxmlformats.org/wordprocessingml/2006/main" xmlns:o="urn:schemas-microsoft-com:office:office" xmlns:r="http://schemas.openxmlformats.org/officeDocument/2006/relationships" xmlns:v="urn:schemas-microsoft-com:vml">
   <w:abstractNum w:abstractNumId="1">
@@ -1210,112 +1535,17 @@
   <w:abstractNum w:abstractNumId="2">
     <w:lvl w:ilvl="0">
       <w:start w:val="1"/>
-      <w:numFmt w:val="none"/>
-      <w:suff w:val="nothing"/>
-      <w:lvlText w:val=""/>
-      <w:lvlJc w:val="left"/>
-      <w:pPr>
-        <w:ind w:left="0" w:hanging="0"/>
+      <w:numFmt w:val="decimal"/>
+      <w:lvlText w:val="%1."/>
+      <w:lvlJc w:val="left"/>
+      <w:pPr>
+        <w:ind w:left="480" w:hanging="480"/>
       </w:pPr>
     </w:lvl>
     <w:lvl w:ilvl="1">
       <w:start w:val="1"/>
-      <w:numFmt w:val="none"/>
-      <w:suff w:val="nothing"/>
-      <w:lvlText w:val=""/>
-      <w:lvlJc w:val="left"/>
-      <w:pPr>
-        <w:ind w:left="0" w:hanging="0"/>
-      </w:pPr>
-    </w:lvl>
-    <w:lvl w:ilvl="2">
-      <w:start w:val="1"/>
-      <w:numFmt w:val="none"/>
-      <w:suff w:val="nothing"/>
-      <w:lvlText w:val=""/>
-      <w:lvlJc w:val="left"/>
-      <w:pPr>
-        <w:ind w:left="0" w:hanging="0"/>
-      </w:pPr>
-    </w:lvl>
-    <w:lvl w:ilvl="3">
-      <w:start w:val="1"/>
-      <w:numFmt w:val="none"/>
-      <w:suff w:val="nothing"/>
-      <w:lvlText w:val=""/>
-      <w:lvlJc w:val="left"/>
-      <w:pPr>
-        <w:ind w:left="0" w:hanging="0"/>
-      </w:pPr>
-    </w:lvl>
-    <w:lvl w:ilvl="4">
-      <w:start w:val="1"/>
-      <w:numFmt w:val="none"/>
-      <w:suff w:val="nothing"/>
-      <w:lvlText w:val=""/>
-      <w:lvlJc w:val="left"/>
-      <w:pPr>
-        <w:ind w:left="0" w:hanging="0"/>
-      </w:pPr>
-    </w:lvl>
-    <w:lvl w:ilvl="5">
-      <w:start w:val="1"/>
-      <w:numFmt w:val="none"/>
-      <w:suff w:val="nothing"/>
-      <w:lvlText w:val=""/>
-      <w:lvlJc w:val="left"/>
-      <w:pPr>
-        <w:ind w:left="0" w:hanging="0"/>
-      </w:pPr>
-    </w:lvl>
-    <w:lvl w:ilvl="6">
-      <w:start w:val="1"/>
-      <w:numFmt w:val="none"/>
-      <w:suff w:val="nothing"/>
-      <w:lvlText w:val=""/>
-      <w:lvlJc w:val="left"/>
-      <w:pPr>
-        <w:ind w:left="0" w:hanging="0"/>
-      </w:pPr>
-    </w:lvl>
-    <w:lvl w:ilvl="7">
-      <w:start w:val="1"/>
-      <w:numFmt w:val="none"/>
-      <w:suff w:val="nothing"/>
-      <w:lvlText w:val=""/>
-      <w:lvlJc w:val="left"/>
-      <w:pPr>
-        <w:ind w:left="0" w:hanging="0"/>
-      </w:pPr>
-    </w:lvl>
-    <w:lvl w:ilvl="8">
-      <w:start w:val="1"/>
-      <w:numFmt w:val="none"/>
-      <w:suff w:val="nothing"/>
-      <w:lvlText w:val=""/>
-      <w:lvlJc w:val="left"/>
-      <w:pPr>
-        <w:ind w:left="0" w:hanging="0"/>
-      </w:pPr>
-    </w:lvl>
-  </w:abstractNum>
-  <w:abstractNum w:abstractNumId="990">
-    <w:nsid w:val="49dab714"/>
-    <w:multiLevelType w:val="multilevel"/>
-    <w:lvl w:ilvl="0">
-      <w:numFmt w:val="bullet"/>
-      <w:lvlText w:val=" "/>
-      <w:lvlJc w:val="left"/>
-      <w:pPr>
-        <w:tabs>
-          <w:tab w:val="num" w:pos="0"/>
-        </w:tabs>
-        <w:ind w:left="480" w:hanging="480"/>
-      </w:pPr>
-    </w:lvl>
-    <w:lvl w:ilvl="1">
-      <w:numFmt w:val="bullet"/>
-      <w:lvlText w:val=" "/>
+      <w:numFmt w:val="decimal"/>
+      <w:lvlText w:val="%2."/>
       <w:lvlJc w:val="left"/>
       <w:pPr>
         <w:tabs>
@@ -1325,8 +1555,9 @@
       </w:pPr>
     </w:lvl>
     <w:lvl w:ilvl="2">
-      <w:numFmt w:val="bullet"/>
-      <w:lvlText w:val=" "/>
+      <w:start w:val="1"/>
+      <w:numFmt w:val="decimal"/>
+      <w:lvlText w:val="%3."/>
       <w:lvlJc w:val="left"/>
       <w:pPr>
         <w:tabs>
@@ -1336,8 +1567,9 @@
       </w:pPr>
     </w:lvl>
     <w:lvl w:ilvl="3">
-      <w:numFmt w:val="bullet"/>
-      <w:lvlText w:val=" "/>
+      <w:start w:val="1"/>
+      <w:numFmt w:val="decimal"/>
+      <w:lvlText w:val="%4."/>
       <w:lvlJc w:val="left"/>
       <w:pPr>
         <w:tabs>
@@ -1347,8 +1579,9 @@
       </w:pPr>
     </w:lvl>
     <w:lvl w:ilvl="4">
-      <w:numFmt w:val="bullet"/>
-      <w:lvlText w:val=" "/>
+      <w:start w:val="1"/>
+      <w:numFmt w:val="decimal"/>
+      <w:lvlText w:val="%5."/>
       <w:lvlJc w:val="left"/>
       <w:pPr>
         <w:tabs>
@@ -1358,8 +1591,9 @@
       </w:pPr>
     </w:lvl>
     <w:lvl w:ilvl="5">
-      <w:numFmt w:val="bullet"/>
-      <w:lvlText w:val=" "/>
+      <w:start w:val="1"/>
+      <w:numFmt w:val="decimal"/>
+      <w:lvlText w:val="%6."/>
       <w:lvlJc w:val="left"/>
       <w:pPr>
         <w:tabs>
@@ -1369,8 +1603,9 @@
       </w:pPr>
     </w:lvl>
     <w:lvl w:ilvl="6">
-      <w:numFmt w:val="bullet"/>
-      <w:lvlText w:val=" "/>
+      <w:start w:val="1"/>
+      <w:numFmt w:val="decimal"/>
+      <w:lvlText w:val="%7."/>
       <w:lvlJc w:val="left"/>
       <w:pPr>
         <w:tabs>
@@ -1379,24 +1614,45 @@
         <w:ind w:left="4800" w:hanging="480"/>
       </w:pPr>
     </w:lvl>
+    <w:lvl w:ilvl="7">
+      <w:start w:val="1"/>
+      <w:numFmt w:val="decimal"/>
+      <w:lvlText w:val="%8."/>
+      <w:lvlJc w:val="left"/>
+      <w:pPr>
+        <w:tabs>
+          <w:tab w:val="num" w:pos="3240"/>
+        </w:tabs>
+        <w:ind w:left="3240" w:hanging="360"/>
+      </w:pPr>
+    </w:lvl>
+    <w:lvl w:ilvl="8">
+      <w:start w:val="1"/>
+      <w:numFmt w:val="decimal"/>
+      <w:lvlText w:val="%9."/>
+      <w:lvlJc w:val="left"/>
+      <w:pPr>
+        <w:tabs>
+          <w:tab w:val="num" w:pos="3600"/>
+        </w:tabs>
+        <w:ind w:left="3600" w:hanging="360"/>
+      </w:pPr>
+    </w:lvl>
   </w:abstractNum>
-  <w:abstractNum w:abstractNumId="991">
-    <w:nsid w:val="e10b6f81"/>
-    <w:multiLevelType w:val="multilevel"/>
+  <w:abstractNum w:abstractNumId="3">
     <w:lvl w:ilvl="0">
-      <w:numFmt w:val="bullet"/>
-      <w:lvlText w:val="•"/>
-      <w:lvlJc w:val="left"/>
-      <w:pPr>
-        <w:tabs>
-          <w:tab w:val="num" w:pos="0"/>
-        </w:tabs>
+      <w:start w:val="1"/>
+      <w:numFmt w:val="lowerRoman"/>
+      <w:lvlText w:val="%1."/>
+      <w:lvlJc w:val="left"/>
+      <w:pPr>
         <w:ind w:left="480" w:hanging="480"/>
       </w:pPr>
     </w:lvl>
     <w:lvl w:ilvl="1">
-      <w:numFmt w:val="bullet"/>
-      <w:lvlText w:val="–"/>
+      <w:start w:val="1"/>
+      <w:numFmt w:val="lowerRoman"/>
+      <w:lvlText w:val="%2."/>
       <w:lvlJc w:val="left"/>
       <w:pPr>
         <w:tabs>
@@ -1406,8 +1662,9 @@
       </w:pPr>
     </w:lvl>
     <w:lvl w:ilvl="2">
-      <w:numFmt w:val="bullet"/>
-      <w:lvlText w:val="•"/>
+      <w:start w:val="1"/>
+      <w:numFmt w:val="lowerRoman"/>
+      <w:lvlText w:val="%3."/>
       <w:lvlJc w:val="left"/>
       <w:pPr>
         <w:tabs>
@@ -1417,8 +1674,9 @@
       </w:pPr>
     </w:lvl>
     <w:lvl w:ilvl="3">
-      <w:numFmt w:val="bullet"/>
-      <w:lvlText w:val="–"/>
+      <w:start w:val="1"/>
+      <w:numFmt w:val="lowerRoman"/>
+      <w:lvlText w:val="%4."/>
       <w:lvlJc w:val="left"/>
       <w:pPr>
         <w:tabs>
@@ -1428,8 +1686,9 @@
       </w:pPr>
     </w:lvl>
     <w:lvl w:ilvl="4">
-      <w:numFmt w:val="bullet"/>
-      <w:lvlText w:val="•"/>
+      <w:start w:val="1"/>
+      <w:numFmt w:val="lowerRoman"/>
+      <w:lvlText w:val="%5."/>
       <w:lvlJc w:val="left"/>
       <w:pPr>
         <w:tabs>
@@ -1439,8 +1698,9 @@
       </w:pPr>
     </w:lvl>
     <w:lvl w:ilvl="5">
-      <w:numFmt w:val="bullet"/>
-      <w:lvlText w:val="–"/>
+      <w:start w:val="1"/>
+      <w:numFmt w:val="lowerRoman"/>
+      <w:lvlText w:val="%6."/>
       <w:lvlJc w:val="left"/>
       <w:pPr>
         <w:tabs>
@@ -1450,8 +1710,9 @@
       </w:pPr>
     </w:lvl>
     <w:lvl w:ilvl="6">
-      <w:numFmt w:val="bullet"/>
-      <w:lvlText w:val="•"/>
+      <w:start w:val="1"/>
+      <w:numFmt w:val="lowerRoman"/>
+      <w:lvlText w:val="%7."/>
       <w:lvlJc w:val="left"/>
       <w:pPr>
         <w:tabs>
@@ -1460,24 +1721,43 @@
         <w:ind w:left="4800" w:hanging="480"/>
       </w:pPr>
     </w:lvl>
+    <w:lvl w:ilvl="7">
+      <w:start w:val="1"/>
+      <w:numFmt w:val="decimal"/>
+      <w:lvlText w:val="%8."/>
+      <w:lvlJc w:val="left"/>
+      <w:pPr>
+        <w:tabs>
+          <w:tab w:val="num" w:pos="3240"/>
+        </w:tabs>
+        <w:ind w:left="3240" w:hanging="360"/>
+      </w:pPr>
+    </w:lvl>
+    <w:lvl w:ilvl="8">
+      <w:start w:val="1"/>
+      <w:numFmt w:val="decimal"/>
+      <w:lvlText w:val="%9."/>
+      <w:lvlJc w:val="left"/>
+      <w:pPr>
+        <w:tabs>
+          <w:tab w:val="num" w:pos="3600"/>
+        </w:tabs>
+        <w:ind w:left="3600" w:hanging="360"/>
+      </w:pPr>
+    </w:lvl>
   </w:abstractNum>
-  <w:abstractNum w:abstractNumId="99411">
-    <w:nsid w:val="ac7de785"/>
-    <w:multiLevelType w:val="multilevel"/>
+  <w:abstractNum w:abstractNumId="4">
     <w:lvl w:ilvl="0">
-      <w:start w:val="1"/>
+      <w:start w:val="2"/>
       <w:numFmt w:val="decimal"/>
       <w:lvlText w:val="%1."/>
       <w:lvlJc w:val="left"/>
       <w:pPr>
-        <w:tabs>
-          <w:tab w:val="num" w:pos="0"/>
-        </w:tabs>
         <w:ind w:left="480" w:hanging="480"/>
       </w:pPr>
     </w:lvl>
     <w:lvl w:ilvl="1">
-      <w:start w:val="1"/>
+      <w:start w:val="2"/>
       <w:numFmt w:val="decimal"/>
       <w:lvlText w:val="%2."/>
       <w:lvlJc w:val="left"/>
@@ -1489,7 +1769,7 @@
       </w:pPr>
     </w:lvl>
     <w:lvl w:ilvl="2">
-      <w:start w:val="1"/>
+      <w:start w:val="2"/>
       <w:numFmt w:val="decimal"/>
       <w:lvlText w:val="%3."/>
       <w:lvlJc w:val="left"/>
@@ -1501,7 +1781,7 @@
       </w:pPr>
     </w:lvl>
     <w:lvl w:ilvl="3">
-      <w:start w:val="1"/>
+      <w:start w:val="2"/>
       <w:numFmt w:val="decimal"/>
       <w:lvlText w:val="%4."/>
       <w:lvlJc w:val="left"/>
@@ -1513,7 +1793,7 @@
       </w:pPr>
     </w:lvl>
     <w:lvl w:ilvl="4">
-      <w:start w:val="1"/>
+      <w:start w:val="2"/>
       <w:numFmt w:val="decimal"/>
       <w:lvlText w:val="%5."/>
       <w:lvlJc w:val="left"/>
@@ -1525,7 +1805,7 @@
       </w:pPr>
     </w:lvl>
     <w:lvl w:ilvl="5">
-      <w:start w:val="1"/>
+      <w:start w:val="2"/>
       <w:numFmt w:val="decimal"/>
       <w:lvlText w:val="%6."/>
       <w:lvlJc w:val="left"/>
@@ -1537,7 +1817,7 @@
       </w:pPr>
     </w:lvl>
     <w:lvl w:ilvl="6">
-      <w:start w:val="1"/>
+      <w:start w:val="2"/>
       <w:numFmt w:val="decimal"/>
       <w:lvlText w:val="%7."/>
       <w:lvlJc w:val="left"/>
@@ -1548,606 +1828,120 @@
         <w:ind w:left="4800" w:hanging="480"/>
       </w:pPr>
     </w:lvl>
-  </w:abstractNum>
-  <w:abstractNum w:abstractNumId="99511">
-    <w:nsid w:val="6de6ea92"/>
-    <w:multiLevelType w:val="multilevel"/>
-    <w:lvl w:ilvl="0">
-      <w:start w:val="1"/>
-      <w:numFmt w:val="lowerRoman"/>
-      <w:lvlText w:val="%1."/>
+    <w:lvl w:ilvl="7">
+      <w:start w:val="1"/>
+      <w:numFmt w:val="decimal"/>
+      <w:lvlText w:val="%8."/>
       <w:lvlJc w:val="left"/>
       <w:pPr>
         <w:tabs>
-          <w:tab w:val="num" w:pos="0"/>
+          <w:tab w:val="num" w:pos="3240"/>
         </w:tabs>
-        <w:ind w:left="480" w:hanging="480"/>
-      </w:pPr>
-    </w:lvl>
-    <w:lvl w:ilvl="1">
-      <w:start w:val="1"/>
-      <w:numFmt w:val="lowerRoman"/>
-      <w:lvlText w:val="%2."/>
-      <w:lvlJc w:val="left"/>
-      <w:pPr>
-        <w:tabs>
-          <w:tab w:val="num" w:pos="720"/>
-        </w:tabs>
-        <w:ind w:left="1200" w:hanging="480"/>
-      </w:pPr>
-    </w:lvl>
-    <w:lvl w:ilvl="2">
-      <w:start w:val="1"/>
-      <w:numFmt w:val="lowerRoman"/>
-      <w:lvlText w:val="%3."/>
-      <w:lvlJc w:val="left"/>
-      <w:pPr>
-        <w:tabs>
-          <w:tab w:val="num" w:pos="1440"/>
-        </w:tabs>
-        <w:ind w:left="1920" w:hanging="480"/>
-      </w:pPr>
-    </w:lvl>
-    <w:lvl w:ilvl="3">
-      <w:start w:val="1"/>
-      <w:numFmt w:val="lowerRoman"/>
-      <w:lvlText w:val="%4."/>
-      <w:lvlJc w:val="left"/>
-      <w:pPr>
-        <w:tabs>
-          <w:tab w:val="num" w:pos="2160"/>
-        </w:tabs>
-        <w:ind w:left="2640" w:hanging="480"/>
-      </w:pPr>
-    </w:lvl>
-    <w:lvl w:ilvl="4">
-      <w:start w:val="1"/>
-      <w:numFmt w:val="lowerRoman"/>
-      <w:lvlText w:val="%5."/>
-      <w:lvlJc w:val="left"/>
-      <w:pPr>
-        <w:tabs>
-          <w:tab w:val="num" w:pos="2880"/>
-        </w:tabs>
-        <w:ind w:left="3360" w:hanging="480"/>
-      </w:pPr>
-    </w:lvl>
-    <w:lvl w:ilvl="5">
-      <w:start w:val="1"/>
-      <w:numFmt w:val="lowerRoman"/>
-      <w:lvlText w:val="%6."/>
+        <w:ind w:left="3240" w:hanging="360"/>
+      </w:pPr>
+    </w:lvl>
+    <w:lvl w:ilvl="8">
+      <w:start w:val="1"/>
+      <w:numFmt w:val="decimal"/>
+      <w:lvlText w:val="%9."/>
       <w:lvlJc w:val="left"/>
       <w:pPr>
         <w:tabs>
           <w:tab w:val="num" w:pos="3600"/>
         </w:tabs>
-        <w:ind w:left="4080" w:hanging="480"/>
+        <w:ind w:left="3600" w:hanging="360"/>
+      </w:pPr>
+    </w:lvl>
+  </w:abstractNum>
+  <w:abstractNum w:abstractNumId="5">
+    <w:lvl w:ilvl="0">
+      <w:start w:val="1"/>
+      <w:numFmt w:val="none"/>
+      <w:suff w:val="nothing"/>
+      <w:lvlText w:val=""/>
+      <w:lvlJc w:val="left"/>
+      <w:pPr>
+        <w:ind w:left="0" w:hanging="0"/>
+      </w:pPr>
+    </w:lvl>
+    <w:lvl w:ilvl="1">
+      <w:start w:val="1"/>
+      <w:numFmt w:val="none"/>
+      <w:suff w:val="nothing"/>
+      <w:lvlText w:val=""/>
+      <w:lvlJc w:val="left"/>
+      <w:pPr>
+        <w:ind w:left="0" w:hanging="0"/>
+      </w:pPr>
+    </w:lvl>
+    <w:lvl w:ilvl="2">
+      <w:start w:val="1"/>
+      <w:numFmt w:val="none"/>
+      <w:suff w:val="nothing"/>
+      <w:lvlText w:val=""/>
+      <w:lvlJc w:val="left"/>
+      <w:pPr>
+        <w:ind w:left="0" w:hanging="0"/>
+      </w:pPr>
+    </w:lvl>
+    <w:lvl w:ilvl="3">
+      <w:start w:val="1"/>
+      <w:numFmt w:val="none"/>
+      <w:suff w:val="nothing"/>
+      <w:lvlText w:val=""/>
+      <w:lvlJc w:val="left"/>
+      <w:pPr>
+        <w:ind w:left="0" w:hanging="0"/>
+      </w:pPr>
+    </w:lvl>
+    <w:lvl w:ilvl="4">
+      <w:start w:val="1"/>
+      <w:numFmt w:val="none"/>
+      <w:suff w:val="nothing"/>
+      <w:lvlText w:val=""/>
+      <w:lvlJc w:val="left"/>
+      <w:pPr>
+        <w:ind w:left="0" w:hanging="0"/>
+      </w:pPr>
+    </w:lvl>
+    <w:lvl w:ilvl="5">
+      <w:start w:val="1"/>
+      <w:numFmt w:val="none"/>
+      <w:suff w:val="nothing"/>
+      <w:lvlText w:val=""/>
+      <w:lvlJc w:val="left"/>
+      <w:pPr>
+        <w:ind w:left="0" w:hanging="0"/>
       </w:pPr>
     </w:lvl>
     <w:lvl w:ilvl="6">
       <w:start w:val="1"/>
-      <w:numFmt w:val="lowerRoman"/>
-      <w:lvlText w:val="%7."/>
-      <w:lvlJc w:val="left"/>
-      <w:pPr>
-        <w:tabs>
-          <w:tab w:val="num" w:pos="4320"/>
-        </w:tabs>
-        <w:ind w:left="4800" w:hanging="480"/>
-      </w:pPr>
-    </w:lvl>
-  </w:abstractNum>
-  <w:abstractNum w:abstractNumId="99412">
-    <w:nsid w:val="7c06dc55"/>
-    <w:multiLevelType w:val="multilevel"/>
-    <w:lvl w:ilvl="0">
-      <w:start w:val="2"/>
-      <w:numFmt w:val="decimal"/>
-      <w:lvlText w:val="%1."/>
-      <w:lvlJc w:val="left"/>
-      <w:pPr>
-        <w:tabs>
-          <w:tab w:val="num" w:pos="0"/>
-        </w:tabs>
-        <w:ind w:left="480" w:hanging="480"/>
-      </w:pPr>
-    </w:lvl>
-    <w:lvl w:ilvl="1">
-      <w:start w:val="2"/>
-      <w:numFmt w:val="decimal"/>
-      <w:lvlText w:val="%2."/>
-      <w:lvlJc w:val="left"/>
-      <w:pPr>
-        <w:tabs>
-          <w:tab w:val="num" w:pos="720"/>
-        </w:tabs>
-        <w:ind w:left="1200" w:hanging="480"/>
-      </w:pPr>
-    </w:lvl>
-    <w:lvl w:ilvl="2">
-      <w:start w:val="2"/>
-      <w:numFmt w:val="decimal"/>
-      <w:lvlText w:val="%3."/>
-      <w:lvlJc w:val="left"/>
-      <w:pPr>
-        <w:tabs>
-          <w:tab w:val="num" w:pos="1440"/>
-        </w:tabs>
-        <w:ind w:left="1920" w:hanging="480"/>
-      </w:pPr>
-    </w:lvl>
-    <w:lvl w:ilvl="3">
-      <w:start w:val="2"/>
-      <w:numFmt w:val="decimal"/>
-      <w:lvlText w:val="%4."/>
-      <w:lvlJc w:val="left"/>
-      <w:pPr>
-        <w:tabs>
-          <w:tab w:val="num" w:pos="2160"/>
-        </w:tabs>
-        <w:ind w:left="2640" w:hanging="480"/>
-      </w:pPr>
-    </w:lvl>
-    <w:lvl w:ilvl="4">
-      <w:start w:val="2"/>
-      <w:numFmt w:val="decimal"/>
-      <w:lvlText w:val="%5."/>
-      <w:lvlJc w:val="left"/>
-      <w:pPr>
-        <w:tabs>
-          <w:tab w:val="num" w:pos="2880"/>
-        </w:tabs>
-        <w:ind w:left="3360" w:hanging="480"/>
-      </w:pPr>
-    </w:lvl>
-    <w:lvl w:ilvl="5">
-      <w:start w:val="2"/>
-      <w:numFmt w:val="decimal"/>
-      <w:lvlText w:val="%6."/>
-      <w:lvlJc w:val="left"/>
-      <w:pPr>
-        <w:tabs>
-          <w:tab w:val="num" w:pos="3600"/>
-        </w:tabs>
-        <w:ind w:left="4080" w:hanging="480"/>
-      </w:pPr>
-    </w:lvl>
-    <w:lvl w:ilvl="6">
-      <w:start w:val="2"/>
-      <w:numFmt w:val="decimal"/>
-      <w:lvlText w:val="%7."/>
-      <w:lvlJc w:val="left"/>
-      <w:pPr>
-        <w:tabs>
-          <w:tab w:val="num" w:pos="4320"/>
-        </w:tabs>
-        <w:ind w:left="4800" w:hanging="480"/>
-      </w:pPr>
-    </w:lvl>
-  </w:abstractNum>
-  <w:abstractNum w:abstractNumId="990">
-    <w:nsid w:val="83772b73"/>
-    <w:multiLevelType w:val="multilevel"/>
-    <w:lvl w:ilvl="0">
-      <w:numFmt w:val="bullet"/>
-      <w:lvlText w:val=" "/>
-      <w:lvlJc w:val="left"/>
-      <w:pPr>
-        <w:tabs>
-          <w:tab w:val="num" w:pos="0"/>
-        </w:tabs>
-        <w:ind w:left="480" w:hanging="480"/>
-      </w:pPr>
-    </w:lvl>
-    <w:lvl w:ilvl="1">
-      <w:numFmt w:val="bullet"/>
-      <w:lvlText w:val=" "/>
-      <w:lvlJc w:val="left"/>
-      <w:pPr>
-        <w:tabs>
-          <w:tab w:val="num" w:pos="720"/>
-        </w:tabs>
-        <w:ind w:left="1200" w:hanging="480"/>
-      </w:pPr>
-    </w:lvl>
-    <w:lvl w:ilvl="2">
-      <w:numFmt w:val="bullet"/>
-      <w:lvlText w:val=" "/>
-      <w:lvlJc w:val="left"/>
-      <w:pPr>
-        <w:tabs>
-          <w:tab w:val="num" w:pos="1440"/>
-        </w:tabs>
-        <w:ind w:left="1920" w:hanging="480"/>
-      </w:pPr>
-    </w:lvl>
-    <w:lvl w:ilvl="3">
-      <w:numFmt w:val="bullet"/>
-      <w:lvlText w:val=" "/>
-      <w:lvlJc w:val="left"/>
-      <w:pPr>
-        <w:tabs>
-          <w:tab w:val="num" w:pos="2160"/>
-        </w:tabs>
-        <w:ind w:left="2640" w:hanging="480"/>
-      </w:pPr>
-    </w:lvl>
-    <w:lvl w:ilvl="4">
-      <w:numFmt w:val="bullet"/>
-      <w:lvlText w:val=" "/>
-      <w:lvlJc w:val="left"/>
-      <w:pPr>
-        <w:tabs>
-          <w:tab w:val="num" w:pos="2880"/>
-        </w:tabs>
-        <w:ind w:left="3360" w:hanging="480"/>
-      </w:pPr>
-    </w:lvl>
-    <w:lvl w:ilvl="5">
-      <w:numFmt w:val="bullet"/>
-      <w:lvlText w:val=" "/>
-      <w:lvlJc w:val="left"/>
-      <w:pPr>
-        <w:tabs>
-          <w:tab w:val="num" w:pos="3600"/>
-        </w:tabs>
-        <w:ind w:left="4080" w:hanging="480"/>
-      </w:pPr>
-    </w:lvl>
-    <w:lvl w:ilvl="6">
-      <w:numFmt w:val="bullet"/>
-      <w:lvlText w:val=" "/>
-      <w:lvlJc w:val="left"/>
-      <w:pPr>
-        <w:tabs>
-          <w:tab w:val="num" w:pos="4320"/>
-        </w:tabs>
-        <w:ind w:left="4800" w:hanging="480"/>
-      </w:pPr>
-    </w:lvl>
-  </w:abstractNum>
-  <w:abstractNum w:abstractNumId="991">
-    <w:nsid w:val="6933848a"/>
-    <w:multiLevelType w:val="multilevel"/>
-    <w:lvl w:ilvl="0">
-      <w:numFmt w:val="bullet"/>
-      <w:lvlText w:val="•"/>
-      <w:lvlJc w:val="left"/>
-      <w:pPr>
-        <w:tabs>
-          <w:tab w:val="num" w:pos="0"/>
-        </w:tabs>
-        <w:ind w:left="480" w:hanging="480"/>
-      </w:pPr>
-    </w:lvl>
-    <w:lvl w:ilvl="1">
-      <w:numFmt w:val="bullet"/>
-      <w:lvlText w:val="–"/>
-      <w:lvlJc w:val="left"/>
-      <w:pPr>
-        <w:tabs>
-          <w:tab w:val="num" w:pos="720"/>
-        </w:tabs>
-        <w:ind w:left="1200" w:hanging="480"/>
-      </w:pPr>
-    </w:lvl>
-    <w:lvl w:ilvl="2">
-      <w:numFmt w:val="bullet"/>
-      <w:lvlText w:val="•"/>
-      <w:lvlJc w:val="left"/>
-      <w:pPr>
-        <w:tabs>
-          <w:tab w:val="num" w:pos="1440"/>
-        </w:tabs>
-        <w:ind w:left="1920" w:hanging="480"/>
-      </w:pPr>
-    </w:lvl>
-    <w:lvl w:ilvl="3">
-      <w:numFmt w:val="bullet"/>
-      <w:lvlText w:val="–"/>
-      <w:lvlJc w:val="left"/>
-      <w:pPr>
-        <w:tabs>
-          <w:tab w:val="num" w:pos="2160"/>
-        </w:tabs>
-        <w:ind w:left="2640" w:hanging="480"/>
-      </w:pPr>
-    </w:lvl>
-    <w:lvl w:ilvl="4">
-      <w:numFmt w:val="bullet"/>
-      <w:lvlText w:val="•"/>
-      <w:lvlJc w:val="left"/>
-      <w:pPr>
-        <w:tabs>
-          <w:tab w:val="num" w:pos="2880"/>
-        </w:tabs>
-        <w:ind w:left="3360" w:hanging="480"/>
-      </w:pPr>
-    </w:lvl>
-    <w:lvl w:ilvl="5">
-      <w:numFmt w:val="bullet"/>
-      <w:lvlText w:val="–"/>
-      <w:lvlJc w:val="left"/>
-      <w:pPr>
-        <w:tabs>
-          <w:tab w:val="num" w:pos="3600"/>
-        </w:tabs>
-        <w:ind w:left="4080" w:hanging="480"/>
-      </w:pPr>
-    </w:lvl>
-    <w:lvl w:ilvl="6">
-      <w:numFmt w:val="bullet"/>
-      <w:lvlText w:val="•"/>
-      <w:lvlJc w:val="left"/>
-      <w:pPr>
-        <w:tabs>
-          <w:tab w:val="num" w:pos="4320"/>
-        </w:tabs>
-        <w:ind w:left="4800" w:hanging="480"/>
-      </w:pPr>
-    </w:lvl>
-  </w:abstractNum>
-  <w:abstractNum w:abstractNumId="99411">
-    <w:nsid w:val="d62c44b6"/>
-    <w:multiLevelType w:val="multilevel"/>
-    <w:lvl w:ilvl="0">
-      <w:start w:val="1"/>
-      <w:numFmt w:val="decimal"/>
-      <w:lvlText w:val="%1."/>
-      <w:lvlJc w:val="left"/>
-      <w:pPr>
-        <w:tabs>
-          <w:tab w:val="num" w:pos="0"/>
-        </w:tabs>
-        <w:ind w:left="480" w:hanging="480"/>
-      </w:pPr>
-    </w:lvl>
-    <w:lvl w:ilvl="1">
-      <w:start w:val="1"/>
-      <w:numFmt w:val="decimal"/>
-      <w:lvlText w:val="%2."/>
-      <w:lvlJc w:val="left"/>
-      <w:pPr>
-        <w:tabs>
-          <w:tab w:val="num" w:pos="720"/>
-        </w:tabs>
-        <w:ind w:left="1200" w:hanging="480"/>
-      </w:pPr>
-    </w:lvl>
-    <w:lvl w:ilvl="2">
-      <w:start w:val="1"/>
-      <w:numFmt w:val="decimal"/>
-      <w:lvlText w:val="%3."/>
-      <w:lvlJc w:val="left"/>
-      <w:pPr>
-        <w:tabs>
-          <w:tab w:val="num" w:pos="1440"/>
-        </w:tabs>
-        <w:ind w:left="1920" w:hanging="480"/>
-      </w:pPr>
-    </w:lvl>
-    <w:lvl w:ilvl="3">
-      <w:start w:val="1"/>
-      <w:numFmt w:val="decimal"/>
-      <w:lvlText w:val="%4."/>
-      <w:lvlJc w:val="left"/>
-      <w:pPr>
-        <w:tabs>
-          <w:tab w:val="num" w:pos="2160"/>
-        </w:tabs>
-        <w:ind w:left="2640" w:hanging="480"/>
-      </w:pPr>
-    </w:lvl>
-    <w:lvl w:ilvl="4">
-      <w:start w:val="1"/>
-      <w:numFmt w:val="decimal"/>
-      <w:lvlText w:val="%5."/>
-      <w:lvlJc w:val="left"/>
-      <w:pPr>
-        <w:tabs>
-          <w:tab w:val="num" w:pos="2880"/>
-        </w:tabs>
-        <w:ind w:left="3360" w:hanging="480"/>
-      </w:pPr>
-    </w:lvl>
-    <w:lvl w:ilvl="5">
-      <w:start w:val="1"/>
-      <w:numFmt w:val="decimal"/>
-      <w:lvlText w:val="%6."/>
-      <w:lvlJc w:val="left"/>
-      <w:pPr>
-        <w:tabs>
-          <w:tab w:val="num" w:pos="3600"/>
-        </w:tabs>
-        <w:ind w:left="4080" w:hanging="480"/>
-      </w:pPr>
-    </w:lvl>
-    <w:lvl w:ilvl="6">
-      <w:start w:val="1"/>
-      <w:numFmt w:val="decimal"/>
-      <w:lvlText w:val="%7."/>
-      <w:lvlJc w:val="left"/>
-      <w:pPr>
-        <w:tabs>
-          <w:tab w:val="num" w:pos="4320"/>
-        </w:tabs>
-        <w:ind w:left="4800" w:hanging="480"/>
-      </w:pPr>
-    </w:lvl>
-  </w:abstractNum>
-  <w:abstractNum w:abstractNumId="99511">
-    <w:nsid w:val="9bf2ec4d"/>
-    <w:multiLevelType w:val="multilevel"/>
-    <w:lvl w:ilvl="0">
-      <w:start w:val="1"/>
-      <w:numFmt w:val="lowerRoman"/>
-      <w:lvlText w:val="%1."/>
-      <w:lvlJc w:val="left"/>
-      <w:pPr>
-        <w:tabs>
-          <w:tab w:val="num" w:pos="0"/>
-        </w:tabs>
-        <w:ind w:left="480" w:hanging="480"/>
-      </w:pPr>
-    </w:lvl>
-    <w:lvl w:ilvl="1">
-      <w:start w:val="1"/>
-      <w:numFmt w:val="lowerRoman"/>
-      <w:lvlText w:val="%2."/>
-      <w:lvlJc w:val="left"/>
-      <w:pPr>
-        <w:tabs>
-          <w:tab w:val="num" w:pos="720"/>
-        </w:tabs>
-        <w:ind w:left="1200" w:hanging="480"/>
-      </w:pPr>
-    </w:lvl>
-    <w:lvl w:ilvl="2">
-      <w:start w:val="1"/>
-      <w:numFmt w:val="lowerRoman"/>
-      <w:lvlText w:val="%3."/>
-      <w:lvlJc w:val="left"/>
-      <w:pPr>
-        <w:tabs>
-          <w:tab w:val="num" w:pos="1440"/>
-        </w:tabs>
-        <w:ind w:left="1920" w:hanging="480"/>
-      </w:pPr>
-    </w:lvl>
-    <w:lvl w:ilvl="3">
-      <w:start w:val="1"/>
-      <w:numFmt w:val="lowerRoman"/>
-      <w:lvlText w:val="%4."/>
-      <w:lvlJc w:val="left"/>
-      <w:pPr>
-        <w:tabs>
-          <w:tab w:val="num" w:pos="2160"/>
-        </w:tabs>
-        <w:ind w:left="2640" w:hanging="480"/>
-      </w:pPr>
-    </w:lvl>
-    <w:lvl w:ilvl="4">
-      <w:start w:val="1"/>
-      <w:numFmt w:val="lowerRoman"/>
-      <w:lvlText w:val="%5."/>
-      <w:lvlJc w:val="left"/>
-      <w:pPr>
-        <w:tabs>
-          <w:tab w:val="num" w:pos="2880"/>
-        </w:tabs>
-        <w:ind w:left="3360" w:hanging="480"/>
-      </w:pPr>
-    </w:lvl>
-    <w:lvl w:ilvl="5">
-      <w:start w:val="1"/>
-      <w:numFmt w:val="lowerRoman"/>
-      <w:lvlText w:val="%6."/>
-      <w:lvlJc w:val="left"/>
-      <w:pPr>
-        <w:tabs>
-          <w:tab w:val="num" w:pos="3600"/>
-        </w:tabs>
-        <w:ind w:left="4080" w:hanging="480"/>
-      </w:pPr>
-    </w:lvl>
-    <w:lvl w:ilvl="6">
-      <w:start w:val="1"/>
-      <w:numFmt w:val="lowerRoman"/>
-      <w:lvlText w:val="%7."/>
-      <w:lvlJc w:val="left"/>
-      <w:pPr>
-        <w:tabs>
-          <w:tab w:val="num" w:pos="4320"/>
-        </w:tabs>
-        <w:ind w:left="4800" w:hanging="480"/>
-      </w:pPr>
-    </w:lvl>
-  </w:abstractNum>
-  <w:abstractNum w:abstractNumId="99412">
-    <w:nsid w:val="4c84216d"/>
-    <w:multiLevelType w:val="multilevel"/>
-    <w:lvl w:ilvl="0">
-      <w:start w:val="2"/>
-      <w:numFmt w:val="decimal"/>
-      <w:lvlText w:val="%1."/>
-      <w:lvlJc w:val="left"/>
-      <w:pPr>
-        <w:tabs>
-          <w:tab w:val="num" w:pos="0"/>
-        </w:tabs>
-        <w:ind w:left="480" w:hanging="480"/>
-      </w:pPr>
-    </w:lvl>
-    <w:lvl w:ilvl="1">
-      <w:start w:val="2"/>
-      <w:numFmt w:val="decimal"/>
-      <w:lvlText w:val="%2."/>
-      <w:lvlJc w:val="left"/>
-      <w:pPr>
-        <w:tabs>
-          <w:tab w:val="num" w:pos="720"/>
-        </w:tabs>
-        <w:ind w:left="1200" w:hanging="480"/>
-      </w:pPr>
-    </w:lvl>
-    <w:lvl w:ilvl="2">
-      <w:start w:val="2"/>
-      <w:numFmt w:val="decimal"/>
-      <w:lvlText w:val="%3."/>
-      <w:lvlJc w:val="left"/>
-      <w:pPr>
-        <w:tabs>
-          <w:tab w:val="num" w:pos="1440"/>
-        </w:tabs>
-        <w:ind w:left="1920" w:hanging="480"/>
-      </w:pPr>
-    </w:lvl>
-    <w:lvl w:ilvl="3">
-      <w:start w:val="2"/>
-      <w:numFmt w:val="decimal"/>
-      <w:lvlText w:val="%4."/>
-      <w:lvlJc w:val="left"/>
-      <w:pPr>
-        <w:tabs>
-          <w:tab w:val="num" w:pos="2160"/>
-        </w:tabs>
-        <w:ind w:left="2640" w:hanging="480"/>
-      </w:pPr>
-    </w:lvl>
-    <w:lvl w:ilvl="4">
-      <w:start w:val="2"/>
-      <w:numFmt w:val="decimal"/>
-      <w:lvlText w:val="%5."/>
-      <w:lvlJc w:val="left"/>
-      <w:pPr>
-        <w:tabs>
-          <w:tab w:val="num" w:pos="2880"/>
-        </w:tabs>
-        <w:ind w:left="3360" w:hanging="480"/>
-      </w:pPr>
-    </w:lvl>
-    <w:lvl w:ilvl="5">
-      <w:start w:val="2"/>
-      <w:numFmt w:val="decimal"/>
-      <w:lvlText w:val="%6."/>
-      <w:lvlJc w:val="left"/>
-      <w:pPr>
-        <w:tabs>
-          <w:tab w:val="num" w:pos="3600"/>
-        </w:tabs>
-        <w:ind w:left="4080" w:hanging="480"/>
-      </w:pPr>
-    </w:lvl>
-    <w:lvl w:ilvl="6">
-      <w:start w:val="2"/>
-      <w:numFmt w:val="decimal"/>
-      <w:lvlText w:val="%7."/>
-      <w:lvlJc w:val="left"/>
-      <w:pPr>
-        <w:tabs>
-          <w:tab w:val="num" w:pos="4320"/>
-        </w:tabs>
-        <w:ind w:left="4800" w:hanging="480"/>
+      <w:numFmt w:val="none"/>
+      <w:suff w:val="nothing"/>
+      <w:lvlText w:val=""/>
+      <w:lvlJc w:val="left"/>
+      <w:pPr>
+        <w:ind w:left="0" w:hanging="0"/>
+      </w:pPr>
+    </w:lvl>
+    <w:lvl w:ilvl="7">
+      <w:start w:val="1"/>
+      <w:numFmt w:val="none"/>
+      <w:suff w:val="nothing"/>
+      <w:lvlText w:val=""/>
+      <w:lvlJc w:val="left"/>
+      <w:pPr>
+        <w:ind w:left="0" w:hanging="0"/>
+      </w:pPr>
+    </w:lvl>
+    <w:lvl w:ilvl="8">
+      <w:start w:val="1"/>
+      <w:numFmt w:val="none"/>
+      <w:suff w:val="nothing"/>
+      <w:lvlText w:val=""/>
+      <w:lvlJc w:val="left"/>
+      <w:pPr>
+        <w:ind w:left="0" w:hanging="0"/>
       </w:pPr>
     </w:lvl>
   </w:abstractNum>
@@ -2157,161 +1951,14 @@
   <w:num w:numId="2">
     <w:abstractNumId w:val="2"/>
   </w:num>
-  <w:num w:numId="1000">
-    <w:abstractNumId w:val="990"/>
+  <w:num w:numId="3">
+    <w:abstractNumId w:val="3"/>
   </w:num>
-  <w:num w:numId="1001">
-    <w:abstractNumId w:val="991"/>
+  <w:num w:numId="4">
+    <w:abstractNumId w:val="4"/>
   </w:num>
-  <w:num w:numId="1002">
-    <w:abstractNumId w:val="99411"/>
-    <w:lvlOverride w:ilvl="0">
-      <w:startOverride w:val="1"/>
-    </w:lvlOverride>
-    <w:lvlOverride w:ilvl="1">
-      <w:startOverride w:val="1"/>
-    </w:lvlOverride>
-    <w:lvlOverride w:ilvl="2">
-      <w:startOverride w:val="1"/>
-    </w:lvlOverride>
-    <w:lvlOverride w:ilvl="3">
-      <w:startOverride w:val="1"/>
-    </w:lvlOverride>
-    <w:lvlOverride w:ilvl="4">
-      <w:startOverride w:val="1"/>
-    </w:lvlOverride>
-    <w:lvlOverride w:ilvl="5">
-      <w:startOverride w:val="1"/>
-    </w:lvlOverride>
-    <w:lvlOverride w:ilvl="6">
-      <w:startOverride w:val="1"/>
-    </w:lvlOverride>
-  </w:num>
-  <w:num w:numId="1003">
-    <w:abstractNumId w:val="99511"/>
-    <w:lvlOverride w:ilvl="0">
-      <w:startOverride w:val="1"/>
-    </w:lvlOverride>
-    <w:lvlOverride w:ilvl="1">
-      <w:startOverride w:val="1"/>
-    </w:lvlOverride>
-    <w:lvlOverride w:ilvl="2">
-      <w:startOverride w:val="1"/>
-    </w:lvlOverride>
-    <w:lvlOverride w:ilvl="3">
-      <w:startOverride w:val="1"/>
-    </w:lvlOverride>
-    <w:lvlOverride w:ilvl="4">
-      <w:startOverride w:val="1"/>
-    </w:lvlOverride>
-    <w:lvlOverride w:ilvl="5">
-      <w:startOverride w:val="1"/>
-    </w:lvlOverride>
-    <w:lvlOverride w:ilvl="6">
-      <w:startOverride w:val="1"/>
-    </w:lvlOverride>
-  </w:num>
-  <w:num w:numId="1004">
-    <w:abstractNumId w:val="99412"/>
-    <w:lvlOverride w:ilvl="0">
-      <w:startOverride w:val="2"/>
-    </w:lvlOverride>
-    <w:lvlOverride w:ilvl="1">
-      <w:startOverride w:val="2"/>
-    </w:lvlOverride>
-    <w:lvlOverride w:ilvl="2">
-      <w:startOverride w:val="2"/>
-    </w:lvlOverride>
-    <w:lvlOverride w:ilvl="3">
-      <w:startOverride w:val="2"/>
-    </w:lvlOverride>
-    <w:lvlOverride w:ilvl="4">
-      <w:startOverride w:val="2"/>
-    </w:lvlOverride>
-    <w:lvlOverride w:ilvl="5">
-      <w:startOverride w:val="2"/>
-    </w:lvlOverride>
-    <w:lvlOverride w:ilvl="6">
-      <w:startOverride w:val="2"/>
-    </w:lvlOverride>
-  </w:num>
-  <w:num w:numId="1000">
-    <w:abstractNumId w:val="990"/>
-  </w:num>
-  <w:num w:numId="1001">
-    <w:abstractNumId w:val="991"/>
-  </w:num>
-  <w:num w:numId="1002">
-    <w:abstractNumId w:val="99411"/>
-    <w:lvlOverride w:ilvl="0">
-      <w:startOverride w:val="1"/>
-    </w:lvlOverride>
-    <w:lvlOverride w:ilvl="1">
-      <w:startOverride w:val="1"/>
-    </w:lvlOverride>
-    <w:lvlOverride w:ilvl="2">
-      <w:startOverride w:val="1"/>
-    </w:lvlOverride>
-    <w:lvlOverride w:ilvl="3">
-      <w:startOverride w:val="1"/>
-    </w:lvlOverride>
-    <w:lvlOverride w:ilvl="4">
-      <w:startOverride w:val="1"/>
-    </w:lvlOverride>
-    <w:lvlOverride w:ilvl="5">
-      <w:startOverride w:val="1"/>
-    </w:lvlOverride>
-    <w:lvlOverride w:ilvl="6">
-      <w:startOverride w:val="1"/>
-    </w:lvlOverride>
-  </w:num>
-  <w:num w:numId="1003">
-    <w:abstractNumId w:val="99511"/>
-    <w:lvlOverride w:ilvl="0">
-      <w:startOverride w:val="1"/>
-    </w:lvlOverride>
-    <w:lvlOverride w:ilvl="1">
-      <w:startOverride w:val="1"/>
-    </w:lvlOverride>
-    <w:lvlOverride w:ilvl="2">
-      <w:startOverride w:val="1"/>
-    </w:lvlOverride>
-    <w:lvlOverride w:ilvl="3">
-      <w:startOverride w:val="1"/>
-    </w:lvlOverride>
-    <w:lvlOverride w:ilvl="4">
-      <w:startOverride w:val="1"/>
-    </w:lvlOverride>
-    <w:lvlOverride w:ilvl="5">
-      <w:startOverride w:val="1"/>
-    </w:lvlOverride>
-    <w:lvlOverride w:ilvl="6">
-      <w:startOverride w:val="1"/>
-    </w:lvlOverride>
-  </w:num>
-  <w:num w:numId="1004">
-    <w:abstractNumId w:val="99412"/>
-    <w:lvlOverride w:ilvl="0">
-      <w:startOverride w:val="2"/>
-    </w:lvlOverride>
-    <w:lvlOverride w:ilvl="1">
-      <w:startOverride w:val="2"/>
-    </w:lvlOverride>
-    <w:lvlOverride w:ilvl="2">
-      <w:startOverride w:val="2"/>
-    </w:lvlOverride>
-    <w:lvlOverride w:ilvl="3">
-      <w:startOverride w:val="2"/>
-    </w:lvlOverride>
-    <w:lvlOverride w:ilvl="4">
-      <w:startOverride w:val="2"/>
-    </w:lvlOverride>
-    <w:lvlOverride w:ilvl="5">
-      <w:startOverride w:val="2"/>
-    </w:lvlOverride>
-    <w:lvlOverride w:ilvl="6">
-      <w:startOverride w:val="2"/>
-    </w:lvlOverride>
+  <w:num w:numId="5">
+    <w:abstractNumId w:val="5"/>
   </w:num>
 </w:numbering>
 </file>
@@ -2380,15 +2027,16 @@
     <w:pPr>
       <w:keepNext w:val="true"/>
       <w:keepLines/>
-      <w:spacing w:before="200" w:after="0"/>
+      <w:spacing w:before="0" w:after="0"/>
       <w:outlineLvl w:val="1"/>
     </w:pPr>
     <w:rPr>
-      <w:rFonts w:ascii="Calibri" w:hAnsi="Calibri" w:eastAsia="" w:cs="" w:asciiTheme="majorHAnsi" w:cstheme="majorBidi" w:eastAsiaTheme="majorEastAsia" w:hAnsiTheme="majorHAnsi"/>
-      <w:b/>
+      <w:rFonts w:ascii="Arial" w:hAnsi="Arial" w:eastAsia="" w:cs="" w:cstheme="majorBidi" w:eastAsiaTheme="majorEastAsia"/>
+      <w:b w:val="false"/>
       <w:bCs/>
-      <w:color w:val="4F81BD" w:themeColor="accent1"/>
-      <w:sz w:val="32"/>
+      <w:i/>
+      <w:color w:val="auto"/>
+      <w:sz w:val="24"/>
       <w:szCs w:val="32"/>
     </w:rPr>
   </w:style>
@@ -2890,6 +2538,55 @@
       <w:rFonts w:cs="Symbol"/>
     </w:rPr>
   </w:style>
+  <w:style w:type="character" w:styleId="ListLabel15">
+    <w:name w:val="ListLabel 15"/>
+    <w:qFormat/>
+    <w:rPr>
+      <w:rFonts w:cs="Symbol"/>
+    </w:rPr>
+  </w:style>
+  <w:style w:type="character" w:styleId="ListLabel16">
+    <w:name w:val="ListLabel 16"/>
+    <w:qFormat/>
+    <w:rPr>
+      <w:rFonts w:cs="Symbol"/>
+    </w:rPr>
+  </w:style>
+  <w:style w:type="character" w:styleId="ListLabel17">
+    <w:name w:val="ListLabel 17"/>
+    <w:qFormat/>
+    <w:rPr>
+      <w:rFonts w:cs="Symbol"/>
+    </w:rPr>
+  </w:style>
+  <w:style w:type="character" w:styleId="ListLabel18">
+    <w:name w:val="ListLabel 18"/>
+    <w:qFormat/>
+    <w:rPr>
+      <w:rFonts w:cs="Symbol"/>
+    </w:rPr>
+  </w:style>
+  <w:style w:type="character" w:styleId="ListLabel19">
+    <w:name w:val="ListLabel 19"/>
+    <w:qFormat/>
+    <w:rPr>
+      <w:rFonts w:cs="Symbol"/>
+    </w:rPr>
+  </w:style>
+  <w:style w:type="character" w:styleId="ListLabel20">
+    <w:name w:val="ListLabel 20"/>
+    <w:qFormat/>
+    <w:rPr>
+      <w:rFonts w:cs="Symbol"/>
+    </w:rPr>
+  </w:style>
+  <w:style w:type="character" w:styleId="ListLabel21">
+    <w:name w:val="ListLabel 21"/>
+    <w:qFormat/>
+    <w:rPr>
+      <w:rFonts w:cs="Symbol"/>
+    </w:rPr>
+  </w:style>
   <w:style w:type="paragraph" w:styleId="Heading">
     <w:name w:val="Heading"/>
     <w:basedOn w:val="Normal"/>
@@ -2994,11 +2691,11 @@
     <w:pPr>
       <w:keepNext w:val="true"/>
       <w:keepLines/>
-      <w:spacing w:before="240" w:after="240"/>
+      <w:spacing w:before="0" w:after="0"/>
       <w:jc w:val="center"/>
     </w:pPr>
     <w:rPr>
-      <w:sz w:val="30"/>
+      <w:sz w:val="24"/>
       <w:szCs w:val="30"/>
     </w:rPr>
   </w:style>
